--- a/document/JCC-document.docx
+++ b/document/JCC-document.docx
@@ -2872,7 +2872,7 @@
     <w:p>
       <w:pPr>
         <w:rPr>
-          <w:rFonts w:asciiTheme="majorHAnsi" w:hAnsiTheme="majorHAnsi" w:hint="eastAsia"/>
+          <w:rFonts w:asciiTheme="majorHAnsi" w:hAnsiTheme="majorHAnsi"/>
           <w:b/>
           <w:sz w:val="36"/>
         </w:rPr>
@@ -21654,6 +21654,18 @@
               </w:rPr>
               <w:t>continue</w:t>
             </w:r>
+            <w:r>
+              <w:rPr>
+                <w:rFonts w:asciiTheme="majorHAnsi" w:hAnsiTheme="majorHAnsi" w:hint="eastAsia"/>
+              </w:rPr>
+              <w:t>、</w:t>
+            </w:r>
+            <w:r>
+              <w:rPr>
+                <w:rFonts w:asciiTheme="majorHAnsi" w:hAnsiTheme="majorHAnsi" w:hint="eastAsia"/>
+              </w:rPr>
+              <w:t>for</w:t>
+            </w:r>
           </w:p>
         </w:tc>
       </w:tr>
@@ -38257,7 +38269,7 @@
         <w:spacing w:line="300" w:lineRule="auto"/>
         <w:ind w:firstLineChars="200" w:firstLine="480"/>
         <w:rPr>
-          <w:rFonts w:asciiTheme="majorHAnsi" w:hAnsiTheme="majorHAnsi" w:hint="eastAsia"/>
+          <w:rFonts w:asciiTheme="majorHAnsi" w:hAnsiTheme="majorHAnsi"/>
           <w:sz w:val="24"/>
         </w:rPr>
       </w:pPr>
@@ -38750,7 +38762,7 @@
         <w:spacing w:line="300" w:lineRule="auto"/>
         <w:ind w:firstLineChars="200" w:firstLine="480"/>
         <w:rPr>
-          <w:rFonts w:asciiTheme="majorHAnsi" w:hAnsiTheme="majorHAnsi" w:hint="eastAsia"/>
+          <w:rFonts w:asciiTheme="majorHAnsi" w:hAnsiTheme="majorHAnsi"/>
           <w:sz w:val="24"/>
         </w:rPr>
       </w:pPr>
@@ -38876,7 +38888,7 @@
         <w:spacing w:line="300" w:lineRule="auto"/>
         <w:ind w:firstLineChars="200" w:firstLine="480"/>
         <w:rPr>
-          <w:rFonts w:asciiTheme="majorHAnsi" w:hAnsiTheme="majorHAnsi" w:hint="eastAsia"/>
+          <w:rFonts w:asciiTheme="majorHAnsi" w:hAnsiTheme="majorHAnsi"/>
           <w:sz w:val="24"/>
         </w:rPr>
       </w:pPr>
@@ -39523,7 +39535,7 @@
         <w:spacing w:line="300" w:lineRule="auto"/>
         <w:jc w:val="center"/>
         <w:rPr>
-          <w:rFonts w:asciiTheme="majorHAnsi" w:hAnsiTheme="majorHAnsi" w:hint="eastAsia"/>
+          <w:rFonts w:asciiTheme="majorHAnsi" w:hAnsiTheme="majorHAnsi"/>
         </w:rPr>
       </w:pPr>
       <w:r>
@@ -39902,7 +39914,7 @@
         <w:spacing w:line="300" w:lineRule="auto"/>
         <w:ind w:firstLineChars="200" w:firstLine="480"/>
         <w:rPr>
-          <w:rFonts w:asciiTheme="majorHAnsi" w:hAnsiTheme="majorHAnsi" w:hint="eastAsia"/>
+          <w:rFonts w:asciiTheme="majorHAnsi" w:hAnsiTheme="majorHAnsi"/>
           <w:sz w:val="24"/>
         </w:rPr>
       </w:pPr>
@@ -40102,7 +40114,7 @@
         <w:spacing w:before="0" w:after="0" w:line="300" w:lineRule="auto"/>
         <w:ind w:firstLineChars="200" w:firstLine="482"/>
         <w:rPr>
-          <w:rFonts w:asciiTheme="majorHAnsi" w:hAnsiTheme="majorHAnsi" w:hint="eastAsia"/>
+          <w:rFonts w:asciiTheme="majorHAnsi" w:hAnsiTheme="majorHAnsi"/>
           <w:sz w:val="24"/>
         </w:rPr>
       </w:pPr>
@@ -40392,7 +40404,7 @@
         <w:spacing w:line="300" w:lineRule="auto"/>
         <w:ind w:firstLineChars="200" w:firstLine="480"/>
         <w:rPr>
-          <w:rFonts w:asciiTheme="majorHAnsi" w:hAnsiTheme="majorHAnsi" w:hint="eastAsia"/>
+          <w:rFonts w:asciiTheme="majorHAnsi" w:hAnsiTheme="majorHAnsi"/>
           <w:sz w:val="24"/>
         </w:rPr>
       </w:pPr>
@@ -40409,7 +40421,7 @@
         <w:spacing w:line="300" w:lineRule="auto"/>
         <w:ind w:firstLineChars="200" w:firstLine="480"/>
         <w:rPr>
-          <w:rFonts w:asciiTheme="majorHAnsi" w:hAnsiTheme="majorHAnsi" w:hint="eastAsia"/>
+          <w:rFonts w:asciiTheme="majorHAnsi" w:hAnsiTheme="majorHAnsi"/>
           <w:sz w:val="24"/>
         </w:rPr>
       </w:pPr>
@@ -40418,7 +40430,7 @@
       <w:pPr>
         <w:spacing w:line="300" w:lineRule="auto"/>
         <w:rPr>
-          <w:rFonts w:asciiTheme="majorHAnsi" w:hAnsiTheme="majorHAnsi" w:hint="eastAsia"/>
+          <w:rFonts w:asciiTheme="majorHAnsi" w:hAnsiTheme="majorHAnsi"/>
           <w:sz w:val="24"/>
         </w:rPr>
       </w:pPr>
@@ -40469,6 +40481,76 @@
           <w:sz w:val="24"/>
         </w:rPr>
       </w:pPr>
+      <w:r>
+        <w:rPr>
+          <w:rFonts w:asciiTheme="majorHAnsi" w:hAnsiTheme="majorHAnsi"/>
+          <w:sz w:val="24"/>
+        </w:rPr>
+        <w:t>编程设计这一部分，</w:t>
+      </w:r>
+      <w:r>
+        <w:rPr>
+          <w:rFonts w:asciiTheme="majorHAnsi" w:hAnsiTheme="majorHAnsi"/>
+          <w:sz w:val="24"/>
+        </w:rPr>
+        <w:t>主要对得到的</w:t>
+      </w:r>
+      <w:r>
+        <w:rPr>
+          <w:rFonts w:asciiTheme="majorHAnsi" w:hAnsiTheme="majorHAnsi"/>
+          <w:sz w:val="24"/>
+        </w:rPr>
+        <w:t>token</w:t>
+      </w:r>
+      <w:r>
+        <w:rPr>
+          <w:rFonts w:asciiTheme="majorHAnsi" w:hAnsiTheme="majorHAnsi" w:hint="eastAsia"/>
+          <w:sz w:val="24"/>
+        </w:rPr>
+        <w:t>进行词法分析，采用了递归下降的方式，虽然递归下降的方式解析效率不是最高的，但从程序编写和理解的角度是容易的，因此我们采取了这一方法。</w:t>
+      </w:r>
+      <w:r>
+        <w:rPr>
+          <w:rFonts w:asciiTheme="majorHAnsi" w:hAnsiTheme="majorHAnsi" w:hint="eastAsia"/>
+          <w:sz w:val="24"/>
+        </w:rPr>
+        <w:t>这一部分对应源文件</w:t>
+      </w:r>
+      <w:r>
+        <w:rPr>
+          <w:rFonts w:asciiTheme="majorHAnsi" w:hAnsiTheme="majorHAnsi"/>
+          <w:sz w:val="24"/>
+        </w:rPr>
+        <w:t>C</w:t>
+      </w:r>
+      <w:r>
+        <w:rPr>
+          <w:rFonts w:asciiTheme="majorHAnsi" w:hAnsiTheme="majorHAnsi" w:hint="eastAsia"/>
+          <w:sz w:val="24"/>
+        </w:rPr>
+        <w:t>ompiler</w:t>
+      </w:r>
+      <w:r>
+        <w:rPr>
+          <w:rFonts w:asciiTheme="majorHAnsi" w:hAnsiTheme="majorHAnsi" w:hint="eastAsia"/>
+          <w:sz w:val="24"/>
+        </w:rPr>
+        <w:t>文件夹下的</w:t>
+      </w:r>
+      <w:r>
+        <w:rPr>
+          <w:rFonts w:asciiTheme="majorHAnsi" w:hAnsiTheme="majorHAnsi" w:hint="eastAsia"/>
+          <w:sz w:val="24"/>
+        </w:rPr>
+        <w:t>Parser</w:t>
+      </w:r>
+      <w:r>
+        <w:rPr>
+          <w:rFonts w:asciiTheme="majorHAnsi" w:hAnsiTheme="majorHAnsi" w:hint="eastAsia"/>
+          <w:sz w:val="24"/>
+        </w:rPr>
+        <w:t>类。</w:t>
+      </w:r>
     </w:p>
     <w:p>
       <w:pPr>
@@ -40484,6 +40566,83 @@
           <w:rFonts w:asciiTheme="majorHAnsi" w:hAnsiTheme="majorHAnsi" w:hint="eastAsia"/>
           <w:sz w:val="24"/>
         </w:rPr>
+        <w:t>各个类</w:t>
+      </w:r>
+      <w:r>
+        <w:rPr>
+          <w:rFonts w:asciiTheme="majorHAnsi" w:hAnsiTheme="majorHAnsi" w:hint="eastAsia"/>
+          <w:sz w:val="24"/>
+        </w:rPr>
+        <w:t>(</w:t>
+      </w:r>
+      <w:r>
+        <w:rPr>
+          <w:rFonts w:asciiTheme="majorHAnsi" w:hAnsiTheme="majorHAnsi"/>
+          <w:sz w:val="24"/>
+        </w:rPr>
+        <w:t>class)</w:t>
+      </w:r>
+      <w:r>
+        <w:rPr>
+          <w:rFonts w:asciiTheme="majorHAnsi" w:hAnsiTheme="majorHAnsi" w:hint="eastAsia"/>
+          <w:sz w:val="24"/>
+        </w:rPr>
+        <w:t>相对独立，但是语法分析的过程中其实也伴随着中间代码的生成，因此类中出现使用其它类的对象和方法也是有可能的，但这不影响整个递归下降的理解。</w:t>
+      </w:r>
+    </w:p>
+    <w:p>
+      <w:pPr>
+        <w:pStyle w:val="5"/>
+        <w:spacing w:before="0" w:after="0" w:line="300" w:lineRule="auto"/>
+        <w:ind w:firstLineChars="200" w:firstLine="482"/>
+        <w:rPr>
+          <w:rFonts w:asciiTheme="majorHAnsi" w:hAnsiTheme="majorHAnsi" w:hint="eastAsia"/>
+          <w:sz w:val="24"/>
+        </w:rPr>
+      </w:pPr>
+      <w:r>
+        <w:rPr>
+          <w:rFonts w:asciiTheme="majorHAnsi" w:hAnsiTheme="majorHAnsi" w:hint="eastAsia"/>
+          <w:sz w:val="24"/>
+        </w:rPr>
+        <w:t>(</w:t>
+      </w:r>
+      <w:r>
+        <w:rPr>
+          <w:rFonts w:asciiTheme="majorHAnsi" w:hAnsiTheme="majorHAnsi"/>
+          <w:sz w:val="24"/>
+        </w:rPr>
+        <w:t>a)</w:t>
+      </w:r>
+      <w:r>
+        <w:rPr>
+          <w:rFonts w:asciiTheme="majorHAnsi" w:hAnsiTheme="majorHAnsi" w:hint="eastAsia"/>
+          <w:sz w:val="24"/>
+        </w:rPr>
+        <w:t>.</w:t>
+      </w:r>
+      <w:r>
+        <w:rPr>
+          <w:rFonts w:asciiTheme="majorHAnsi" w:hAnsiTheme="majorHAnsi" w:hint="eastAsia"/>
+          <w:sz w:val="24"/>
+        </w:rPr>
+        <w:t>总体设计概述</w:t>
+      </w:r>
+    </w:p>
+    <w:p>
+      <w:pPr>
+        <w:spacing w:line="300" w:lineRule="auto"/>
+        <w:ind w:firstLineChars="200" w:firstLine="480"/>
+        <w:rPr>
+          <w:rFonts w:asciiTheme="majorHAnsi" w:hAnsiTheme="majorHAnsi"/>
+          <w:sz w:val="24"/>
+        </w:rPr>
+      </w:pPr>
+      <w:r>
+        <w:rPr>
+          <w:rFonts w:asciiTheme="majorHAnsi" w:hAnsiTheme="majorHAnsi" w:hint="eastAsia"/>
+          <w:sz w:val="24"/>
+        </w:rPr>
         <w:t>这里我们设计的</w:t>
       </w:r>
       <w:r>
@@ -40507,8 +40666,113 @@
         </w:rPr>
         <w:t>所示。</w:t>
       </w:r>
+    </w:p>
+    <w:p>
+      <w:pPr>
+        <w:spacing w:line="300" w:lineRule="auto"/>
+        <w:jc w:val="center"/>
+        <w:rPr>
+          <w:rFonts w:asciiTheme="majorHAnsi" w:hAnsiTheme="majorHAnsi"/>
+        </w:rPr>
+      </w:pPr>
       <w:bookmarkStart w:id="26" w:name="_GoBack"/>
-      <w:bookmarkEnd w:id="26"/>
+      <w:r>
+        <w:rPr>
+          <w:noProof/>
+          <w:sz w:val="18"/>
+        </w:rPr>
+        <w:lastRenderedPageBreak/>
+        <w:drawing>
+          <wp:inline distT="0" distB="0" distL="0" distR="0" wp14:anchorId="1617AF0B" wp14:editId="2F43A5A5">
+            <wp:extent cx="5274310" cy="4363085"/>
+            <wp:effectExtent l="0" t="1588" r="953" b="952"/>
+            <wp:docPr id="25" name="图片 25"/>
+            <wp:cNvGraphicFramePr>
+              <a:graphicFrameLocks xmlns:a="http://schemas.openxmlformats.org/drawingml/2006/main" noChangeAspect="1"/>
+            </wp:cNvGraphicFramePr>
+            <a:graphic xmlns:a="http://schemas.openxmlformats.org/drawingml/2006/main">
+              <a:graphicData uri="http://schemas.openxmlformats.org/drawingml/2006/picture">
+                <pic:pic xmlns:pic="http://schemas.openxmlformats.org/drawingml/2006/picture">
+                  <pic:nvPicPr>
+                    <pic:cNvPr id="1" name=""/>
+                    <pic:cNvPicPr/>
+                  </pic:nvPicPr>
+                  <pic:blipFill>
+                    <a:blip r:embed="rId28"/>
+                    <a:stretch>
+                      <a:fillRect/>
+                    </a:stretch>
+                  </pic:blipFill>
+                  <pic:spPr>
+                    <a:xfrm rot="5400000">
+                      <a:off x="0" y="0"/>
+                      <a:ext cx="5274310" cy="4363085"/>
+                    </a:xfrm>
+                    <a:prstGeom prst="rect">
+                      <a:avLst/>
+                    </a:prstGeom>
+                  </pic:spPr>
+                </pic:pic>
+              </a:graphicData>
+            </a:graphic>
+          </wp:inline>
+        </w:drawing>
+      </w:r>
+    </w:p>
+    <w:p>
+      <w:pPr>
+        <w:spacing w:line="300" w:lineRule="auto"/>
+        <w:jc w:val="center"/>
+        <w:rPr>
+          <w:rFonts w:asciiTheme="majorHAnsi" w:hAnsiTheme="majorHAnsi"/>
+        </w:rPr>
+      </w:pPr>
+      <w:r>
+        <w:rPr>
+          <w:rFonts w:asciiTheme="majorHAnsi" w:hAnsiTheme="majorHAnsi" w:hint="eastAsia"/>
+        </w:rPr>
+        <w:t>简化版</w:t>
+      </w:r>
+      <w:r>
+        <w:rPr>
+          <w:rFonts w:asciiTheme="majorHAnsi" w:hAnsiTheme="majorHAnsi" w:hint="eastAsia"/>
+        </w:rPr>
+        <w:t>C</w:t>
+      </w:r>
+      <w:r>
+        <w:rPr>
+          <w:rFonts w:asciiTheme="majorHAnsi" w:hAnsiTheme="majorHAnsi" w:hint="eastAsia"/>
+        </w:rPr>
+        <w:t>语言文法</w:t>
+      </w:r>
+    </w:p>
+    <w:bookmarkEnd w:id="26"/>
+    <w:p>
+      <w:pPr>
+        <w:spacing w:line="300" w:lineRule="auto"/>
+        <w:rPr>
+          <w:rFonts w:asciiTheme="majorHAnsi" w:hAnsiTheme="majorHAnsi"/>
+          <w:sz w:val="24"/>
+        </w:rPr>
+      </w:pPr>
+    </w:p>
+    <w:p>
+      <w:pPr>
+        <w:spacing w:line="300" w:lineRule="auto"/>
+        <w:rPr>
+          <w:rFonts w:asciiTheme="majorHAnsi" w:hAnsiTheme="majorHAnsi"/>
+          <w:sz w:val="24"/>
+        </w:rPr>
+      </w:pPr>
+    </w:p>
+    <w:p>
+      <w:pPr>
+        <w:spacing w:line="300" w:lineRule="auto"/>
+        <w:rPr>
+          <w:rFonts w:asciiTheme="majorHAnsi" w:hAnsiTheme="majorHAnsi"/>
+          <w:sz w:val="24"/>
+        </w:rPr>
+      </w:pPr>
     </w:p>
     <w:p>
       <w:pPr>
@@ -40668,6 +40932,7 @@
         <w:rPr>
           <w:rFonts w:hint="eastAsia"/>
         </w:rPr>
+        <w:lastRenderedPageBreak/>
         <w:t>3</w:t>
       </w:r>
       <w:r>
@@ -40992,7 +41257,6 @@
           <w:rFonts w:asciiTheme="majorHAnsi" w:hAnsiTheme="majorHAnsi"/>
           <w:sz w:val="24"/>
         </w:rPr>
-        <w:lastRenderedPageBreak/>
         <w:t>https://www.runoob.com/regexp/regexp-syntax.html</w:t>
       </w:r>
       <w:bookmarkEnd w:id="36"/>
@@ -43066,7 +43330,7 @@
 </file>
 
 <file path=customXml/itemProps1.xml><?xml version="1.0" encoding="utf-8"?>
-<ds:datastoreItem xmlns:ds="http://schemas.openxmlformats.org/officeDocument/2006/customXml" ds:itemID="{40A2FB83-7665-4552-AAC1-AB9A197BAAD3}">
+<ds:datastoreItem xmlns:ds="http://schemas.openxmlformats.org/officeDocument/2006/customXml" ds:itemID="{75E32F88-5FE4-4E10-838C-FCE7999DC593}">
   <ds:schemaRefs>
     <ds:schemaRef ds:uri="http://schemas.openxmlformats.org/officeDocument/2006/bibliography"/>
   </ds:schemaRefs>

--- a/document/JCC-document.docx
+++ b/document/JCC-document.docx
@@ -37839,7 +37839,14 @@
           <w:rFonts w:asciiTheme="majorHAnsi" w:hAnsiTheme="majorHAnsi" w:hint="eastAsia"/>
           <w:sz w:val="24"/>
         </w:rPr>
-        <w:t>生产多颗分析树，这样的文法就称为二义性文法。</w:t>
+        <w:t>产生</w:t>
+      </w:r>
+      <w:r>
+        <w:rPr>
+          <w:rFonts w:asciiTheme="majorHAnsi" w:hAnsiTheme="majorHAnsi" w:hint="eastAsia"/>
+          <w:sz w:val="24"/>
+        </w:rPr>
+        <w:t>多颗分析树，这样的文法就称为二义性文法。</w:t>
       </w:r>
     </w:p>
     <w:p>
@@ -45321,7 +45328,21 @@
           <w:rFonts w:asciiTheme="majorHAnsi" w:hAnsiTheme="majorHAnsi" w:hint="eastAsia"/>
           <w:sz w:val="24"/>
         </w:rPr>
-        <w:t>集有交叉，那么遇到交叉的元素意味者选择哪个生产式都可以，这是一种不确定性，也可以理解为二义性，这是我们不希望的。</w:t>
+        <w:t>集有交叉，那么遇到交叉的元素意味者选择哪个</w:t>
+      </w:r>
+      <w:r>
+        <w:rPr>
+          <w:rFonts w:asciiTheme="majorHAnsi" w:hAnsiTheme="majorHAnsi" w:hint="eastAsia"/>
+          <w:sz w:val="24"/>
+        </w:rPr>
+        <w:t>产生</w:t>
+      </w:r>
+      <w:r>
+        <w:rPr>
+          <w:rFonts w:asciiTheme="majorHAnsi" w:hAnsiTheme="majorHAnsi" w:hint="eastAsia"/>
+          <w:sz w:val="24"/>
+        </w:rPr>
+        <w:t>式都可以，这是一种不确定性，也可以理解为二义性，这是我们不希望的。</w:t>
       </w:r>
     </w:p>
     <w:p>
@@ -55218,7 +55239,7 @@
         <w:spacing w:line="300" w:lineRule="auto"/>
         <w:ind w:firstLineChars="200" w:firstLine="480"/>
         <w:rPr>
-          <w:rFonts w:asciiTheme="majorHAnsi" w:hAnsiTheme="majorHAnsi"/>
+          <w:rFonts w:asciiTheme="majorHAnsi" w:hAnsiTheme="majorHAnsi" w:hint="eastAsia"/>
           <w:sz w:val="24"/>
         </w:rPr>
       </w:pPr>
@@ -55358,15 +55379,6 @@
         </w:rPr>
         <w:t>。</w:t>
       </w:r>
-    </w:p>
-    <w:p>
-      <w:pPr>
-        <w:spacing w:line="300" w:lineRule="auto"/>
-        <w:rPr>
-          <w:rFonts w:asciiTheme="majorHAnsi" w:hAnsiTheme="majorHAnsi"/>
-          <w:sz w:val="24"/>
-        </w:rPr>
-      </w:pPr>
     </w:p>
     <w:p>
       <w:pPr>
@@ -55828,27 +55840,6 @@
         </w:rPr>
         <w:t>表示空串。</w:t>
       </w:r>
-      <w:r>
-        <w:rPr>
-          <w:rFonts w:asciiTheme="majorHAnsi" w:hAnsiTheme="majorHAnsi" w:hint="eastAsia"/>
-          <w:sz w:val="24"/>
-        </w:rPr>
-        <w:t>用一句话概括递归下降的过程便是</w:t>
-      </w:r>
-      <w:r>
-        <w:rPr>
-          <w:rFonts w:asciiTheme="majorHAnsi" w:hAnsiTheme="majorHAnsi" w:hint="eastAsia"/>
-          <w:sz w:val="24"/>
-        </w:rPr>
-        <w:t>:</w:t>
-      </w:r>
-      <w:r>
-        <w:rPr>
-          <w:rFonts w:asciiTheme="majorHAnsi" w:hAnsiTheme="majorHAnsi" w:hint="eastAsia"/>
-          <w:sz w:val="24"/>
-        </w:rPr>
-        <w:t>看程序的角度在不断变化，从大到小，从小到大。</w:t>
-      </w:r>
     </w:p>
     <w:p>
       <w:pPr>
@@ -55856,7 +55847,7 @@
         <w:spacing w:before="0" w:after="0" w:line="300" w:lineRule="auto"/>
         <w:ind w:firstLineChars="200" w:firstLine="482"/>
         <w:rPr>
-          <w:rFonts w:asciiTheme="majorHAnsi" w:hAnsiTheme="majorHAnsi" w:hint="eastAsia"/>
+          <w:rFonts w:asciiTheme="majorHAnsi" w:hAnsiTheme="majorHAnsi"/>
           <w:sz w:val="24"/>
         </w:rPr>
       </w:pPr>
@@ -55880,7 +55871,21 @@
           <w:rFonts w:asciiTheme="majorHAnsi" w:hAnsiTheme="majorHAnsi" w:hint="eastAsia"/>
           <w:sz w:val="24"/>
         </w:rPr>
-        <w:t>逐生产式</w:t>
+        <w:t>逐</w:t>
+      </w:r>
+      <w:r>
+        <w:rPr>
+          <w:rFonts w:asciiTheme="majorHAnsi" w:hAnsiTheme="majorHAnsi" w:hint="eastAsia"/>
+          <w:sz w:val="24"/>
+        </w:rPr>
+        <w:t>产生</w:t>
+      </w:r>
+      <w:r>
+        <w:rPr>
+          <w:rFonts w:asciiTheme="majorHAnsi" w:hAnsiTheme="majorHAnsi" w:hint="eastAsia"/>
+          <w:sz w:val="24"/>
+        </w:rPr>
+        <w:t>式</w:t>
       </w:r>
       <w:proofErr w:type="gramEnd"/>
       <w:r>
@@ -55890,8 +55895,6 @@
         </w:rPr>
         <w:t>分析</w:t>
       </w:r>
-      <w:bookmarkStart w:id="32" w:name="_GoBack"/>
-      <w:bookmarkEnd w:id="32"/>
     </w:p>
     <w:p>
       <w:pPr>
@@ -56194,16 +56197,30 @@
         <w:spacing w:line="300" w:lineRule="auto"/>
         <w:ind w:firstLineChars="200" w:firstLine="480"/>
         <w:rPr>
-          <w:rFonts w:asciiTheme="majorHAnsi" w:hAnsiTheme="majorHAnsi" w:hint="eastAsia"/>
-          <w:sz w:val="24"/>
-        </w:rPr>
-      </w:pPr>
-      <w:r>
-        <w:rPr>
-          <w:rFonts w:asciiTheme="majorHAnsi" w:hAnsiTheme="majorHAnsi" w:hint="eastAsia"/>
-          <w:sz w:val="24"/>
-        </w:rPr>
-        <w:t>这里我们随便截了一段</w:t>
+          <w:rFonts w:asciiTheme="majorHAnsi" w:hAnsiTheme="majorHAnsi"/>
+          <w:sz w:val="24"/>
+        </w:rPr>
+      </w:pPr>
+      <w:r>
+        <w:rPr>
+          <w:rFonts w:asciiTheme="majorHAnsi" w:hAnsiTheme="majorHAnsi" w:hint="eastAsia"/>
+          <w:sz w:val="24"/>
+        </w:rPr>
+        <w:t>这里我们随便截</w:t>
+      </w:r>
+      <w:r>
+        <w:rPr>
+          <w:rFonts w:asciiTheme="majorHAnsi" w:hAnsiTheme="majorHAnsi" w:hint="eastAsia"/>
+          <w:sz w:val="24"/>
+        </w:rPr>
+        <w:t>取</w:t>
+      </w:r>
+      <w:r>
+        <w:rPr>
+          <w:rFonts w:asciiTheme="majorHAnsi" w:hAnsiTheme="majorHAnsi" w:hint="eastAsia"/>
+          <w:sz w:val="24"/>
+        </w:rPr>
+        <w:t>一段</w:t>
       </w:r>
       <w:r>
         <w:rPr>
@@ -56298,9 +56315,9 @@
         </w:rPr>
         <w:lastRenderedPageBreak/>
         <w:drawing>
-          <wp:inline distT="0" distB="0" distL="0" distR="0" wp14:anchorId="3CF08889" wp14:editId="4910086E">
-            <wp:extent cx="3771900" cy="1915014"/>
-            <wp:effectExtent l="0" t="0" r="0" b="9525"/>
+          <wp:inline distT="0" distB="0" distL="0" distR="0" wp14:anchorId="3CF08889" wp14:editId="1FFA944F">
+            <wp:extent cx="3806753" cy="1932709"/>
+            <wp:effectExtent l="0" t="0" r="3810" b="0"/>
             <wp:docPr id="297" name="图片 297"/>
             <wp:cNvGraphicFramePr>
               <a:graphicFrameLocks xmlns:a="http://schemas.openxmlformats.org/drawingml/2006/main" noChangeAspect="1"/>
@@ -56321,7 +56338,7 @@
                   <pic:spPr>
                     <a:xfrm>
                       <a:off x="0" y="0"/>
-                      <a:ext cx="3793576" cy="1926019"/>
+                      <a:ext cx="3837102" cy="1948117"/>
                     </a:xfrm>
                     <a:prstGeom prst="rect">
                       <a:avLst/>
@@ -56339,7 +56356,7 @@
         <w:spacing w:line="300" w:lineRule="auto"/>
         <w:jc w:val="center"/>
         <w:rPr>
-          <w:rFonts w:asciiTheme="majorHAnsi" w:hAnsiTheme="majorHAnsi" w:hint="eastAsia"/>
+          <w:rFonts w:asciiTheme="majorHAnsi" w:hAnsiTheme="majorHAnsi"/>
         </w:rPr>
       </w:pPr>
       <w:r>
@@ -56470,7 +56487,7 @@
           <w:rFonts w:asciiTheme="majorHAnsi" w:hAnsiTheme="majorHAnsi" w:hint="eastAsia"/>
           <w:sz w:val="24"/>
         </w:rPr>
-        <w:t>块应该</w:t>
+        <w:t>块应</w:t>
       </w:r>
       <w:proofErr w:type="gramEnd"/>
       <w:r>
@@ -56478,7 +56495,7 @@
           <w:rFonts w:asciiTheme="majorHAnsi" w:hAnsiTheme="majorHAnsi" w:hint="eastAsia"/>
           <w:sz w:val="24"/>
         </w:rPr>
-        <w:t>都属于这一分支；还可以是一个分号终结符</w:t>
+        <w:t>该都属于这一分支；还可以是一个分号终结符</w:t>
       </w:r>
       <w:r>
         <w:rPr>
@@ -56528,25 +56545,39 @@
         <w:spacing w:line="300" w:lineRule="auto"/>
         <w:ind w:firstLineChars="200" w:firstLine="480"/>
         <w:rPr>
-          <w:rFonts w:asciiTheme="majorHAnsi" w:hAnsiTheme="majorHAnsi" w:hint="eastAsia"/>
-          <w:sz w:val="24"/>
-        </w:rPr>
-      </w:pPr>
-      <w:proofErr w:type="gramStart"/>
-      <w:r>
-        <w:rPr>
-          <w:rFonts w:asciiTheme="majorHAnsi" w:hAnsiTheme="majorHAnsi" w:hint="eastAsia"/>
-          <w:sz w:val="24"/>
-        </w:rPr>
-        <w:t>这里看待</w:t>
-      </w:r>
-      <w:proofErr w:type="gramEnd"/>
-      <w:r>
-        <w:rPr>
-          <w:rFonts w:asciiTheme="majorHAnsi" w:hAnsiTheme="majorHAnsi" w:hint="eastAsia"/>
-          <w:sz w:val="24"/>
-        </w:rPr>
-        <w:t>程序就跟细致了一点，第一步只是笼统地看待程序都是一系列的声明</w:t>
+          <w:rFonts w:asciiTheme="majorHAnsi" w:hAnsiTheme="majorHAnsi"/>
+          <w:sz w:val="24"/>
+        </w:rPr>
+      </w:pPr>
+      <w:r>
+        <w:rPr>
+          <w:rFonts w:asciiTheme="majorHAnsi" w:hAnsiTheme="majorHAnsi" w:hint="eastAsia"/>
+          <w:sz w:val="24"/>
+        </w:rPr>
+        <w:t>这里看程序就</w:t>
+      </w:r>
+      <w:r>
+        <w:rPr>
+          <w:rFonts w:asciiTheme="majorHAnsi" w:hAnsiTheme="majorHAnsi" w:hint="eastAsia"/>
+          <w:sz w:val="24"/>
+        </w:rPr>
+        <w:t>更</w:t>
+      </w:r>
+      <w:r>
+        <w:rPr>
+          <w:rFonts w:asciiTheme="majorHAnsi" w:hAnsiTheme="majorHAnsi" w:hint="eastAsia"/>
+          <w:sz w:val="24"/>
+        </w:rPr>
+        <w:t>细致了</w:t>
+      </w:r>
+      <w:bookmarkStart w:id="32" w:name="_GoBack"/>
+      <w:bookmarkEnd w:id="32"/>
+      <w:r>
+        <w:rPr>
+          <w:rFonts w:asciiTheme="majorHAnsi" w:hAnsiTheme="majorHAnsi" w:hint="eastAsia"/>
+          <w:sz w:val="24"/>
+        </w:rPr>
+        <w:t>，第一步只是笼统地看待程序都是一系列的声明</w:t>
       </w:r>
       <w:r>
         <w:rPr>
@@ -56690,7 +56721,7 @@
         <w:spacing w:line="300" w:lineRule="auto"/>
         <w:jc w:val="center"/>
         <w:rPr>
-          <w:rFonts w:asciiTheme="majorHAnsi" w:hAnsiTheme="majorHAnsi" w:hint="eastAsia"/>
+          <w:rFonts w:asciiTheme="majorHAnsi" w:hAnsiTheme="majorHAnsi"/>
         </w:rPr>
       </w:pPr>
       <w:r>
@@ -56786,7 +56817,7 @@
         <w:spacing w:line="300" w:lineRule="auto"/>
         <w:ind w:firstLineChars="200" w:firstLine="480"/>
         <w:rPr>
-          <w:rFonts w:asciiTheme="majorHAnsi" w:hAnsiTheme="majorHAnsi" w:hint="eastAsia"/>
+          <w:rFonts w:asciiTheme="majorHAnsi" w:hAnsiTheme="majorHAnsi"/>
           <w:sz w:val="24"/>
         </w:rPr>
       </w:pPr>
@@ -57027,7 +57058,7 @@
         <w:spacing w:line="300" w:lineRule="auto"/>
         <w:jc w:val="center"/>
         <w:rPr>
-          <w:rFonts w:asciiTheme="majorHAnsi" w:hAnsiTheme="majorHAnsi" w:hint="eastAsia"/>
+          <w:rFonts w:asciiTheme="majorHAnsi" w:hAnsiTheme="majorHAnsi"/>
         </w:rPr>
       </w:pPr>
       <w:r>
@@ -57217,7 +57248,7 @@
         <w:spacing w:line="300" w:lineRule="auto"/>
         <w:ind w:firstLine="480"/>
         <w:rPr>
-          <w:rFonts w:asciiTheme="majorHAnsi" w:hAnsiTheme="majorHAnsi" w:hint="eastAsia"/>
+          <w:rFonts w:asciiTheme="majorHAnsi" w:hAnsiTheme="majorHAnsi"/>
           <w:sz w:val="24"/>
         </w:rPr>
       </w:pPr>
@@ -57318,7 +57349,7 @@
         <w:spacing w:line="300" w:lineRule="auto"/>
         <w:jc w:val="center"/>
         <w:rPr>
-          <w:rFonts w:asciiTheme="majorHAnsi" w:hAnsiTheme="majorHAnsi" w:hint="eastAsia"/>
+          <w:rFonts w:asciiTheme="majorHAnsi" w:hAnsiTheme="majorHAnsi"/>
         </w:rPr>
       </w:pPr>
       <w:r>
@@ -57368,7 +57399,7 @@
         <w:spacing w:line="300" w:lineRule="auto"/>
         <w:ind w:firstLineChars="0"/>
         <w:rPr>
-          <w:rFonts w:asciiTheme="majorHAnsi" w:hAnsiTheme="majorHAnsi" w:hint="eastAsia"/>
+          <w:rFonts w:asciiTheme="majorHAnsi" w:hAnsiTheme="majorHAnsi"/>
           <w:sz w:val="24"/>
         </w:rPr>
       </w:pPr>
@@ -57573,7 +57604,7 @@
         <w:spacing w:line="300" w:lineRule="auto"/>
         <w:jc w:val="center"/>
         <w:rPr>
-          <w:rFonts w:asciiTheme="majorHAnsi" w:hAnsiTheme="majorHAnsi" w:hint="eastAsia"/>
+          <w:rFonts w:asciiTheme="majorHAnsi" w:hAnsiTheme="majorHAnsi"/>
         </w:rPr>
       </w:pPr>
       <w:r>
@@ -57629,7 +57660,7 @@
         <w:spacing w:line="300" w:lineRule="auto"/>
         <w:ind w:firstLineChars="0"/>
         <w:rPr>
-          <w:rFonts w:asciiTheme="majorHAnsi" w:hAnsiTheme="majorHAnsi" w:hint="eastAsia"/>
+          <w:rFonts w:asciiTheme="majorHAnsi" w:hAnsiTheme="majorHAnsi"/>
           <w:sz w:val="24"/>
         </w:rPr>
       </w:pPr>
@@ -57683,7 +57714,7 @@
         <w:spacing w:line="300" w:lineRule="auto"/>
         <w:ind w:firstLineChars="200" w:firstLine="480"/>
         <w:rPr>
-          <w:rFonts w:asciiTheme="majorHAnsi" w:hAnsiTheme="majorHAnsi" w:hint="eastAsia"/>
+          <w:rFonts w:asciiTheme="majorHAnsi" w:hAnsiTheme="majorHAnsi"/>
           <w:sz w:val="24"/>
         </w:rPr>
       </w:pPr>
@@ -57819,7 +57850,7 @@
         <w:spacing w:line="300" w:lineRule="auto"/>
         <w:jc w:val="center"/>
         <w:rPr>
-          <w:rFonts w:asciiTheme="majorHAnsi" w:hAnsiTheme="majorHAnsi" w:hint="eastAsia"/>
+          <w:rFonts w:asciiTheme="majorHAnsi" w:hAnsiTheme="majorHAnsi"/>
         </w:rPr>
       </w:pPr>
       <w:r>
@@ -57916,7 +57947,7 @@
         <w:spacing w:line="300" w:lineRule="auto"/>
         <w:ind w:firstLineChars="200" w:firstLine="480"/>
         <w:rPr>
-          <w:rFonts w:asciiTheme="majorHAnsi" w:hAnsiTheme="majorHAnsi" w:hint="eastAsia"/>
+          <w:rFonts w:asciiTheme="majorHAnsi" w:hAnsiTheme="majorHAnsi"/>
           <w:sz w:val="24"/>
         </w:rPr>
       </w:pPr>
@@ -58117,7 +58148,7 @@
         <w:spacing w:line="300" w:lineRule="auto"/>
         <w:ind w:firstLineChars="0"/>
         <w:rPr>
-          <w:rFonts w:asciiTheme="majorHAnsi" w:hAnsiTheme="majorHAnsi" w:hint="eastAsia"/>
+          <w:rFonts w:asciiTheme="majorHAnsi" w:hAnsiTheme="majorHAnsi"/>
           <w:sz w:val="24"/>
         </w:rPr>
       </w:pPr>
@@ -58235,7 +58266,7 @@
         <w:spacing w:line="300" w:lineRule="auto"/>
         <w:ind w:firstLineChars="0"/>
         <w:rPr>
-          <w:rFonts w:asciiTheme="majorHAnsi" w:hAnsiTheme="majorHAnsi" w:hint="eastAsia"/>
+          <w:rFonts w:asciiTheme="majorHAnsi" w:hAnsiTheme="majorHAnsi"/>
           <w:sz w:val="24"/>
         </w:rPr>
       </w:pPr>
@@ -58362,7 +58393,7 @@
         <w:spacing w:line="300" w:lineRule="auto"/>
         <w:ind w:firstLineChars="200" w:firstLine="480"/>
         <w:rPr>
-          <w:rFonts w:asciiTheme="majorHAnsi" w:hAnsiTheme="majorHAnsi" w:hint="eastAsia"/>
+          <w:rFonts w:asciiTheme="majorHAnsi" w:hAnsiTheme="majorHAnsi"/>
           <w:sz w:val="24"/>
         </w:rPr>
       </w:pPr>
@@ -58428,7 +58459,7 @@
         <w:spacing w:line="300" w:lineRule="auto"/>
         <w:jc w:val="center"/>
         <w:rPr>
-          <w:rFonts w:asciiTheme="majorHAnsi" w:hAnsiTheme="majorHAnsi" w:hint="eastAsia"/>
+          <w:rFonts w:asciiTheme="majorHAnsi" w:hAnsiTheme="majorHAnsi"/>
         </w:rPr>
       </w:pPr>
       <w:r>
@@ -58599,7 +58630,7 @@
         <w:spacing w:line="300" w:lineRule="auto"/>
         <w:ind w:firstLineChars="200" w:firstLine="480"/>
         <w:rPr>
-          <w:rFonts w:asciiTheme="majorHAnsi" w:hAnsiTheme="majorHAnsi" w:hint="eastAsia"/>
+          <w:rFonts w:asciiTheme="majorHAnsi" w:hAnsiTheme="majorHAnsi"/>
           <w:sz w:val="24"/>
         </w:rPr>
       </w:pPr>
@@ -58637,31 +58668,1193 @@
           <w:sz w:val="24"/>
         </w:rPr>
         <w:t>所示。</w:t>
+      </w:r>
+      <w:r>
+        <w:rPr>
+          <w:rFonts w:asciiTheme="majorHAnsi" w:hAnsiTheme="majorHAnsi" w:hint="eastAsia"/>
+          <w:sz w:val="24"/>
+        </w:rPr>
+        <w:t>这里分支较多，但每一个分支</w:t>
+      </w:r>
+      <w:r>
+        <w:rPr>
+          <w:rFonts w:asciiTheme="majorHAnsi" w:hAnsiTheme="majorHAnsi" w:hint="eastAsia"/>
+          <w:sz w:val="24"/>
+        </w:rPr>
+        <w:t>都是可能在块中出现的，例如局部变量的处理，各种逻辑语句</w:t>
+      </w:r>
+      <w:r>
+        <w:rPr>
+          <w:rFonts w:asciiTheme="majorHAnsi" w:hAnsiTheme="majorHAnsi"/>
+          <w:sz w:val="24"/>
+        </w:rPr>
+        <w:t>(while,for,if-else)</w:t>
+      </w:r>
+      <w:r>
+        <w:rPr>
+          <w:rFonts w:asciiTheme="majorHAnsi" w:hAnsiTheme="majorHAnsi" w:hint="eastAsia"/>
+          <w:sz w:val="24"/>
+        </w:rPr>
+        <w:t>，以及输入输出等。</w:t>
       </w:r>
     </w:p>
     <w:p>
       <w:pPr>
         <w:spacing w:line="300" w:lineRule="auto"/>
-        <w:rPr>
-          <w:rFonts w:asciiTheme="majorHAnsi" w:hAnsiTheme="majorHAnsi"/>
-          <w:sz w:val="24"/>
-        </w:rPr>
-      </w:pPr>
+        <w:jc w:val="center"/>
+        <w:rPr>
+          <w:rFonts w:asciiTheme="majorHAnsi" w:hAnsiTheme="majorHAnsi"/>
+        </w:rPr>
+      </w:pPr>
+      <w:r>
+        <w:rPr>
+          <w:noProof/>
+        </w:rPr>
+        <w:lastRenderedPageBreak/>
+        <w:drawing>
+          <wp:inline distT="0" distB="0" distL="0" distR="0" wp14:anchorId="468AD326" wp14:editId="3DF5C500">
+            <wp:extent cx="2708155" cy="2555240"/>
+            <wp:effectExtent l="0" t="0" r="0" b="0"/>
+            <wp:docPr id="298" name="图片 298"/>
+            <wp:cNvGraphicFramePr>
+              <a:graphicFrameLocks xmlns:a="http://schemas.openxmlformats.org/drawingml/2006/main" noChangeAspect="1"/>
+            </wp:cNvGraphicFramePr>
+            <a:graphic xmlns:a="http://schemas.openxmlformats.org/drawingml/2006/main">
+              <a:graphicData uri="http://schemas.openxmlformats.org/drawingml/2006/picture">
+                <pic:pic xmlns:pic="http://schemas.openxmlformats.org/drawingml/2006/picture">
+                  <pic:nvPicPr>
+                    <pic:cNvPr id="1" name=""/>
+                    <pic:cNvPicPr/>
+                  </pic:nvPicPr>
+                  <pic:blipFill>
+                    <a:blip r:embed="rId50"/>
+                    <a:stretch>
+                      <a:fillRect/>
+                    </a:stretch>
+                  </pic:blipFill>
+                  <pic:spPr>
+                    <a:xfrm>
+                      <a:off x="0" y="0"/>
+                      <a:ext cx="2743154" cy="2588262"/>
+                    </a:xfrm>
+                    <a:prstGeom prst="rect">
+                      <a:avLst/>
+                    </a:prstGeom>
+                  </pic:spPr>
+                </pic:pic>
+              </a:graphicData>
+            </a:graphic>
+          </wp:inline>
+        </w:drawing>
+      </w:r>
     </w:p>
     <w:p>
       <w:pPr>
         <w:spacing w:line="300" w:lineRule="auto"/>
-        <w:rPr>
-          <w:rFonts w:asciiTheme="majorHAnsi" w:hAnsiTheme="majorHAnsi"/>
-          <w:sz w:val="24"/>
-        </w:rPr>
-      </w:pPr>
+        <w:jc w:val="center"/>
+        <w:rPr>
+          <w:rFonts w:asciiTheme="majorHAnsi" w:hAnsiTheme="majorHAnsi" w:hint="eastAsia"/>
+        </w:rPr>
+      </w:pPr>
+      <w:r>
+        <w:rPr>
+          <w:rFonts w:asciiTheme="majorHAnsi" w:hAnsiTheme="majorHAnsi" w:hint="eastAsia"/>
+        </w:rPr>
+        <w:t>图</w:t>
+      </w:r>
+      <w:r>
+        <w:rPr>
+          <w:rFonts w:asciiTheme="majorHAnsi" w:hAnsiTheme="majorHAnsi"/>
+        </w:rPr>
+        <w:t>X</w:t>
+      </w:r>
+      <w:r>
+        <w:rPr>
+          <w:rFonts w:asciiTheme="majorHAnsi" w:hAnsiTheme="majorHAnsi"/>
+        </w:rPr>
+        <w:t xml:space="preserve"> </w:t>
+      </w:r>
+      <w:r>
+        <w:rPr>
+          <w:rFonts w:asciiTheme="majorHAnsi" w:hAnsiTheme="majorHAnsi"/>
+        </w:rPr>
+        <w:t xml:space="preserve"> </w:t>
+      </w:r>
+      <w:r>
+        <w:rPr>
+          <w:rFonts w:asciiTheme="majorHAnsi" w:hAnsiTheme="majorHAnsi" w:hint="eastAsia"/>
+        </w:rPr>
+        <w:t>&lt;</w:t>
+      </w:r>
+      <w:r>
+        <w:rPr>
+          <w:rFonts w:asciiTheme="majorHAnsi" w:hAnsiTheme="majorHAnsi"/>
+        </w:rPr>
+        <w:t xml:space="preserve">statement&gt; </w:t>
+      </w:r>
+      <w:r>
+        <w:rPr>
+          <w:rFonts w:asciiTheme="majorHAnsi" w:hAnsiTheme="majorHAnsi" w:hint="eastAsia"/>
+        </w:rPr>
+        <w:t>推导示例</w:t>
+      </w:r>
     </w:p>
     <w:p>
       <w:pPr>
+        <w:pStyle w:val="a3"/>
+        <w:numPr>
+          <w:ilvl w:val="0"/>
+          <w:numId w:val="14"/>
+        </w:numPr>
         <w:spacing w:line="300" w:lineRule="auto"/>
-        <w:rPr>
-          <w:rFonts w:asciiTheme="majorHAnsi" w:hAnsiTheme="majorHAnsi" w:hint="eastAsia"/>
+        <w:ind w:firstLineChars="0"/>
+        <w:rPr>
+          <w:rFonts w:asciiTheme="majorHAnsi" w:hAnsiTheme="majorHAnsi"/>
+          <w:sz w:val="24"/>
+        </w:rPr>
+      </w:pPr>
+      <w:r>
+        <w:rPr>
+          <w:rFonts w:asciiTheme="majorHAnsi" w:hAnsiTheme="majorHAnsi" w:hint="eastAsia"/>
+          <w:sz w:val="24"/>
+        </w:rPr>
+        <w:t>&lt;</w:t>
+      </w:r>
+      <w:r>
+        <w:rPr>
+          <w:rFonts w:asciiTheme="majorHAnsi" w:hAnsiTheme="majorHAnsi"/>
+          <w:sz w:val="24"/>
+        </w:rPr>
+        <w:t xml:space="preserve">whilestate&gt; </w:t>
+      </w:r>
+      <w:r>
+        <w:rPr>
+          <w:rFonts w:asciiTheme="majorHAnsi" w:hAnsiTheme="majorHAnsi" w:hint="eastAsia"/>
+          <w:sz w:val="24"/>
+        </w:rPr>
+        <w:t>→</w:t>
+      </w:r>
+      <w:r>
+        <w:rPr>
+          <w:rFonts w:asciiTheme="majorHAnsi" w:hAnsiTheme="majorHAnsi"/>
+          <w:sz w:val="24"/>
+        </w:rPr>
+        <w:t xml:space="preserve"> </w:t>
+      </w:r>
+      <w:r>
+        <w:rPr>
+          <w:rFonts w:asciiTheme="majorHAnsi" w:hAnsiTheme="majorHAnsi" w:hint="eastAsia"/>
+          <w:sz w:val="24"/>
+        </w:rPr>
+        <w:t>while</w:t>
+      </w:r>
+      <w:r>
+        <w:rPr>
+          <w:rFonts w:asciiTheme="majorHAnsi" w:hAnsiTheme="majorHAnsi"/>
+          <w:sz w:val="24"/>
+        </w:rPr>
+        <w:t xml:space="preserve"> lparen &lt;expr&gt; rparen &lt;block&gt;</w:t>
+      </w:r>
+    </w:p>
+    <w:p>
+      <w:pPr>
+        <w:spacing w:line="300" w:lineRule="auto"/>
+        <w:ind w:firstLineChars="200" w:firstLine="480"/>
+        <w:rPr>
+          <w:rFonts w:asciiTheme="majorHAnsi" w:hAnsiTheme="majorHAnsi"/>
+          <w:sz w:val="24"/>
+        </w:rPr>
+      </w:pPr>
+      <w:r>
+        <w:rPr>
+          <w:rFonts w:asciiTheme="majorHAnsi" w:hAnsiTheme="majorHAnsi" w:hint="eastAsia"/>
+          <w:sz w:val="24"/>
+        </w:rPr>
+        <w:t>这里没有多余的分支，对于一个</w:t>
+      </w:r>
+      <w:r>
+        <w:rPr>
+          <w:rFonts w:asciiTheme="majorHAnsi" w:hAnsiTheme="majorHAnsi" w:hint="eastAsia"/>
+          <w:sz w:val="24"/>
+        </w:rPr>
+        <w:t>while</w:t>
+      </w:r>
+      <w:r>
+        <w:rPr>
+          <w:rFonts w:asciiTheme="majorHAnsi" w:hAnsiTheme="majorHAnsi" w:hint="eastAsia"/>
+          <w:sz w:val="24"/>
+        </w:rPr>
+        <w:t>语句</w:t>
+      </w:r>
+      <w:r>
+        <w:rPr>
+          <w:rFonts w:asciiTheme="majorHAnsi" w:hAnsiTheme="majorHAnsi" w:hint="eastAsia"/>
+          <w:sz w:val="24"/>
+        </w:rPr>
+        <w:t>而言，它只能是条件和后面从属的块构成，这里其实看出程序有交叉，因为</w:t>
+      </w:r>
+      <w:r>
+        <w:rPr>
+          <w:rFonts w:asciiTheme="majorHAnsi" w:hAnsiTheme="majorHAnsi" w:hint="eastAsia"/>
+          <w:sz w:val="24"/>
+        </w:rPr>
+        <w:t>&lt;</w:t>
+      </w:r>
+      <w:r>
+        <w:rPr>
+          <w:rFonts w:asciiTheme="majorHAnsi" w:hAnsiTheme="majorHAnsi"/>
+          <w:sz w:val="24"/>
+        </w:rPr>
+        <w:t>block&gt;</w:t>
+      </w:r>
+      <w:r>
+        <w:rPr>
+          <w:rFonts w:asciiTheme="majorHAnsi" w:hAnsiTheme="majorHAnsi" w:hint="eastAsia"/>
+          <w:sz w:val="24"/>
+        </w:rPr>
+        <w:t>本身也可以包含</w:t>
+      </w:r>
+      <w:r>
+        <w:rPr>
+          <w:rFonts w:asciiTheme="majorHAnsi" w:hAnsiTheme="majorHAnsi" w:hint="eastAsia"/>
+          <w:sz w:val="24"/>
+        </w:rPr>
+        <w:t>while</w:t>
+      </w:r>
+      <w:r>
+        <w:rPr>
+          <w:rFonts w:asciiTheme="majorHAnsi" w:hAnsiTheme="majorHAnsi" w:hint="eastAsia"/>
+          <w:sz w:val="24"/>
+        </w:rPr>
+        <w:t>，即</w:t>
+      </w:r>
+      <w:r>
+        <w:rPr>
+          <w:rFonts w:asciiTheme="majorHAnsi" w:hAnsiTheme="majorHAnsi" w:hint="eastAsia"/>
+          <w:sz w:val="24"/>
+        </w:rPr>
+        <w:t>while</w:t>
+      </w:r>
+      <w:r>
+        <w:rPr>
+          <w:rFonts w:asciiTheme="majorHAnsi" w:hAnsiTheme="majorHAnsi" w:hint="eastAsia"/>
+          <w:sz w:val="24"/>
+        </w:rPr>
+        <w:t>中可以有更小的代码块</w:t>
+      </w:r>
+      <w:r>
+        <w:rPr>
+          <w:rFonts w:asciiTheme="majorHAnsi" w:hAnsiTheme="majorHAnsi" w:hint="eastAsia"/>
+          <w:sz w:val="24"/>
+        </w:rPr>
+        <w:t>&lt;block</w:t>
+      </w:r>
+      <w:r>
+        <w:rPr>
+          <w:rFonts w:asciiTheme="majorHAnsi" w:hAnsiTheme="majorHAnsi"/>
+          <w:sz w:val="24"/>
+        </w:rPr>
+        <w:t>&gt;</w:t>
+      </w:r>
+      <w:r>
+        <w:rPr>
+          <w:rFonts w:asciiTheme="majorHAnsi" w:hAnsiTheme="majorHAnsi" w:hint="eastAsia"/>
+          <w:sz w:val="24"/>
+        </w:rPr>
+        <w:t>，这样就实现了这些条件语句的嵌套解析。</w:t>
+      </w:r>
+    </w:p>
+    <w:p>
+      <w:pPr>
+        <w:pStyle w:val="a3"/>
+        <w:numPr>
+          <w:ilvl w:val="0"/>
+          <w:numId w:val="14"/>
+        </w:numPr>
+        <w:spacing w:line="300" w:lineRule="auto"/>
+        <w:ind w:firstLineChars="0"/>
+        <w:rPr>
+          <w:rFonts w:asciiTheme="majorHAnsi" w:hAnsiTheme="majorHAnsi"/>
+          <w:sz w:val="24"/>
+        </w:rPr>
+      </w:pPr>
+      <w:r>
+        <w:rPr>
+          <w:rFonts w:asciiTheme="majorHAnsi" w:hAnsiTheme="majorHAnsi" w:hint="eastAsia"/>
+          <w:sz w:val="24"/>
+        </w:rPr>
+        <w:t>&lt;</w:t>
+      </w:r>
+      <w:r>
+        <w:rPr>
+          <w:rFonts w:asciiTheme="majorHAnsi" w:hAnsiTheme="majorHAnsi"/>
+          <w:sz w:val="24"/>
+        </w:rPr>
+        <w:t xml:space="preserve">forstate&gt; </w:t>
+      </w:r>
+      <w:r>
+        <w:rPr>
+          <w:rFonts w:asciiTheme="majorHAnsi" w:hAnsiTheme="majorHAnsi" w:hint="eastAsia"/>
+          <w:sz w:val="24"/>
+        </w:rPr>
+        <w:t>→</w:t>
+      </w:r>
+      <w:r>
+        <w:rPr>
+          <w:rFonts w:asciiTheme="majorHAnsi" w:hAnsiTheme="majorHAnsi"/>
+          <w:sz w:val="24"/>
+        </w:rPr>
+        <w:t xml:space="preserve"> </w:t>
+      </w:r>
+      <w:r>
+        <w:rPr>
+          <w:rFonts w:asciiTheme="majorHAnsi" w:hAnsiTheme="majorHAnsi"/>
+          <w:sz w:val="24"/>
+        </w:rPr>
+        <w:t>for lparen &lt;forinit&gt;</w:t>
+      </w:r>
+    </w:p>
+    <w:p>
+      <w:pPr>
+        <w:spacing w:line="300" w:lineRule="auto"/>
+        <w:ind w:firstLineChars="200" w:firstLine="480"/>
+        <w:rPr>
+          <w:rFonts w:asciiTheme="majorHAnsi" w:hAnsiTheme="majorHAnsi"/>
+          <w:sz w:val="24"/>
+        </w:rPr>
+      </w:pPr>
+      <w:r>
+        <w:rPr>
+          <w:rFonts w:asciiTheme="majorHAnsi" w:hAnsiTheme="majorHAnsi" w:hint="eastAsia"/>
+          <w:sz w:val="24"/>
+        </w:rPr>
+        <w:t>这是</w:t>
+      </w:r>
+      <w:r>
+        <w:rPr>
+          <w:rFonts w:asciiTheme="majorHAnsi" w:hAnsiTheme="majorHAnsi" w:hint="eastAsia"/>
+          <w:sz w:val="24"/>
+        </w:rPr>
+        <w:t>for</w:t>
+      </w:r>
+      <w:r>
+        <w:rPr>
+          <w:rFonts w:asciiTheme="majorHAnsi" w:hAnsiTheme="majorHAnsi" w:hint="eastAsia"/>
+          <w:sz w:val="24"/>
+        </w:rPr>
+        <w:t>语句开始的部分</w:t>
+      </w:r>
+      <w:r>
+        <w:rPr>
+          <w:rFonts w:asciiTheme="majorHAnsi" w:hAnsiTheme="majorHAnsi" w:hint="eastAsia"/>
+          <w:sz w:val="24"/>
+        </w:rPr>
+        <w:t>，</w:t>
+      </w:r>
+      <w:r>
+        <w:rPr>
+          <w:rFonts w:asciiTheme="majorHAnsi" w:hAnsiTheme="majorHAnsi" w:hint="eastAsia"/>
+          <w:sz w:val="24"/>
+        </w:rPr>
+        <w:t>匹配到关键字后，再匹配一个终结符左括号，进入</w:t>
+      </w:r>
+      <w:r>
+        <w:rPr>
+          <w:rFonts w:asciiTheme="majorHAnsi" w:hAnsiTheme="majorHAnsi" w:hint="eastAsia"/>
+          <w:sz w:val="24"/>
+        </w:rPr>
+        <w:t>&lt;</w:t>
+      </w:r>
+      <w:r>
+        <w:rPr>
+          <w:rFonts w:asciiTheme="majorHAnsi" w:hAnsiTheme="majorHAnsi"/>
+          <w:sz w:val="24"/>
+        </w:rPr>
+        <w:t>forinit&gt;</w:t>
+      </w:r>
+      <w:r>
+        <w:rPr>
+          <w:rFonts w:asciiTheme="majorHAnsi" w:hAnsiTheme="majorHAnsi" w:hint="eastAsia"/>
+          <w:sz w:val="24"/>
+        </w:rPr>
+        <w:t>分支。</w:t>
+      </w:r>
+    </w:p>
+    <w:p>
+      <w:pPr>
+        <w:pStyle w:val="a3"/>
+        <w:numPr>
+          <w:ilvl w:val="0"/>
+          <w:numId w:val="14"/>
+        </w:numPr>
+        <w:spacing w:line="300" w:lineRule="auto"/>
+        <w:ind w:firstLineChars="0"/>
+        <w:rPr>
+          <w:rFonts w:asciiTheme="majorHAnsi" w:hAnsiTheme="majorHAnsi"/>
+          <w:sz w:val="24"/>
+        </w:rPr>
+      </w:pPr>
+      <w:r>
+        <w:rPr>
+          <w:rFonts w:asciiTheme="majorHAnsi" w:hAnsiTheme="majorHAnsi" w:hint="eastAsia"/>
+          <w:sz w:val="24"/>
+        </w:rPr>
+        <w:t>&lt;</w:t>
+      </w:r>
+      <w:r>
+        <w:rPr>
+          <w:rFonts w:asciiTheme="majorHAnsi" w:hAnsiTheme="majorHAnsi"/>
+          <w:sz w:val="24"/>
+        </w:rPr>
+        <w:t xml:space="preserve">forinit&gt; </w:t>
+      </w:r>
+      <w:r>
+        <w:rPr>
+          <w:rFonts w:asciiTheme="majorHAnsi" w:hAnsiTheme="majorHAnsi" w:hint="eastAsia"/>
+          <w:sz w:val="24"/>
+        </w:rPr>
+        <w:t>→</w:t>
+      </w:r>
+      <w:r>
+        <w:rPr>
+          <w:rFonts w:asciiTheme="majorHAnsi" w:hAnsiTheme="majorHAnsi"/>
+          <w:sz w:val="24"/>
+        </w:rPr>
+        <w:t xml:space="preserve"> </w:t>
+      </w:r>
+      <w:r>
+        <w:rPr>
+          <w:rFonts w:asciiTheme="majorHAnsi" w:hAnsiTheme="majorHAnsi"/>
+          <w:sz w:val="24"/>
+        </w:rPr>
+        <w:t xml:space="preserve">&lt;locdec&gt;&lt;forcondition&gt; | &lt;ident&gt; &lt;oneexpr&gt; </w:t>
+      </w:r>
+      <w:r>
+        <w:rPr>
+          <w:rFonts w:asciiTheme="majorHAnsi" w:hAnsiTheme="majorHAnsi" w:hint="eastAsia"/>
+          <w:sz w:val="24"/>
+        </w:rPr>
+        <w:t>semicon</w:t>
+      </w:r>
+      <w:r>
+        <w:rPr>
+          <w:rFonts w:asciiTheme="majorHAnsi" w:hAnsiTheme="majorHAnsi"/>
+          <w:sz w:val="24"/>
+        </w:rPr>
+        <w:t xml:space="preserve"> </w:t>
+      </w:r>
+      <w:r>
+        <w:rPr>
+          <w:rFonts w:asciiTheme="majorHAnsi" w:hAnsiTheme="majorHAnsi"/>
+          <w:sz w:val="24"/>
+        </w:rPr>
+        <w:t xml:space="preserve">&lt;forcondition&gt; </w:t>
+      </w:r>
+      <w:r>
+        <w:rPr>
+          <w:rFonts w:asciiTheme="majorHAnsi" w:hAnsiTheme="majorHAnsi"/>
+          <w:sz w:val="24"/>
+        </w:rPr>
+        <w:t xml:space="preserve">| </w:t>
+      </w:r>
+      <w:r>
+        <w:rPr>
+          <w:rFonts w:asciiTheme="majorHAnsi" w:hAnsiTheme="majorHAnsi"/>
+          <w:sz w:val="24"/>
+        </w:rPr>
+        <w:t>semicon &lt;forcondition&gt;</w:t>
+      </w:r>
+    </w:p>
+    <w:p>
+      <w:pPr>
+        <w:spacing w:line="300" w:lineRule="auto"/>
+        <w:ind w:firstLineChars="200" w:firstLine="480"/>
+        <w:rPr>
+          <w:rFonts w:asciiTheme="majorHAnsi" w:hAnsiTheme="majorHAnsi" w:hint="eastAsia"/>
+          <w:sz w:val="24"/>
+        </w:rPr>
+      </w:pPr>
+      <w:r>
+        <w:rPr>
+          <w:rFonts w:asciiTheme="majorHAnsi" w:hAnsiTheme="majorHAnsi" w:hint="eastAsia"/>
+          <w:sz w:val="24"/>
+        </w:rPr>
+        <w:t>这里有三个分支，如图</w:t>
+      </w:r>
+      <w:r>
+        <w:rPr>
+          <w:rFonts w:asciiTheme="majorHAnsi" w:hAnsiTheme="majorHAnsi" w:hint="eastAsia"/>
+          <w:sz w:val="24"/>
+        </w:rPr>
+        <w:t>X</w:t>
+      </w:r>
+      <w:r>
+        <w:rPr>
+          <w:rFonts w:asciiTheme="majorHAnsi" w:hAnsiTheme="majorHAnsi" w:hint="eastAsia"/>
+          <w:sz w:val="24"/>
+        </w:rPr>
+        <w:t>所示。</w:t>
+      </w:r>
+      <w:r>
+        <w:rPr>
+          <w:rFonts w:asciiTheme="majorHAnsi" w:hAnsiTheme="majorHAnsi"/>
+          <w:sz w:val="24"/>
+        </w:rPr>
+        <w:t>for</w:t>
+      </w:r>
+      <w:r>
+        <w:rPr>
+          <w:rFonts w:asciiTheme="majorHAnsi" w:hAnsiTheme="majorHAnsi" w:hint="eastAsia"/>
+          <w:sz w:val="24"/>
+        </w:rPr>
+        <w:t>循环的初始化部分，既可以是</w:t>
+      </w:r>
+      <w:r>
+        <w:rPr>
+          <w:rFonts w:asciiTheme="majorHAnsi" w:hAnsiTheme="majorHAnsi" w:hint="eastAsia"/>
+          <w:sz w:val="24"/>
+        </w:rPr>
+        <w:t>定义一个变量，也可以是变量的赋值，或者为空。</w:t>
+      </w:r>
+    </w:p>
+    <w:p>
+      <w:pPr>
+        <w:spacing w:line="300" w:lineRule="auto"/>
+        <w:jc w:val="center"/>
+        <w:rPr>
+          <w:rFonts w:asciiTheme="majorHAnsi" w:hAnsiTheme="majorHAnsi"/>
+        </w:rPr>
+      </w:pPr>
+      <w:r>
+        <w:rPr>
+          <w:noProof/>
+          <w:sz w:val="18"/>
+        </w:rPr>
+        <w:drawing>
+          <wp:inline distT="0" distB="0" distL="0" distR="0" wp14:anchorId="71520FBF" wp14:editId="2ED3073B">
+            <wp:extent cx="4058920" cy="1119550"/>
+            <wp:effectExtent l="0" t="0" r="0" b="4445"/>
+            <wp:docPr id="299" name="图片 299"/>
+            <wp:cNvGraphicFramePr>
+              <a:graphicFrameLocks xmlns:a="http://schemas.openxmlformats.org/drawingml/2006/main" noChangeAspect="1"/>
+            </wp:cNvGraphicFramePr>
+            <a:graphic xmlns:a="http://schemas.openxmlformats.org/drawingml/2006/main">
+              <a:graphicData uri="http://schemas.openxmlformats.org/drawingml/2006/picture">
+                <pic:pic xmlns:pic="http://schemas.openxmlformats.org/drawingml/2006/picture">
+                  <pic:nvPicPr>
+                    <pic:cNvPr id="1" name=""/>
+                    <pic:cNvPicPr/>
+                  </pic:nvPicPr>
+                  <pic:blipFill>
+                    <a:blip r:embed="rId51"/>
+                    <a:stretch>
+                      <a:fillRect/>
+                    </a:stretch>
+                  </pic:blipFill>
+                  <pic:spPr>
+                    <a:xfrm>
+                      <a:off x="0" y="0"/>
+                      <a:ext cx="4098487" cy="1130463"/>
+                    </a:xfrm>
+                    <a:prstGeom prst="rect">
+                      <a:avLst/>
+                    </a:prstGeom>
+                  </pic:spPr>
+                </pic:pic>
+              </a:graphicData>
+            </a:graphic>
+          </wp:inline>
+        </w:drawing>
+      </w:r>
+    </w:p>
+    <w:p>
+      <w:pPr>
+        <w:spacing w:line="300" w:lineRule="auto"/>
+        <w:jc w:val="center"/>
+        <w:rPr>
+          <w:rFonts w:asciiTheme="majorHAnsi" w:hAnsiTheme="majorHAnsi" w:hint="eastAsia"/>
+        </w:rPr>
+      </w:pPr>
+      <w:r>
+        <w:rPr>
+          <w:rFonts w:asciiTheme="majorHAnsi" w:hAnsiTheme="majorHAnsi" w:hint="eastAsia"/>
+        </w:rPr>
+        <w:t>图</w:t>
+      </w:r>
+      <w:r>
+        <w:rPr>
+          <w:rFonts w:asciiTheme="majorHAnsi" w:hAnsiTheme="majorHAnsi" w:hint="eastAsia"/>
+        </w:rPr>
+        <w:t>X</w:t>
+      </w:r>
+      <w:r>
+        <w:rPr>
+          <w:rFonts w:asciiTheme="majorHAnsi" w:hAnsiTheme="majorHAnsi"/>
+        </w:rPr>
+        <w:t xml:space="preserve"> </w:t>
+      </w:r>
+      <w:r>
+        <w:rPr>
+          <w:rFonts w:asciiTheme="majorHAnsi" w:hAnsiTheme="majorHAnsi" w:hint="eastAsia"/>
+        </w:rPr>
+        <w:t>&lt;</w:t>
+      </w:r>
+      <w:r>
+        <w:rPr>
+          <w:rFonts w:asciiTheme="majorHAnsi" w:hAnsiTheme="majorHAnsi"/>
+        </w:rPr>
+        <w:t>forinit&gt;</w:t>
+      </w:r>
+      <w:r>
+        <w:rPr>
+          <w:rFonts w:asciiTheme="majorHAnsi" w:hAnsiTheme="majorHAnsi" w:hint="eastAsia"/>
+        </w:rPr>
+        <w:t>推导示例</w:t>
+      </w:r>
+    </w:p>
+    <w:p>
+      <w:pPr>
+        <w:pStyle w:val="a3"/>
+        <w:numPr>
+          <w:ilvl w:val="0"/>
+          <w:numId w:val="14"/>
+        </w:numPr>
+        <w:spacing w:line="300" w:lineRule="auto"/>
+        <w:ind w:firstLineChars="0"/>
+        <w:rPr>
+          <w:rFonts w:asciiTheme="majorHAnsi" w:hAnsiTheme="majorHAnsi"/>
+          <w:sz w:val="24"/>
+        </w:rPr>
+      </w:pPr>
+      <w:r>
+        <w:rPr>
+          <w:rFonts w:asciiTheme="majorHAnsi" w:hAnsiTheme="majorHAnsi" w:hint="eastAsia"/>
+          <w:sz w:val="24"/>
+        </w:rPr>
+        <w:t>&lt;</w:t>
+      </w:r>
+      <w:r>
+        <w:rPr>
+          <w:rFonts w:asciiTheme="majorHAnsi" w:hAnsiTheme="majorHAnsi"/>
+          <w:sz w:val="24"/>
+        </w:rPr>
+        <w:t>forcondition&gt;</w:t>
+      </w:r>
+      <w:r>
+        <w:rPr>
+          <w:rFonts w:asciiTheme="majorHAnsi" w:hAnsiTheme="majorHAnsi"/>
+          <w:sz w:val="24"/>
+        </w:rPr>
+        <w:t xml:space="preserve"> </w:t>
+      </w:r>
+      <w:r>
+        <w:rPr>
+          <w:rFonts w:asciiTheme="majorHAnsi" w:hAnsiTheme="majorHAnsi" w:hint="eastAsia"/>
+          <w:sz w:val="24"/>
+        </w:rPr>
+        <w:t>→</w:t>
+      </w:r>
+      <w:r>
+        <w:rPr>
+          <w:rFonts w:asciiTheme="majorHAnsi" w:hAnsiTheme="majorHAnsi" w:hint="eastAsia"/>
+          <w:sz w:val="24"/>
+        </w:rPr>
+        <w:t xml:space="preserve"> </w:t>
+      </w:r>
+      <w:r>
+        <w:rPr>
+          <w:rFonts w:asciiTheme="majorHAnsi" w:hAnsiTheme="majorHAnsi" w:hint="eastAsia"/>
+          <w:sz w:val="24"/>
+        </w:rPr>
+        <w:t>&lt;</w:t>
+      </w:r>
+      <w:r>
+        <w:rPr>
+          <w:rFonts w:asciiTheme="majorHAnsi" w:hAnsiTheme="majorHAnsi"/>
+          <w:sz w:val="24"/>
+        </w:rPr>
+        <w:t xml:space="preserve">expr&gt; semicon </w:t>
+      </w:r>
+      <w:r>
+        <w:rPr>
+          <w:rFonts w:asciiTheme="majorHAnsi" w:hAnsiTheme="majorHAnsi"/>
+          <w:sz w:val="24"/>
+        </w:rPr>
+        <w:t xml:space="preserve">&lt;forend&gt; </w:t>
+      </w:r>
+      <w:r>
+        <w:rPr>
+          <w:rFonts w:asciiTheme="majorHAnsi" w:hAnsiTheme="majorHAnsi"/>
+          <w:sz w:val="24"/>
+        </w:rPr>
+        <w:t>| semicon</w:t>
+      </w:r>
+      <w:r>
+        <w:rPr>
+          <w:rFonts w:asciiTheme="majorHAnsi" w:hAnsiTheme="majorHAnsi" w:hint="eastAsia"/>
+          <w:sz w:val="24"/>
+        </w:rPr>
+        <w:t xml:space="preserve"> </w:t>
+      </w:r>
+      <w:r>
+        <w:rPr>
+          <w:rFonts w:asciiTheme="majorHAnsi" w:hAnsiTheme="majorHAnsi"/>
+          <w:sz w:val="24"/>
+        </w:rPr>
+        <w:t>&lt;forend&gt;</w:t>
+      </w:r>
+    </w:p>
+    <w:p>
+      <w:pPr>
+        <w:spacing w:line="300" w:lineRule="auto"/>
+        <w:ind w:firstLineChars="200" w:firstLine="480"/>
+        <w:rPr>
+          <w:rFonts w:asciiTheme="majorHAnsi" w:hAnsiTheme="majorHAnsi" w:hint="eastAsia"/>
+          <w:sz w:val="24"/>
+        </w:rPr>
+      </w:pPr>
+      <w:r>
+        <w:rPr>
+          <w:rFonts w:asciiTheme="majorHAnsi" w:hAnsiTheme="majorHAnsi" w:hint="eastAsia"/>
+          <w:sz w:val="24"/>
+        </w:rPr>
+        <w:t>在</w:t>
+      </w:r>
+      <w:r>
+        <w:rPr>
+          <w:rFonts w:asciiTheme="majorHAnsi" w:hAnsiTheme="majorHAnsi" w:hint="eastAsia"/>
+          <w:sz w:val="24"/>
+        </w:rPr>
+        <w:t>for</w:t>
+      </w:r>
+      <w:r>
+        <w:rPr>
+          <w:rFonts w:asciiTheme="majorHAnsi" w:hAnsiTheme="majorHAnsi" w:hint="eastAsia"/>
+          <w:sz w:val="24"/>
+        </w:rPr>
+        <w:t>循环的条件部分，可以是一个条件表达式，也可以为空。</w:t>
+      </w:r>
+    </w:p>
+    <w:p>
+      <w:pPr>
+        <w:spacing w:line="300" w:lineRule="auto"/>
+        <w:jc w:val="center"/>
+        <w:rPr>
+          <w:rFonts w:asciiTheme="majorHAnsi" w:hAnsiTheme="majorHAnsi"/>
+        </w:rPr>
+      </w:pPr>
+      <w:r>
+        <w:rPr>
+          <w:noProof/>
+          <w:sz w:val="18"/>
+        </w:rPr>
+        <w:drawing>
+          <wp:inline distT="0" distB="0" distL="0" distR="0" wp14:anchorId="78CDFDD0" wp14:editId="6EA14466">
+            <wp:extent cx="4206240" cy="919640"/>
+            <wp:effectExtent l="0" t="0" r="3810" b="0"/>
+            <wp:docPr id="300" name="图片 300"/>
+            <wp:cNvGraphicFramePr>
+              <a:graphicFrameLocks xmlns:a="http://schemas.openxmlformats.org/drawingml/2006/main" noChangeAspect="1"/>
+            </wp:cNvGraphicFramePr>
+            <a:graphic xmlns:a="http://schemas.openxmlformats.org/drawingml/2006/main">
+              <a:graphicData uri="http://schemas.openxmlformats.org/drawingml/2006/picture">
+                <pic:pic xmlns:pic="http://schemas.openxmlformats.org/drawingml/2006/picture">
+                  <pic:nvPicPr>
+                    <pic:cNvPr id="1" name=""/>
+                    <pic:cNvPicPr/>
+                  </pic:nvPicPr>
+                  <pic:blipFill>
+                    <a:blip r:embed="rId52"/>
+                    <a:stretch>
+                      <a:fillRect/>
+                    </a:stretch>
+                  </pic:blipFill>
+                  <pic:spPr>
+                    <a:xfrm>
+                      <a:off x="0" y="0"/>
+                      <a:ext cx="4296199" cy="939308"/>
+                    </a:xfrm>
+                    <a:prstGeom prst="rect">
+                      <a:avLst/>
+                    </a:prstGeom>
+                  </pic:spPr>
+                </pic:pic>
+              </a:graphicData>
+            </a:graphic>
+          </wp:inline>
+        </w:drawing>
+      </w:r>
+    </w:p>
+    <w:p>
+      <w:pPr>
+        <w:spacing w:line="300" w:lineRule="auto"/>
+        <w:jc w:val="center"/>
+        <w:rPr>
+          <w:rFonts w:asciiTheme="majorHAnsi" w:hAnsiTheme="majorHAnsi" w:hint="eastAsia"/>
+        </w:rPr>
+      </w:pPr>
+      <w:r>
+        <w:rPr>
+          <w:rFonts w:asciiTheme="majorHAnsi" w:hAnsiTheme="majorHAnsi" w:hint="eastAsia"/>
+        </w:rPr>
+        <w:t>图</w:t>
+      </w:r>
+      <w:r>
+        <w:rPr>
+          <w:rFonts w:asciiTheme="majorHAnsi" w:hAnsiTheme="majorHAnsi" w:hint="eastAsia"/>
+        </w:rPr>
+        <w:t>X</w:t>
+      </w:r>
+      <w:r>
+        <w:rPr>
+          <w:rFonts w:asciiTheme="majorHAnsi" w:hAnsiTheme="majorHAnsi"/>
+        </w:rPr>
+        <w:t xml:space="preserve"> </w:t>
+      </w:r>
+      <w:r>
+        <w:rPr>
+          <w:rFonts w:asciiTheme="majorHAnsi" w:hAnsiTheme="majorHAnsi" w:hint="eastAsia"/>
+        </w:rPr>
+        <w:t>&lt;</w:t>
+      </w:r>
+      <w:r>
+        <w:rPr>
+          <w:rFonts w:asciiTheme="majorHAnsi" w:hAnsiTheme="majorHAnsi"/>
+        </w:rPr>
+        <w:t xml:space="preserve">forcondition&gt; </w:t>
+      </w:r>
+      <w:r>
+        <w:rPr>
+          <w:rFonts w:asciiTheme="majorHAnsi" w:hAnsiTheme="majorHAnsi" w:hint="eastAsia"/>
+        </w:rPr>
+        <w:t>推导示例</w:t>
+      </w:r>
+    </w:p>
+    <w:p>
+      <w:pPr>
+        <w:pStyle w:val="a3"/>
+        <w:numPr>
+          <w:ilvl w:val="0"/>
+          <w:numId w:val="14"/>
+        </w:numPr>
+        <w:spacing w:line="300" w:lineRule="auto"/>
+        <w:ind w:firstLineChars="0"/>
+        <w:rPr>
+          <w:rFonts w:asciiTheme="majorHAnsi" w:hAnsiTheme="majorHAnsi" w:hint="eastAsia"/>
+          <w:sz w:val="24"/>
+        </w:rPr>
+      </w:pPr>
+      <w:r>
+        <w:rPr>
+          <w:rFonts w:asciiTheme="majorHAnsi" w:hAnsiTheme="majorHAnsi" w:hint="eastAsia"/>
+          <w:sz w:val="24"/>
+        </w:rPr>
+        <w:lastRenderedPageBreak/>
+        <w:t>&lt;</w:t>
+      </w:r>
+      <w:r>
+        <w:rPr>
+          <w:rFonts w:asciiTheme="majorHAnsi" w:hAnsiTheme="majorHAnsi"/>
+          <w:sz w:val="24"/>
+        </w:rPr>
+        <w:t xml:space="preserve">forend&gt; </w:t>
+      </w:r>
+      <w:r>
+        <w:rPr>
+          <w:rFonts w:asciiTheme="majorHAnsi" w:hAnsiTheme="majorHAnsi" w:hint="eastAsia"/>
+          <w:sz w:val="24"/>
+        </w:rPr>
+        <w:t>→</w:t>
+      </w:r>
+      <w:r>
+        <w:rPr>
+          <w:rFonts w:asciiTheme="majorHAnsi" w:hAnsiTheme="majorHAnsi"/>
+          <w:sz w:val="24"/>
+        </w:rPr>
+        <w:t xml:space="preserve"> </w:t>
+      </w:r>
+      <w:r>
+        <w:rPr>
+          <w:rFonts w:asciiTheme="majorHAnsi" w:hAnsiTheme="majorHAnsi"/>
+          <w:sz w:val="24"/>
+        </w:rPr>
+        <w:t>ident</w:t>
+      </w:r>
+      <w:r>
+        <w:rPr>
+          <w:rFonts w:asciiTheme="majorHAnsi" w:hAnsiTheme="majorHAnsi"/>
+          <w:sz w:val="24"/>
+        </w:rPr>
+        <w:t xml:space="preserve"> &lt;oneexpr&gt; rparen &lt;block&gt; | </w:t>
+      </w:r>
+      <w:r>
+        <w:rPr>
+          <w:rFonts w:asciiTheme="majorHAnsi" w:hAnsiTheme="majorHAnsi"/>
+          <w:sz w:val="24"/>
+        </w:rPr>
+        <w:t>rparen &lt;block&gt;</w:t>
+      </w:r>
+    </w:p>
+    <w:p>
+      <w:pPr>
+        <w:spacing w:line="300" w:lineRule="auto"/>
+        <w:ind w:firstLineChars="200" w:firstLine="480"/>
+        <w:rPr>
+          <w:rFonts w:asciiTheme="majorHAnsi" w:hAnsiTheme="majorHAnsi"/>
+          <w:sz w:val="24"/>
+        </w:rPr>
+      </w:pPr>
+      <w:r>
+        <w:rPr>
+          <w:rFonts w:asciiTheme="majorHAnsi" w:hAnsiTheme="majorHAnsi" w:hint="eastAsia"/>
+          <w:sz w:val="24"/>
+        </w:rPr>
+        <w:t>最后是</w:t>
+      </w:r>
+      <w:r>
+        <w:rPr>
+          <w:rFonts w:asciiTheme="majorHAnsi" w:hAnsiTheme="majorHAnsi" w:hint="eastAsia"/>
+          <w:sz w:val="24"/>
+        </w:rPr>
+        <w:t>&lt;forend</w:t>
+      </w:r>
+      <w:r>
+        <w:rPr>
+          <w:rFonts w:asciiTheme="majorHAnsi" w:hAnsiTheme="majorHAnsi"/>
+          <w:sz w:val="24"/>
+        </w:rPr>
+        <w:t>&gt;</w:t>
+      </w:r>
+      <w:r>
+        <w:rPr>
+          <w:rFonts w:asciiTheme="majorHAnsi" w:hAnsiTheme="majorHAnsi" w:hint="eastAsia"/>
+          <w:sz w:val="24"/>
+        </w:rPr>
+        <w:t>，同样，</w:t>
+      </w:r>
+      <w:r>
+        <w:rPr>
+          <w:rFonts w:asciiTheme="majorHAnsi" w:hAnsiTheme="majorHAnsi" w:hint="eastAsia"/>
+          <w:sz w:val="24"/>
+        </w:rPr>
+        <w:t>forend</w:t>
+      </w:r>
+      <w:r>
+        <w:rPr>
+          <w:rFonts w:asciiTheme="majorHAnsi" w:hAnsiTheme="majorHAnsi" w:hint="eastAsia"/>
+          <w:sz w:val="24"/>
+        </w:rPr>
+        <w:t>可以是一条赋值运算语句也可以为空。</w:t>
+      </w:r>
+      <w:r>
+        <w:rPr>
+          <w:rFonts w:asciiTheme="majorHAnsi" w:hAnsiTheme="majorHAnsi" w:hint="eastAsia"/>
+          <w:sz w:val="24"/>
+        </w:rPr>
+        <w:t>这里</w:t>
+      </w:r>
+      <w:r>
+        <w:rPr>
+          <w:rFonts w:asciiTheme="majorHAnsi" w:hAnsiTheme="majorHAnsi" w:hint="eastAsia"/>
+          <w:sz w:val="24"/>
+        </w:rPr>
+        <w:t>if</w:t>
+      </w:r>
+      <w:r>
+        <w:rPr>
+          <w:rFonts w:asciiTheme="majorHAnsi" w:hAnsiTheme="majorHAnsi"/>
+          <w:sz w:val="24"/>
+        </w:rPr>
+        <w:t>-</w:t>
+      </w:r>
+      <w:r>
+        <w:rPr>
+          <w:rFonts w:asciiTheme="majorHAnsi" w:hAnsiTheme="majorHAnsi" w:hint="eastAsia"/>
+          <w:sz w:val="24"/>
+        </w:rPr>
+        <w:t>else</w:t>
+      </w:r>
+      <w:r>
+        <w:rPr>
+          <w:rFonts w:asciiTheme="majorHAnsi" w:hAnsiTheme="majorHAnsi" w:hint="eastAsia"/>
+          <w:sz w:val="24"/>
+        </w:rPr>
+        <w:t>语句和</w:t>
+      </w:r>
+      <w:r>
+        <w:rPr>
+          <w:rFonts w:asciiTheme="majorHAnsi" w:hAnsiTheme="majorHAnsi" w:hint="eastAsia"/>
+          <w:sz w:val="24"/>
+        </w:rPr>
+        <w:t>while</w:t>
+      </w:r>
+      <w:r>
+        <w:rPr>
+          <w:rFonts w:asciiTheme="majorHAnsi" w:hAnsiTheme="majorHAnsi" w:hint="eastAsia"/>
+          <w:sz w:val="24"/>
+        </w:rPr>
+        <w:t>语句是类似的，限于篇幅就不重复示例。</w:t>
+      </w:r>
+    </w:p>
+    <w:p>
+      <w:pPr>
+        <w:spacing w:line="300" w:lineRule="auto"/>
+        <w:ind w:firstLineChars="200" w:firstLine="480"/>
+        <w:rPr>
+          <w:rFonts w:asciiTheme="majorHAnsi" w:hAnsiTheme="majorHAnsi"/>
+          <w:sz w:val="24"/>
+        </w:rPr>
+      </w:pPr>
+      <w:r>
+        <w:rPr>
+          <w:rFonts w:asciiTheme="majorHAnsi" w:hAnsiTheme="majorHAnsi" w:hint="eastAsia"/>
+          <w:sz w:val="24"/>
+        </w:rPr>
+        <w:t>返回语句的推导也是类似的，可以返回空</w:t>
+      </w:r>
+      <w:r>
+        <w:rPr>
+          <w:rFonts w:asciiTheme="majorHAnsi" w:hAnsiTheme="majorHAnsi" w:hint="eastAsia"/>
+          <w:sz w:val="24"/>
+        </w:rPr>
+        <w:t>(void</w:t>
+      </w:r>
+      <w:r>
+        <w:rPr>
+          <w:rFonts w:asciiTheme="majorHAnsi" w:hAnsiTheme="majorHAnsi"/>
+          <w:sz w:val="24"/>
+        </w:rPr>
+        <w:t>)</w:t>
+      </w:r>
+      <w:r>
+        <w:rPr>
+          <w:rFonts w:asciiTheme="majorHAnsi" w:hAnsiTheme="majorHAnsi" w:hint="eastAsia"/>
+          <w:sz w:val="24"/>
+        </w:rPr>
+        <w:t>，也可以返回一个表达式。</w:t>
+      </w:r>
+    </w:p>
+    <w:p>
+      <w:pPr>
+        <w:spacing w:line="300" w:lineRule="auto"/>
+        <w:rPr>
+          <w:rFonts w:asciiTheme="majorHAnsi" w:hAnsiTheme="majorHAnsi" w:hint="eastAsia"/>
+          <w:sz w:val="24"/>
+        </w:rPr>
+      </w:pPr>
+      <w:r>
+        <w:rPr>
+          <w:rFonts w:asciiTheme="majorHAnsi" w:hAnsiTheme="majorHAnsi" w:hint="eastAsia"/>
+          <w:sz w:val="24"/>
+        </w:rPr>
+        <w:t>&lt;</w:t>
+      </w:r>
+      <w:r>
+        <w:rPr>
+          <w:rFonts w:asciiTheme="majorHAnsi" w:hAnsiTheme="majorHAnsi"/>
+          <w:sz w:val="24"/>
+        </w:rPr>
+        <w:t>identail&gt;</w:t>
+      </w:r>
+      <w:r>
+        <w:rPr>
+          <w:rFonts w:asciiTheme="majorHAnsi" w:hAnsiTheme="majorHAnsi"/>
+          <w:sz w:val="24"/>
+        </w:rPr>
+        <w:t xml:space="preserve"> </w:t>
+      </w:r>
+      <w:r>
+        <w:rPr>
+          <w:rFonts w:asciiTheme="majorHAnsi" w:hAnsiTheme="majorHAnsi" w:hint="eastAsia"/>
+          <w:sz w:val="24"/>
+        </w:rPr>
+        <w:t>→</w:t>
+      </w:r>
+      <w:r>
+        <w:rPr>
+          <w:rFonts w:asciiTheme="majorHAnsi" w:hAnsiTheme="majorHAnsi"/>
+          <w:sz w:val="24"/>
+        </w:rPr>
+        <w:t xml:space="preserve"> </w:t>
+      </w:r>
+    </w:p>
+    <w:p>
+      <w:pPr>
+        <w:spacing w:line="300" w:lineRule="auto"/>
+        <w:rPr>
+          <w:rFonts w:asciiTheme="majorHAnsi" w:hAnsiTheme="majorHAnsi"/>
+          <w:sz w:val="24"/>
+        </w:rPr>
+      </w:pPr>
+    </w:p>
+    <w:p>
+      <w:pPr>
+        <w:spacing w:line="300" w:lineRule="auto"/>
+        <w:rPr>
+          <w:rFonts w:asciiTheme="majorHAnsi" w:hAnsiTheme="majorHAnsi"/>
+          <w:sz w:val="24"/>
+        </w:rPr>
+      </w:pPr>
+    </w:p>
+    <w:p>
+      <w:pPr>
+        <w:spacing w:line="300" w:lineRule="auto"/>
+        <w:rPr>
+          <w:rFonts w:asciiTheme="majorHAnsi" w:hAnsiTheme="majorHAnsi"/>
+          <w:sz w:val="24"/>
+        </w:rPr>
+      </w:pPr>
+    </w:p>
+    <w:p>
+      <w:pPr>
+        <w:spacing w:line="300" w:lineRule="auto"/>
+        <w:rPr>
+          <w:rFonts w:asciiTheme="majorHAnsi" w:hAnsiTheme="majorHAnsi"/>
+          <w:sz w:val="24"/>
+        </w:rPr>
+      </w:pPr>
+    </w:p>
+    <w:p>
+      <w:pPr>
+        <w:spacing w:line="300" w:lineRule="auto"/>
+        <w:rPr>
+          <w:rFonts w:asciiTheme="majorHAnsi" w:hAnsiTheme="majorHAnsi"/>
+          <w:sz w:val="24"/>
+        </w:rPr>
+      </w:pPr>
+    </w:p>
+    <w:p>
+      <w:pPr>
+        <w:spacing w:line="300" w:lineRule="auto"/>
+        <w:rPr>
+          <w:rFonts w:asciiTheme="majorHAnsi" w:hAnsiTheme="majorHAnsi"/>
+          <w:sz w:val="24"/>
+        </w:rPr>
+      </w:pPr>
+    </w:p>
+    <w:p>
+      <w:pPr>
+        <w:spacing w:line="300" w:lineRule="auto"/>
+        <w:rPr>
+          <w:rFonts w:asciiTheme="majorHAnsi" w:hAnsiTheme="majorHAnsi"/>
+          <w:sz w:val="24"/>
+        </w:rPr>
+      </w:pPr>
+    </w:p>
+    <w:p>
+      <w:pPr>
+        <w:spacing w:line="300" w:lineRule="auto"/>
+        <w:rPr>
+          <w:rFonts w:asciiTheme="majorHAnsi" w:hAnsiTheme="majorHAnsi" w:hint="eastAsia"/>
+          <w:sz w:val="24"/>
+        </w:rPr>
+      </w:pPr>
+    </w:p>
+    <w:p>
+      <w:pPr>
+        <w:spacing w:line="300" w:lineRule="auto"/>
+        <w:rPr>
+          <w:rFonts w:asciiTheme="majorHAnsi" w:hAnsiTheme="majorHAnsi"/>
           <w:sz w:val="24"/>
         </w:rPr>
       </w:pPr>
@@ -58737,7 +59930,6 @@
           <w:rFonts w:asciiTheme="majorHAnsi" w:hAnsiTheme="majorHAnsi" w:hint="eastAsia"/>
           <w:sz w:val="24"/>
         </w:rPr>
-        <w:lastRenderedPageBreak/>
         <w:t>2</w:t>
       </w:r>
       <w:r>
@@ -59092,6 +60284,7 @@
         <w:rPr>
           <w:rFonts w:hint="eastAsia"/>
         </w:rPr>
+        <w:lastRenderedPageBreak/>
         <w:t>Reference</w:t>
       </w:r>
       <w:bookmarkEnd w:id="40"/>
@@ -59284,7 +60477,6 @@
           <w:rFonts w:asciiTheme="majorHAnsi" w:hAnsiTheme="majorHAnsi"/>
           <w:sz w:val="24"/>
         </w:rPr>
-        <w:lastRenderedPageBreak/>
         <w:t>https://zh.wikipedia.org/wiki/%E4%B9%94%E5%A7%86%E6%96%AF%E5%9F%BA%E8%B0%B1%E7%B3%BB</w:t>
       </w:r>
       <w:bookmarkEnd w:id="48"/>
@@ -61910,7 +63102,7 @@
 </file>
 
 <file path=customXml/itemProps1.xml><?xml version="1.0" encoding="utf-8"?>
-<ds:datastoreItem xmlns:ds="http://schemas.openxmlformats.org/officeDocument/2006/customXml" ds:itemID="{91AEB1B7-A077-4627-B9BE-4AB0B7334757}">
+<ds:datastoreItem xmlns:ds="http://schemas.openxmlformats.org/officeDocument/2006/customXml" ds:itemID="{F8BF3780-A38A-4B52-8435-9206CBA20A57}">
   <ds:schemaRefs>
     <ds:schemaRef ds:uri="http://schemas.openxmlformats.org/officeDocument/2006/bibliography"/>
   </ds:schemaRefs>

--- a/document/JCC-document.docx
+++ b/document/JCC-document.docx
@@ -78,7 +78,7 @@
         </w:rPr>
         <w:fldChar w:fldCharType="separate"/>
       </w:r>
-      <w:hyperlink w:anchor="_Toc98364185" w:history="1">
+      <w:hyperlink w:anchor="_Toc98448324" w:history="1">
         <w:r>
           <w:rPr>
             <w:rStyle w:val="a6"/>
@@ -119,7 +119,7 @@
             <w:noProof/>
             <w:webHidden/>
           </w:rPr>
-          <w:instrText xml:space="preserve"> PAGEREF _Toc98364185 \h </w:instrText>
+          <w:instrText xml:space="preserve"> PAGEREF _Toc98448324 \h </w:instrText>
         </w:r>
         <w:r>
           <w:rPr>
@@ -160,7 +160,7 @@
           <w:noProof/>
         </w:rPr>
       </w:pPr>
-      <w:hyperlink w:anchor="_Toc98364186" w:history="1">
+      <w:hyperlink w:anchor="_Toc98448325" w:history="1">
         <w:r>
           <w:rPr>
             <w:rStyle w:val="a6"/>
@@ -201,7 +201,7 @@
             <w:noProof/>
             <w:webHidden/>
           </w:rPr>
-          <w:instrText xml:space="preserve"> PAGEREF _Toc98364186 \h </w:instrText>
+          <w:instrText xml:space="preserve"> PAGEREF _Toc98448325 \h </w:instrText>
         </w:r>
         <w:r>
           <w:rPr>
@@ -242,7 +242,7 @@
           <w:noProof/>
         </w:rPr>
       </w:pPr>
-      <w:hyperlink w:anchor="_Toc98364187" w:history="1">
+      <w:hyperlink w:anchor="_Toc98448326" w:history="1">
         <w:r>
           <w:rPr>
             <w:rStyle w:val="a6"/>
@@ -286,7 +286,7 @@
             <w:noProof/>
             <w:webHidden/>
           </w:rPr>
-          <w:instrText xml:space="preserve"> PAGEREF _Toc98364187 \h </w:instrText>
+          <w:instrText xml:space="preserve"> PAGEREF _Toc98448326 \h </w:instrText>
         </w:r>
         <w:r>
           <w:rPr>
@@ -327,7 +327,7 @@
           <w:noProof/>
         </w:rPr>
       </w:pPr>
-      <w:hyperlink w:anchor="_Toc98364188" w:history="1">
+      <w:hyperlink w:anchor="_Toc98448327" w:history="1">
         <w:r>
           <w:rPr>
             <w:rStyle w:val="a6"/>
@@ -361,7 +361,7 @@
             <w:noProof/>
             <w:webHidden/>
           </w:rPr>
-          <w:instrText xml:space="preserve"> PAGEREF _Toc98364188 \h </w:instrText>
+          <w:instrText xml:space="preserve"> PAGEREF _Toc98448327 \h </w:instrText>
         </w:r>
         <w:r>
           <w:rPr>
@@ -402,7 +402,7 @@
           <w:noProof/>
         </w:rPr>
       </w:pPr>
-      <w:hyperlink w:anchor="_Toc98364189" w:history="1">
+      <w:hyperlink w:anchor="_Toc98448328" w:history="1">
         <w:r>
           <w:rPr>
             <w:rStyle w:val="a6"/>
@@ -436,7 +436,7 @@
             <w:noProof/>
             <w:webHidden/>
           </w:rPr>
-          <w:instrText xml:space="preserve"> PAGEREF _Toc98364189 \h </w:instrText>
+          <w:instrText xml:space="preserve"> PAGEREF _Toc98448328 \h </w:instrText>
         </w:r>
         <w:r>
           <w:rPr>
@@ -477,7 +477,7 @@
           <w:noProof/>
         </w:rPr>
       </w:pPr>
-      <w:hyperlink w:anchor="_Toc98364190" w:history="1">
+      <w:hyperlink w:anchor="_Toc98448329" w:history="1">
         <w:r>
           <w:rPr>
             <w:rStyle w:val="a6"/>
@@ -521,7 +521,7 @@
             <w:noProof/>
             <w:webHidden/>
           </w:rPr>
-          <w:instrText xml:space="preserve"> PAGEREF _Toc98364190 \h </w:instrText>
+          <w:instrText xml:space="preserve"> PAGEREF _Toc98448329 \h </w:instrText>
         </w:r>
         <w:r>
           <w:rPr>
@@ -562,7 +562,7 @@
           <w:noProof/>
         </w:rPr>
       </w:pPr>
-      <w:hyperlink w:anchor="_Toc98364191" w:history="1">
+      <w:hyperlink w:anchor="_Toc98448330" w:history="1">
         <w:r>
           <w:rPr>
             <w:rStyle w:val="a6"/>
@@ -606,7 +606,7 @@
             <w:noProof/>
             <w:webHidden/>
           </w:rPr>
-          <w:instrText xml:space="preserve"> PAGEREF _Toc98364191 \h </w:instrText>
+          <w:instrText xml:space="preserve"> PAGEREF _Toc98448330 \h </w:instrText>
         </w:r>
         <w:r>
           <w:rPr>
@@ -647,7 +647,7 @@
           <w:noProof/>
         </w:rPr>
       </w:pPr>
-      <w:hyperlink w:anchor="_Toc98364192" w:history="1">
+      <w:hyperlink w:anchor="_Toc98448331" w:history="1">
         <w:r>
           <w:rPr>
             <w:rStyle w:val="a6"/>
@@ -683,7 +683,7 @@
             <w:noProof/>
             <w:webHidden/>
           </w:rPr>
-          <w:instrText xml:space="preserve"> PAGEREF _Toc98364192 \h </w:instrText>
+          <w:instrText xml:space="preserve"> PAGEREF _Toc98448331 \h </w:instrText>
         </w:r>
         <w:r>
           <w:rPr>
@@ -724,7 +724,7 @@
           <w:noProof/>
         </w:rPr>
       </w:pPr>
-      <w:hyperlink w:anchor="_Toc98364193" w:history="1">
+      <w:hyperlink w:anchor="_Toc98448332" w:history="1">
         <w:r>
           <w:rPr>
             <w:rStyle w:val="a6"/>
@@ -752,7 +752,7 @@
             <w:noProof/>
             <w:webHidden/>
           </w:rPr>
-          <w:instrText xml:space="preserve"> PAGEREF _Toc98364193 \h </w:instrText>
+          <w:instrText xml:space="preserve"> PAGEREF _Toc98448332 \h </w:instrText>
         </w:r>
         <w:r>
           <w:rPr>
@@ -793,7 +793,7 @@
           <w:noProof/>
         </w:rPr>
       </w:pPr>
-      <w:hyperlink w:anchor="_Toc98364194" w:history="1">
+      <w:hyperlink w:anchor="_Toc98448333" w:history="1">
         <w:r>
           <w:rPr>
             <w:rStyle w:val="a6"/>
@@ -821,7 +821,7 @@
             <w:noProof/>
             <w:webHidden/>
           </w:rPr>
-          <w:instrText xml:space="preserve"> PAGEREF _Toc98364194 \h </w:instrText>
+          <w:instrText xml:space="preserve"> PAGEREF _Toc98448333 \h </w:instrText>
         </w:r>
         <w:r>
           <w:rPr>
@@ -862,7 +862,7 @@
           <w:noProof/>
         </w:rPr>
       </w:pPr>
-      <w:hyperlink w:anchor="_Toc98364195" w:history="1">
+      <w:hyperlink w:anchor="_Toc98448334" w:history="1">
         <w:r>
           <w:rPr>
             <w:rStyle w:val="a6"/>
@@ -914,7 +914,7 @@
             <w:noProof/>
             <w:webHidden/>
           </w:rPr>
-          <w:instrText xml:space="preserve"> PAGEREF _Toc98364195 \h </w:instrText>
+          <w:instrText xml:space="preserve"> PAGEREF _Toc98448334 \h </w:instrText>
         </w:r>
         <w:r>
           <w:rPr>
@@ -955,7 +955,7 @@
           <w:noProof/>
         </w:rPr>
       </w:pPr>
-      <w:hyperlink w:anchor="_Toc98364196" w:history="1">
+      <w:hyperlink w:anchor="_Toc98448335" w:history="1">
         <w:r>
           <w:rPr>
             <w:rStyle w:val="a6"/>
@@ -989,7 +989,7 @@
             <w:noProof/>
             <w:webHidden/>
           </w:rPr>
-          <w:instrText xml:space="preserve"> PAGEREF _Toc98364196 \h </w:instrText>
+          <w:instrText xml:space="preserve"> PAGEREF _Toc98448335 \h </w:instrText>
         </w:r>
         <w:r>
           <w:rPr>
@@ -1030,7 +1030,7 @@
           <w:noProof/>
         </w:rPr>
       </w:pPr>
-      <w:hyperlink w:anchor="_Toc98364197" w:history="1">
+      <w:hyperlink w:anchor="_Toc98448336" w:history="1">
         <w:r>
           <w:rPr>
             <w:rStyle w:val="a6"/>
@@ -1074,7 +1074,7 @@
             <w:noProof/>
             <w:webHidden/>
           </w:rPr>
-          <w:instrText xml:space="preserve"> PAGEREF _Toc98364197 \h </w:instrText>
+          <w:instrText xml:space="preserve"> PAGEREF _Toc98448336 \h </w:instrText>
         </w:r>
         <w:r>
           <w:rPr>
@@ -1115,7 +1115,7 @@
           <w:noProof/>
         </w:rPr>
       </w:pPr>
-      <w:hyperlink w:anchor="_Toc98364198" w:history="1">
+      <w:hyperlink w:anchor="_Toc98448337" w:history="1">
         <w:r>
           <w:rPr>
             <w:rStyle w:val="a6"/>
@@ -1149,7 +1149,7 @@
             <w:noProof/>
             <w:webHidden/>
           </w:rPr>
-          <w:instrText xml:space="preserve"> PAGEREF _Toc98364198 \h </w:instrText>
+          <w:instrText xml:space="preserve"> PAGEREF _Toc98448337 \h </w:instrText>
         </w:r>
         <w:r>
           <w:rPr>
@@ -1190,7 +1190,7 @@
           <w:noProof/>
         </w:rPr>
       </w:pPr>
-      <w:hyperlink w:anchor="_Toc98364199" w:history="1">
+      <w:hyperlink w:anchor="_Toc98448338" w:history="1">
         <w:r>
           <w:rPr>
             <w:rStyle w:val="a6"/>
@@ -1224,7 +1224,7 @@
             <w:noProof/>
             <w:webHidden/>
           </w:rPr>
-          <w:instrText xml:space="preserve"> PAGEREF _Toc98364199 \h </w:instrText>
+          <w:instrText xml:space="preserve"> PAGEREF _Toc98448338 \h </w:instrText>
         </w:r>
         <w:r>
           <w:rPr>
@@ -1265,7 +1265,7 @@
           <w:noProof/>
         </w:rPr>
       </w:pPr>
-      <w:hyperlink w:anchor="_Toc98364200" w:history="1">
+      <w:hyperlink w:anchor="_Toc98448339" w:history="1">
         <w:r>
           <w:rPr>
             <w:rStyle w:val="a6"/>
@@ -1301,7 +1301,7 @@
             <w:noProof/>
             <w:webHidden/>
           </w:rPr>
-          <w:instrText xml:space="preserve"> PAGEREF _Toc98364200 \h </w:instrText>
+          <w:instrText xml:space="preserve"> PAGEREF _Toc98448339 \h </w:instrText>
         </w:r>
         <w:r>
           <w:rPr>
@@ -1342,7 +1342,7 @@
           <w:noProof/>
         </w:rPr>
       </w:pPr>
-      <w:hyperlink w:anchor="_Toc98364201" w:history="1">
+      <w:hyperlink w:anchor="_Toc98448340" w:history="1">
         <w:r>
           <w:rPr>
             <w:rStyle w:val="a6"/>
@@ -1386,7 +1386,7 @@
             <w:noProof/>
             <w:webHidden/>
           </w:rPr>
-          <w:instrText xml:space="preserve"> PAGEREF _Toc98364201 \h </w:instrText>
+          <w:instrText xml:space="preserve"> PAGEREF _Toc98448340 \h </w:instrText>
         </w:r>
         <w:r>
           <w:rPr>
@@ -1427,7 +1427,7 @@
           <w:noProof/>
         </w:rPr>
       </w:pPr>
-      <w:hyperlink w:anchor="_Toc98364202" w:history="1">
+      <w:hyperlink w:anchor="_Toc98448341" w:history="1">
         <w:r>
           <w:rPr>
             <w:rStyle w:val="a6"/>
@@ -1487,7 +1487,7 @@
             <w:noProof/>
             <w:webHidden/>
           </w:rPr>
-          <w:instrText xml:space="preserve"> PAGEREF _Toc98364202 \h </w:instrText>
+          <w:instrText xml:space="preserve"> PAGEREF _Toc98448341 \h </w:instrText>
         </w:r>
         <w:r>
           <w:rPr>
@@ -1528,7 +1528,7 @@
           <w:noProof/>
         </w:rPr>
       </w:pPr>
-      <w:hyperlink w:anchor="_Toc98364203" w:history="1">
+      <w:hyperlink w:anchor="_Toc98448342" w:history="1">
         <w:r>
           <w:rPr>
             <w:rStyle w:val="a6"/>
@@ -1588,7 +1588,7 @@
             <w:noProof/>
             <w:webHidden/>
           </w:rPr>
-          <w:instrText xml:space="preserve"> PAGEREF _Toc98364203 \h </w:instrText>
+          <w:instrText xml:space="preserve"> PAGEREF _Toc98448342 \h </w:instrText>
         </w:r>
         <w:r>
           <w:rPr>
@@ -1629,7 +1629,7 @@
           <w:noProof/>
         </w:rPr>
       </w:pPr>
-      <w:hyperlink w:anchor="_Toc98364204" w:history="1">
+      <w:hyperlink w:anchor="_Toc98448343" w:history="1">
         <w:r>
           <w:rPr>
             <w:rStyle w:val="a6"/>
@@ -1673,7 +1673,7 @@
             <w:noProof/>
             <w:webHidden/>
           </w:rPr>
-          <w:instrText xml:space="preserve"> PAGEREF _Toc98364204 \h </w:instrText>
+          <w:instrText xml:space="preserve"> PAGEREF _Toc98448343 \h </w:instrText>
         </w:r>
         <w:r>
           <w:rPr>
@@ -1714,7 +1714,7 @@
           <w:noProof/>
         </w:rPr>
       </w:pPr>
-      <w:hyperlink w:anchor="_Toc98364205" w:history="1">
+      <w:hyperlink w:anchor="_Toc98448344" w:history="1">
         <w:r>
           <w:rPr>
             <w:rStyle w:val="a6"/>
@@ -1750,7 +1750,7 @@
             <w:noProof/>
             <w:webHidden/>
           </w:rPr>
-          <w:instrText xml:space="preserve"> PAGEREF _Toc98364205 \h </w:instrText>
+          <w:instrText xml:space="preserve"> PAGEREF _Toc98448344 \h </w:instrText>
         </w:r>
         <w:r>
           <w:rPr>
@@ -1791,7 +1791,7 @@
           <w:noProof/>
         </w:rPr>
       </w:pPr>
-      <w:hyperlink w:anchor="_Toc98364206" w:history="1">
+      <w:hyperlink w:anchor="_Toc98448345" w:history="1">
         <w:r>
           <w:rPr>
             <w:rStyle w:val="a6"/>
@@ -1827,7 +1827,7 @@
             <w:noProof/>
             <w:webHidden/>
           </w:rPr>
-          <w:instrText xml:space="preserve"> PAGEREF _Toc98364206 \h </w:instrText>
+          <w:instrText xml:space="preserve"> PAGEREF _Toc98448345 \h </w:instrText>
         </w:r>
         <w:r>
           <w:rPr>
@@ -1868,7 +1868,7 @@
           <w:noProof/>
         </w:rPr>
       </w:pPr>
-      <w:hyperlink w:anchor="_Toc98364207" w:history="1">
+      <w:hyperlink w:anchor="_Toc98448346" w:history="1">
         <w:r>
           <w:rPr>
             <w:rStyle w:val="a6"/>
@@ -1912,7 +1912,7 @@
             <w:noProof/>
             <w:webHidden/>
           </w:rPr>
-          <w:instrText xml:space="preserve"> PAGEREF _Toc98364207 \h </w:instrText>
+          <w:instrText xml:space="preserve"> PAGEREF _Toc98448346 \h </w:instrText>
         </w:r>
         <w:r>
           <w:rPr>
@@ -1953,7 +1953,7 @@
           <w:noProof/>
         </w:rPr>
       </w:pPr>
-      <w:hyperlink w:anchor="_Toc98364208" w:history="1">
+      <w:hyperlink w:anchor="_Toc98448347" w:history="1">
         <w:r>
           <w:rPr>
             <w:rStyle w:val="a6"/>
@@ -1997,7 +1997,7 @@
             <w:noProof/>
             <w:webHidden/>
           </w:rPr>
-          <w:instrText xml:space="preserve"> PAGEREF _Toc98364208 \h </w:instrText>
+          <w:instrText xml:space="preserve"> PAGEREF _Toc98448347 \h </w:instrText>
         </w:r>
         <w:r>
           <w:rPr>
@@ -2038,7 +2038,7 @@
           <w:noProof/>
         </w:rPr>
       </w:pPr>
-      <w:hyperlink w:anchor="_Toc98364209" w:history="1">
+      <w:hyperlink w:anchor="_Toc98448348" w:history="1">
         <w:r>
           <w:rPr>
             <w:rStyle w:val="a6"/>
@@ -2082,7 +2082,7 @@
             <w:noProof/>
             <w:webHidden/>
           </w:rPr>
-          <w:instrText xml:space="preserve"> PAGEREF _Toc98364209 \h </w:instrText>
+          <w:instrText xml:space="preserve"> PAGEREF _Toc98448348 \h </w:instrText>
         </w:r>
         <w:r>
           <w:rPr>
@@ -2123,7 +2123,7 @@
           <w:noProof/>
         </w:rPr>
       </w:pPr>
-      <w:hyperlink w:anchor="_Toc98364210" w:history="1">
+      <w:hyperlink w:anchor="_Toc98448349" w:history="1">
         <w:r>
           <w:rPr>
             <w:rStyle w:val="a6"/>
@@ -2183,7 +2183,7 @@
             <w:noProof/>
             <w:webHidden/>
           </w:rPr>
-          <w:instrText xml:space="preserve"> PAGEREF _Toc98364210 \h </w:instrText>
+          <w:instrText xml:space="preserve"> PAGEREF _Toc98448349 \h </w:instrText>
         </w:r>
         <w:r>
           <w:rPr>
@@ -2224,7 +2224,7 @@
           <w:noProof/>
         </w:rPr>
       </w:pPr>
-      <w:hyperlink w:anchor="_Toc98364211" w:history="1">
+      <w:hyperlink w:anchor="_Toc98448350" w:history="1">
         <w:r>
           <w:rPr>
             <w:rStyle w:val="a6"/>
@@ -2268,7 +2268,7 @@
             <w:noProof/>
             <w:webHidden/>
           </w:rPr>
-          <w:instrText xml:space="preserve"> PAGEREF _Toc98364211 \h </w:instrText>
+          <w:instrText xml:space="preserve"> PAGEREF _Toc98448350 \h </w:instrText>
         </w:r>
         <w:r>
           <w:rPr>
@@ -2309,7 +2309,7 @@
           <w:noProof/>
         </w:rPr>
       </w:pPr>
-      <w:hyperlink w:anchor="_Toc98364212" w:history="1">
+      <w:hyperlink w:anchor="_Toc98448351" w:history="1">
         <w:r>
           <w:rPr>
             <w:rStyle w:val="a6"/>
@@ -2345,7 +2345,7 @@
             <w:noProof/>
             <w:webHidden/>
           </w:rPr>
-          <w:instrText xml:space="preserve"> PAGEREF _Toc98364212 \h </w:instrText>
+          <w:instrText xml:space="preserve"> PAGEREF _Toc98448351 \h </w:instrText>
         </w:r>
         <w:r>
           <w:rPr>
@@ -2386,7 +2386,7 @@
           <w:noProof/>
         </w:rPr>
       </w:pPr>
-      <w:hyperlink w:anchor="_Toc98364213" w:history="1">
+      <w:hyperlink w:anchor="_Toc98448352" w:history="1">
         <w:r>
           <w:rPr>
             <w:rStyle w:val="a6"/>
@@ -2422,7 +2422,7 @@
             <w:noProof/>
             <w:webHidden/>
           </w:rPr>
-          <w:instrText xml:space="preserve"> PAGEREF _Toc98364213 \h </w:instrText>
+          <w:instrText xml:space="preserve"> PAGEREF _Toc98448352 \h </w:instrText>
         </w:r>
         <w:r>
           <w:rPr>
@@ -2463,7 +2463,7 @@
           <w:noProof/>
         </w:rPr>
       </w:pPr>
-      <w:hyperlink w:anchor="_Toc98364214" w:history="1">
+      <w:hyperlink w:anchor="_Toc98448353" w:history="1">
         <w:r>
           <w:rPr>
             <w:rStyle w:val="a6"/>
@@ -2499,7 +2499,7 @@
             <w:noProof/>
             <w:webHidden/>
           </w:rPr>
-          <w:instrText xml:space="preserve"> PAGEREF _Toc98364214 \h </w:instrText>
+          <w:instrText xml:space="preserve"> PAGEREF _Toc98448353 \h </w:instrText>
         </w:r>
         <w:r>
           <w:rPr>
@@ -2540,7 +2540,7 @@
           <w:noProof/>
         </w:rPr>
       </w:pPr>
-      <w:hyperlink w:anchor="_Toc98364215" w:history="1">
+      <w:hyperlink w:anchor="_Toc98448354" w:history="1">
         <w:r>
           <w:rPr>
             <w:rStyle w:val="a6"/>
@@ -2574,7 +2574,7 @@
             <w:noProof/>
             <w:webHidden/>
           </w:rPr>
-          <w:instrText xml:space="preserve"> PAGEREF _Toc98364215 \h </w:instrText>
+          <w:instrText xml:space="preserve"> PAGEREF _Toc98448354 \h </w:instrText>
         </w:r>
         <w:r>
           <w:rPr>
@@ -2615,7 +2615,7 @@
           <w:noProof/>
         </w:rPr>
       </w:pPr>
-      <w:hyperlink w:anchor="_Toc98364216" w:history="1">
+      <w:hyperlink w:anchor="_Toc98448355" w:history="1">
         <w:r>
           <w:rPr>
             <w:rStyle w:val="a6"/>
@@ -2651,7 +2651,7 @@
             <w:noProof/>
             <w:webHidden/>
           </w:rPr>
-          <w:instrText xml:space="preserve"> PAGEREF _Toc98364216 \h </w:instrText>
+          <w:instrText xml:space="preserve"> PAGEREF _Toc98448355 \h </w:instrText>
         </w:r>
         <w:r>
           <w:rPr>
@@ -2684,7 +2684,7 @@
     </w:p>
     <w:p>
       <w:pPr>
-        <w:pStyle w:val="TOC3"/>
+        <w:pStyle w:val="TOC5"/>
         <w:tabs>
           <w:tab w:val="right" w:leader="dot" w:pos="8296"/>
         </w:tabs>
@@ -2692,14 +2692,14 @@
           <w:noProof/>
         </w:rPr>
       </w:pPr>
-      <w:hyperlink w:anchor="_Toc98364217" w:history="1">
+      <w:hyperlink w:anchor="_Toc98448356" w:history="1">
         <w:r>
           <w:rPr>
             <w:rStyle w:val="a6"/>
             <w:rFonts w:asciiTheme="majorHAnsi" w:hAnsiTheme="majorHAnsi"/>
             <w:noProof/>
           </w:rPr>
-          <w:t xml:space="preserve">2.3 </w:t>
+          <w:t xml:space="preserve">(b). </w:t>
         </w:r>
         <w:r>
           <w:rPr>
@@ -2707,15 +2707,7 @@
             <w:rFonts w:asciiTheme="majorHAnsi" w:hAnsiTheme="majorHAnsi"/>
             <w:noProof/>
           </w:rPr>
-          <w:t>语义分析</w:t>
-        </w:r>
-        <w:r>
-          <w:rPr>
-            <w:rStyle w:val="a6"/>
-            <w:rFonts w:asciiTheme="majorHAnsi" w:hAnsiTheme="majorHAnsi"/>
-            <w:noProof/>
-          </w:rPr>
-          <w:t>(Semantic)</w:t>
+          <w:t>逐产生式分析</w:t>
         </w:r>
         <w:r>
           <w:rPr>
@@ -2736,7 +2728,7 @@
             <w:noProof/>
             <w:webHidden/>
           </w:rPr>
-          <w:instrText xml:space="preserve"> PAGEREF _Toc98364217 \h </w:instrText>
+          <w:instrText xml:space="preserve"> PAGEREF _Toc98448356 \h </w:instrText>
         </w:r>
         <w:r>
           <w:rPr>
@@ -2756,7 +2748,7 @@
             <w:noProof/>
             <w:webHidden/>
           </w:rPr>
-          <w:t>34</w:t>
+          <w:t>31</w:t>
         </w:r>
         <w:r>
           <w:rPr>
@@ -2777,14 +2769,14 @@
           <w:noProof/>
         </w:rPr>
       </w:pPr>
-      <w:hyperlink w:anchor="_Toc98364218" w:history="1">
+      <w:hyperlink w:anchor="_Toc98448357" w:history="1">
         <w:r>
           <w:rPr>
             <w:rStyle w:val="a6"/>
             <w:rFonts w:asciiTheme="majorHAnsi" w:hAnsiTheme="majorHAnsi"/>
             <w:noProof/>
           </w:rPr>
-          <w:t xml:space="preserve">2.4 </w:t>
+          <w:t xml:space="preserve">2.3 </w:t>
         </w:r>
         <w:r>
           <w:rPr>
@@ -2792,7 +2784,15 @@
             <w:rFonts w:asciiTheme="majorHAnsi" w:hAnsiTheme="majorHAnsi"/>
             <w:noProof/>
           </w:rPr>
-          <w:t>汇编代码生成</w:t>
+          <w:t>语义分析</w:t>
+        </w:r>
+        <w:r>
+          <w:rPr>
+            <w:rStyle w:val="a6"/>
+            <w:rFonts w:asciiTheme="majorHAnsi" w:hAnsiTheme="majorHAnsi"/>
+            <w:noProof/>
+          </w:rPr>
+          <w:t>(Semantic)</w:t>
         </w:r>
         <w:r>
           <w:rPr>
@@ -2813,7 +2813,7 @@
             <w:noProof/>
             <w:webHidden/>
           </w:rPr>
-          <w:instrText xml:space="preserve"> PAGEREF _Toc98364218 \h </w:instrText>
+          <w:instrText xml:space="preserve"> PAGEREF _Toc98448357 \h </w:instrText>
         </w:r>
         <w:r>
           <w:rPr>
@@ -2833,7 +2833,7 @@
             <w:noProof/>
             <w:webHidden/>
           </w:rPr>
-          <w:t>35</w:t>
+          <w:t>36</w:t>
         </w:r>
         <w:r>
           <w:rPr>
@@ -2846,7 +2846,7 @@
     </w:p>
     <w:p>
       <w:pPr>
-        <w:pStyle w:val="TOC2"/>
+        <w:pStyle w:val="TOC3"/>
         <w:tabs>
           <w:tab w:val="right" w:leader="dot" w:pos="8296"/>
         </w:tabs>
@@ -2854,27 +2854,22 @@
           <w:noProof/>
         </w:rPr>
       </w:pPr>
-      <w:hyperlink w:anchor="_Toc98364219" w:history="1">
+      <w:hyperlink w:anchor="_Toc98448358" w:history="1">
         <w:r>
           <w:rPr>
             <w:rStyle w:val="a6"/>
+            <w:rFonts w:asciiTheme="majorHAnsi" w:hAnsiTheme="majorHAnsi"/>
             <w:noProof/>
           </w:rPr>
-          <w:t>3.</w:t>
+          <w:t xml:space="preserve">2.4 </w:t>
         </w:r>
         <w:r>
           <w:rPr>
             <w:rStyle w:val="a6"/>
+            <w:rFonts w:asciiTheme="majorHAnsi" w:hAnsiTheme="majorHAnsi"/>
             <w:noProof/>
           </w:rPr>
-          <w:t>汇编</w:t>
-        </w:r>
-        <w:r>
-          <w:rPr>
-            <w:rStyle w:val="a6"/>
-            <w:noProof/>
-          </w:rPr>
-          <w:t>(Assemble)</w:t>
+          <w:t>汇编代码生成</w:t>
         </w:r>
         <w:r>
           <w:rPr>
@@ -2895,7 +2890,7 @@
             <w:noProof/>
             <w:webHidden/>
           </w:rPr>
-          <w:instrText xml:space="preserve"> PAGEREF _Toc98364219 \h </w:instrText>
+          <w:instrText xml:space="preserve"> PAGEREF _Toc98448358 \h </w:instrText>
         </w:r>
         <w:r>
           <w:rPr>
@@ -2915,7 +2910,7 @@
             <w:noProof/>
             <w:webHidden/>
           </w:rPr>
-          <w:t>35</w:t>
+          <w:t>36</w:t>
         </w:r>
         <w:r>
           <w:rPr>
@@ -2928,7 +2923,7 @@
     </w:p>
     <w:p>
       <w:pPr>
-        <w:pStyle w:val="TOC3"/>
+        <w:pStyle w:val="TOC2"/>
         <w:tabs>
           <w:tab w:val="right" w:leader="dot" w:pos="8296"/>
         </w:tabs>
@@ -2936,30 +2931,27 @@
           <w:noProof/>
         </w:rPr>
       </w:pPr>
-      <w:hyperlink w:anchor="_Toc98364220" w:history="1">
+      <w:hyperlink w:anchor="_Toc98448359" w:history="1">
         <w:r>
           <w:rPr>
             <w:rStyle w:val="a6"/>
-            <w:rFonts w:asciiTheme="majorHAnsi" w:hAnsiTheme="majorHAnsi"/>
             <w:noProof/>
           </w:rPr>
-          <w:t xml:space="preserve">3.1 </w:t>
+          <w:t>3.</w:t>
         </w:r>
         <w:r>
           <w:rPr>
             <w:rStyle w:val="a6"/>
-            <w:rFonts w:asciiTheme="majorHAnsi" w:hAnsiTheme="majorHAnsi"/>
             <w:noProof/>
           </w:rPr>
-          <w:t>词法分析</w:t>
+          <w:t>汇编</w:t>
         </w:r>
         <w:r>
           <w:rPr>
             <w:rStyle w:val="a6"/>
-            <w:rFonts w:asciiTheme="majorHAnsi" w:hAnsiTheme="majorHAnsi"/>
             <w:noProof/>
           </w:rPr>
-          <w:t>(Lexer Analyse)</w:t>
+          <w:t>(Assemble)</w:t>
         </w:r>
         <w:r>
           <w:rPr>
@@ -2980,7 +2972,7 @@
             <w:noProof/>
             <w:webHidden/>
           </w:rPr>
-          <w:instrText xml:space="preserve"> PAGEREF _Toc98364220 \h </w:instrText>
+          <w:instrText xml:space="preserve"> PAGEREF _Toc98448359 \h </w:instrText>
         </w:r>
         <w:r>
           <w:rPr>
@@ -3000,7 +2992,7 @@
             <w:noProof/>
             <w:webHidden/>
           </w:rPr>
-          <w:t>35</w:t>
+          <w:t>36</w:t>
         </w:r>
         <w:r>
           <w:rPr>
@@ -3021,14 +3013,14 @@
           <w:noProof/>
         </w:rPr>
       </w:pPr>
-      <w:hyperlink w:anchor="_Toc98364221" w:history="1">
+      <w:hyperlink w:anchor="_Toc98448360" w:history="1">
         <w:r>
           <w:rPr>
             <w:rStyle w:val="a6"/>
             <w:rFonts w:asciiTheme="majorHAnsi" w:hAnsiTheme="majorHAnsi"/>
             <w:noProof/>
           </w:rPr>
-          <w:t xml:space="preserve">3.2 </w:t>
+          <w:t xml:space="preserve">3.1 </w:t>
         </w:r>
         <w:r>
           <w:rPr>
@@ -3036,7 +3028,7 @@
             <w:rFonts w:asciiTheme="majorHAnsi" w:hAnsiTheme="majorHAnsi"/>
             <w:noProof/>
           </w:rPr>
-          <w:t>语法分析</w:t>
+          <w:t>词法分析</w:t>
         </w:r>
         <w:r>
           <w:rPr>
@@ -3044,7 +3036,7 @@
             <w:rFonts w:asciiTheme="majorHAnsi" w:hAnsiTheme="majorHAnsi"/>
             <w:noProof/>
           </w:rPr>
-          <w:t>(Parser Analyse)</w:t>
+          <w:t>(Lexer Analyse)</w:t>
         </w:r>
         <w:r>
           <w:rPr>
@@ -3065,7 +3057,7 @@
             <w:noProof/>
             <w:webHidden/>
           </w:rPr>
-          <w:instrText xml:space="preserve"> PAGEREF _Toc98364221 \h </w:instrText>
+          <w:instrText xml:space="preserve"> PAGEREF _Toc98448360 \h </w:instrText>
         </w:r>
         <w:r>
           <w:rPr>
@@ -3085,7 +3077,7 @@
             <w:noProof/>
             <w:webHidden/>
           </w:rPr>
-          <w:t>35</w:t>
+          <w:t>36</w:t>
         </w:r>
         <w:r>
           <w:rPr>
@@ -3098,7 +3090,7 @@
     </w:p>
     <w:p>
       <w:pPr>
-        <w:pStyle w:val="TOC2"/>
+        <w:pStyle w:val="TOC3"/>
         <w:tabs>
           <w:tab w:val="right" w:leader="dot" w:pos="8296"/>
         </w:tabs>
@@ -3106,27 +3098,30 @@
           <w:noProof/>
         </w:rPr>
       </w:pPr>
-      <w:hyperlink w:anchor="_Toc98364222" w:history="1">
+      <w:hyperlink w:anchor="_Toc98448361" w:history="1">
         <w:r>
           <w:rPr>
             <w:rStyle w:val="a6"/>
+            <w:rFonts w:asciiTheme="majorHAnsi" w:hAnsiTheme="majorHAnsi"/>
             <w:noProof/>
           </w:rPr>
-          <w:t>4.</w:t>
+          <w:t xml:space="preserve">3.2 </w:t>
         </w:r>
         <w:r>
           <w:rPr>
             <w:rStyle w:val="a6"/>
+            <w:rFonts w:asciiTheme="majorHAnsi" w:hAnsiTheme="majorHAnsi"/>
             <w:noProof/>
           </w:rPr>
-          <w:t>链接</w:t>
+          <w:t>语法分析</w:t>
         </w:r>
         <w:r>
           <w:rPr>
             <w:rStyle w:val="a6"/>
+            <w:rFonts w:asciiTheme="majorHAnsi" w:hAnsiTheme="majorHAnsi"/>
             <w:noProof/>
           </w:rPr>
-          <w:t>(Linker)</w:t>
+          <w:t>(Parser Analyse)</w:t>
         </w:r>
         <w:r>
           <w:rPr>
@@ -3147,7 +3142,7 @@
             <w:noProof/>
             <w:webHidden/>
           </w:rPr>
-          <w:instrText xml:space="preserve"> PAGEREF _Toc98364222 \h </w:instrText>
+          <w:instrText xml:space="preserve"> PAGEREF _Toc98448361 \h </w:instrText>
         </w:r>
         <w:r>
           <w:rPr>
@@ -3167,7 +3162,7 @@
             <w:noProof/>
             <w:webHidden/>
           </w:rPr>
-          <w:t>35</w:t>
+          <w:t>36</w:t>
         </w:r>
         <w:r>
           <w:rPr>
@@ -3188,27 +3183,27 @@
           <w:noProof/>
         </w:rPr>
       </w:pPr>
-      <w:hyperlink w:anchor="_Toc98364223" w:history="1">
+      <w:hyperlink w:anchor="_Toc98448362" w:history="1">
         <w:r>
           <w:rPr>
             <w:rStyle w:val="a6"/>
             <w:noProof/>
           </w:rPr>
-          <w:t>5.</w:t>
+          <w:t>4.</w:t>
         </w:r>
         <w:r>
           <w:rPr>
             <w:rStyle w:val="a6"/>
             <w:noProof/>
           </w:rPr>
-          <w:t>可执行文件</w:t>
+          <w:t>链接</w:t>
         </w:r>
         <w:r>
           <w:rPr>
             <w:rStyle w:val="a6"/>
             <w:noProof/>
           </w:rPr>
-          <w:t>(Executive File)</w:t>
+          <w:t>(Linker)</w:t>
         </w:r>
         <w:r>
           <w:rPr>
@@ -3229,7 +3224,7 @@
             <w:noProof/>
             <w:webHidden/>
           </w:rPr>
-          <w:instrText xml:space="preserve"> PAGEREF _Toc98364223 \h </w:instrText>
+          <w:instrText xml:space="preserve"> PAGEREF _Toc98448362 \h </w:instrText>
         </w:r>
         <w:r>
           <w:rPr>
@@ -3249,7 +3244,7 @@
             <w:noProof/>
             <w:webHidden/>
           </w:rPr>
-          <w:t>35</w:t>
+          <w:t>36</w:t>
         </w:r>
         <w:r>
           <w:rPr>
@@ -3270,13 +3265,27 @@
           <w:noProof/>
         </w:rPr>
       </w:pPr>
-      <w:hyperlink w:anchor="_Toc98364224" w:history="1">
+      <w:hyperlink w:anchor="_Toc98448363" w:history="1">
         <w:r>
           <w:rPr>
             <w:rStyle w:val="a6"/>
             <w:noProof/>
           </w:rPr>
-          <w:t>Reference</w:t>
+          <w:t>5.</w:t>
+        </w:r>
+        <w:r>
+          <w:rPr>
+            <w:rStyle w:val="a6"/>
+            <w:noProof/>
+          </w:rPr>
+          <w:t>可执行文件</w:t>
+        </w:r>
+        <w:r>
+          <w:rPr>
+            <w:rStyle w:val="a6"/>
+            <w:noProof/>
+          </w:rPr>
+          <w:t>(Executive File)</w:t>
         </w:r>
         <w:r>
           <w:rPr>
@@ -3297,7 +3306,7 @@
             <w:noProof/>
             <w:webHidden/>
           </w:rPr>
-          <w:instrText xml:space="preserve"> PAGEREF _Toc98364224 \h </w:instrText>
+          <w:instrText xml:space="preserve"> PAGEREF _Toc98448363 \h </w:instrText>
         </w:r>
         <w:r>
           <w:rPr>
@@ -3317,7 +3326,7 @@
             <w:noProof/>
             <w:webHidden/>
           </w:rPr>
-          <w:t>35</w:t>
+          <w:t>36</w:t>
         </w:r>
         <w:r>
           <w:rPr>
@@ -3330,6 +3339,74 @@
     </w:p>
     <w:p>
       <w:pPr>
+        <w:pStyle w:val="TOC2"/>
+        <w:tabs>
+          <w:tab w:val="right" w:leader="dot" w:pos="8296"/>
+        </w:tabs>
+        <w:rPr>
+          <w:noProof/>
+        </w:rPr>
+      </w:pPr>
+      <w:hyperlink w:anchor="_Toc98448364" w:history="1">
+        <w:r>
+          <w:rPr>
+            <w:rStyle w:val="a6"/>
+            <w:noProof/>
+          </w:rPr>
+          <w:t>Reference</w:t>
+        </w:r>
+        <w:r>
+          <w:rPr>
+            <w:noProof/>
+            <w:webHidden/>
+          </w:rPr>
+          <w:tab/>
+        </w:r>
+        <w:r>
+          <w:rPr>
+            <w:noProof/>
+            <w:webHidden/>
+          </w:rPr>
+          <w:fldChar w:fldCharType="begin"/>
+        </w:r>
+        <w:r>
+          <w:rPr>
+            <w:noProof/>
+            <w:webHidden/>
+          </w:rPr>
+          <w:instrText xml:space="preserve"> PAGEREF _Toc98448364 \h </w:instrText>
+        </w:r>
+        <w:r>
+          <w:rPr>
+            <w:noProof/>
+            <w:webHidden/>
+          </w:rPr>
+        </w:r>
+        <w:r>
+          <w:rPr>
+            <w:noProof/>
+            <w:webHidden/>
+          </w:rPr>
+          <w:fldChar w:fldCharType="separate"/>
+        </w:r>
+        <w:r>
+          <w:rPr>
+            <w:noProof/>
+            <w:webHidden/>
+          </w:rPr>
+          <w:t>37</w:t>
+        </w:r>
+        <w:r>
+          <w:rPr>
+            <w:noProof/>
+            <w:webHidden/>
+          </w:rPr>
+          <w:fldChar w:fldCharType="end"/>
+        </w:r>
+      </w:hyperlink>
+    </w:p>
+    <w:p>
+      <w:pPr>
         <w:rPr>
           <w:rFonts w:asciiTheme="majorHAnsi" w:hAnsiTheme="majorHAnsi"/>
           <w:b/>
@@ -3350,7 +3427,7 @@
         <w:pStyle w:val="2"/>
         <w:spacing w:before="0" w:after="0" w:line="415" w:lineRule="auto"/>
       </w:pPr>
-      <w:bookmarkStart w:id="0" w:name="_Toc98364185"/>
+      <w:bookmarkStart w:id="0" w:name="_Toc98448324"/>
       <w:r>
         <w:rPr>
           <w:rFonts w:hint="eastAsia"/>
@@ -3671,7 +3748,7 @@
         <w:pStyle w:val="2"/>
         <w:spacing w:before="0" w:after="0" w:line="415" w:lineRule="auto"/>
       </w:pPr>
-      <w:bookmarkStart w:id="1" w:name="_Toc98364186"/>
+      <w:bookmarkStart w:id="1" w:name="_Toc98448325"/>
       <w:r>
         <w:rPr>
           <w:rFonts w:hint="eastAsia"/>
@@ -3760,7 +3837,7 @@
           <w:sz w:val="24"/>
         </w:rPr>
       </w:pPr>
-      <w:bookmarkStart w:id="2" w:name="_Toc98364187"/>
+      <w:bookmarkStart w:id="2" w:name="_Toc98448326"/>
       <w:r>
         <w:rPr>
           <w:rFonts w:asciiTheme="majorHAnsi" w:hAnsiTheme="majorHAnsi"/>
@@ -3813,7 +3890,7 @@
           <w:sz w:val="24"/>
         </w:rPr>
       </w:pPr>
-      <w:bookmarkStart w:id="3" w:name="_Toc98364188"/>
+      <w:bookmarkStart w:id="3" w:name="_Toc98448327"/>
       <w:r>
         <w:rPr>
           <w:sz w:val="24"/>
@@ -5485,7 +5562,7 @@
           <w:sz w:val="24"/>
         </w:rPr>
       </w:pPr>
-      <w:bookmarkStart w:id="4" w:name="_Toc98364189"/>
+      <w:bookmarkStart w:id="4" w:name="_Toc98448328"/>
       <w:r>
         <w:rPr>
           <w:rFonts w:hint="eastAsia"/>
@@ -5519,7 +5596,7 @@
           <w:sz w:val="24"/>
         </w:rPr>
       </w:pPr>
-      <w:bookmarkStart w:id="5" w:name="_Toc98364190"/>
+      <w:bookmarkStart w:id="5" w:name="_Toc98448329"/>
       <w:r>
         <w:rPr>
           <w:rFonts w:asciiTheme="majorHAnsi" w:hAnsiTheme="majorHAnsi"/>
@@ -7134,7 +7211,7 @@
           <w:sz w:val="24"/>
         </w:rPr>
       </w:pPr>
-      <w:bookmarkStart w:id="6" w:name="_Toc98364191"/>
+      <w:bookmarkStart w:id="6" w:name="_Toc98448330"/>
       <w:r>
         <w:rPr>
           <w:rFonts w:asciiTheme="majorHAnsi" w:hAnsiTheme="majorHAnsi" w:hint="eastAsia"/>
@@ -8759,7 +8836,7 @@
           <w:sz w:val="24"/>
         </w:rPr>
       </w:pPr>
-      <w:bookmarkStart w:id="7" w:name="_Toc98364192"/>
+      <w:bookmarkStart w:id="7" w:name="_Toc98448331"/>
       <w:r>
         <w:rPr>
           <w:rFonts w:asciiTheme="majorHAnsi" w:hAnsiTheme="majorHAnsi" w:hint="eastAsia"/>
@@ -9136,7 +9213,7 @@
           <w:sz w:val="24"/>
         </w:rPr>
       </w:pPr>
-      <w:bookmarkStart w:id="8" w:name="_Toc98364193"/>
+      <w:bookmarkStart w:id="8" w:name="_Toc98448332"/>
       <w:r>
         <w:rPr>
           <w:rFonts w:asciiTheme="majorHAnsi" w:hAnsiTheme="majorHAnsi" w:hint="eastAsia"/>
@@ -11471,7 +11548,7 @@
           <w:sz w:val="24"/>
         </w:rPr>
       </w:pPr>
-      <w:bookmarkStart w:id="9" w:name="_Toc98364194"/>
+      <w:bookmarkStart w:id="9" w:name="_Toc98448333"/>
       <w:r>
         <w:rPr>
           <w:rFonts w:asciiTheme="majorHAnsi" w:hAnsiTheme="majorHAnsi"/>
@@ -13510,7 +13587,7 @@
           <w:sz w:val="24"/>
         </w:rPr>
       </w:pPr>
-      <w:bookmarkStart w:id="10" w:name="_Toc98364195"/>
+      <w:bookmarkStart w:id="10" w:name="_Toc98448334"/>
       <w:r>
         <w:rPr>
           <w:rFonts w:asciiTheme="majorHAnsi" w:hAnsiTheme="majorHAnsi" w:hint="eastAsia"/>
@@ -19277,7 +19354,7 @@
           <w:sz w:val="24"/>
         </w:rPr>
       </w:pPr>
-      <w:bookmarkStart w:id="11" w:name="_Toc98364196"/>
+      <w:bookmarkStart w:id="11" w:name="_Toc98448335"/>
       <w:r>
         <w:rPr>
           <w:rFonts w:hint="eastAsia"/>
@@ -23107,7 +23184,7 @@
           <w:sz w:val="24"/>
         </w:rPr>
       </w:pPr>
-      <w:bookmarkStart w:id="12" w:name="_Toc98364197"/>
+      <w:bookmarkStart w:id="12" w:name="_Toc98448336"/>
       <w:r>
         <w:rPr>
           <w:rFonts w:asciiTheme="majorHAnsi" w:hAnsiTheme="majorHAnsi" w:hint="eastAsia"/>
@@ -23253,7 +23330,7 @@
           <w:sz w:val="24"/>
         </w:rPr>
       </w:pPr>
-      <w:bookmarkStart w:id="13" w:name="_Toc98364198"/>
+      <w:bookmarkStart w:id="13" w:name="_Toc98448337"/>
       <w:r>
         <w:rPr>
           <w:rFonts w:hint="eastAsia"/>
@@ -24971,7 +25048,7 @@
           <w:sz w:val="24"/>
         </w:rPr>
       </w:pPr>
-      <w:bookmarkStart w:id="14" w:name="_Toc98364199"/>
+      <w:bookmarkStart w:id="14" w:name="_Toc98448338"/>
       <w:r>
         <w:rPr>
           <w:rFonts w:hint="eastAsia"/>
@@ -25076,7 +25153,7 @@
           <w:sz w:val="24"/>
         </w:rPr>
       </w:pPr>
-      <w:bookmarkStart w:id="15" w:name="_Toc98364200"/>
+      <w:bookmarkStart w:id="15" w:name="_Toc98448339"/>
       <w:r>
         <w:rPr>
           <w:rFonts w:asciiTheme="majorHAnsi" w:hAnsiTheme="majorHAnsi"/>
@@ -27073,7 +27150,7 @@
           <w:sz w:val="24"/>
         </w:rPr>
       </w:pPr>
-      <w:bookmarkStart w:id="16" w:name="_Toc98364201"/>
+      <w:bookmarkStart w:id="16" w:name="_Toc98448340"/>
       <w:r>
         <w:rPr>
           <w:rFonts w:asciiTheme="majorHAnsi" w:hAnsiTheme="majorHAnsi" w:hint="eastAsia"/>
@@ -29745,7 +29822,7 @@
           <w:sz w:val="24"/>
         </w:rPr>
       </w:pPr>
-      <w:bookmarkStart w:id="17" w:name="_Toc98364202"/>
+      <w:bookmarkStart w:id="17" w:name="_Toc98448341"/>
       <w:r>
         <w:rPr>
           <w:rFonts w:asciiTheme="majorHAnsi" w:hAnsiTheme="majorHAnsi" w:hint="eastAsia"/>
@@ -32363,7 +32440,7 @@
           <w:sz w:val="24"/>
         </w:rPr>
       </w:pPr>
-      <w:bookmarkStart w:id="18" w:name="_Toc98364203"/>
+      <w:bookmarkStart w:id="18" w:name="_Toc98448342"/>
       <w:r>
         <w:rPr>
           <w:rFonts w:asciiTheme="majorHAnsi" w:hAnsiTheme="majorHAnsi" w:hint="eastAsia"/>
@@ -33348,7 +33425,7 @@
           <w:sz w:val="24"/>
         </w:rPr>
       </w:pPr>
-      <w:bookmarkStart w:id="19" w:name="_Toc98364204"/>
+      <w:bookmarkStart w:id="19" w:name="_Toc98448343"/>
       <w:r>
         <w:rPr>
           <w:rFonts w:asciiTheme="majorHAnsi" w:hAnsiTheme="majorHAnsi" w:hint="eastAsia"/>
@@ -33757,7 +33834,7 @@
           <w:sz w:val="24"/>
         </w:rPr>
       </w:pPr>
-      <w:bookmarkStart w:id="20" w:name="_Toc98364205"/>
+      <w:bookmarkStart w:id="20" w:name="_Toc98448344"/>
       <w:r>
         <w:rPr>
           <w:rFonts w:asciiTheme="majorHAnsi" w:hAnsiTheme="majorHAnsi" w:hint="eastAsia"/>
@@ -36325,7 +36402,7 @@
           <w:sz w:val="24"/>
         </w:rPr>
       </w:pPr>
-      <w:bookmarkStart w:id="21" w:name="_Toc98364206"/>
+      <w:bookmarkStart w:id="21" w:name="_Toc98448345"/>
       <w:r>
         <w:rPr>
           <w:rFonts w:asciiTheme="majorHAnsi" w:hAnsiTheme="majorHAnsi" w:hint="eastAsia"/>
@@ -37752,7 +37829,7 @@
           <w:sz w:val="24"/>
         </w:rPr>
       </w:pPr>
-      <w:bookmarkStart w:id="22" w:name="_Toc98364207"/>
+      <w:bookmarkStart w:id="22" w:name="_Toc98448346"/>
       <w:r>
         <w:rPr>
           <w:rFonts w:asciiTheme="majorHAnsi" w:hAnsiTheme="majorHAnsi" w:hint="eastAsia"/>
@@ -38572,7 +38649,7 @@
           <w:sz w:val="24"/>
         </w:rPr>
       </w:pPr>
-      <w:bookmarkStart w:id="23" w:name="_Toc98364208"/>
+      <w:bookmarkStart w:id="23" w:name="_Toc98448347"/>
       <w:r>
         <w:rPr>
           <w:rFonts w:asciiTheme="majorHAnsi" w:hAnsiTheme="majorHAnsi" w:hint="eastAsia"/>
@@ -39391,7 +39468,7 @@
           <w:sz w:val="24"/>
         </w:rPr>
       </w:pPr>
-      <w:bookmarkStart w:id="24" w:name="_Toc98364209"/>
+      <w:bookmarkStart w:id="24" w:name="_Toc98448348"/>
       <w:r>
         <w:rPr>
           <w:rFonts w:asciiTheme="majorHAnsi" w:hAnsiTheme="majorHAnsi" w:hint="eastAsia"/>
@@ -40592,7 +40669,7 @@
           <w:sz w:val="24"/>
         </w:rPr>
       </w:pPr>
-      <w:bookmarkStart w:id="25" w:name="_Toc98364210"/>
+      <w:bookmarkStart w:id="25" w:name="_Toc98448349"/>
       <w:r>
         <w:rPr>
           <w:rFonts w:asciiTheme="majorHAnsi" w:hAnsiTheme="majorHAnsi" w:hint="eastAsia"/>
@@ -42600,7 +42677,7 @@
           <w:sz w:val="24"/>
         </w:rPr>
       </w:pPr>
-      <w:bookmarkStart w:id="26" w:name="_Toc98364211"/>
+      <w:bookmarkStart w:id="26" w:name="_Toc98448350"/>
       <w:r>
         <w:rPr>
           <w:rFonts w:asciiTheme="majorHAnsi" w:hAnsiTheme="majorHAnsi" w:hint="eastAsia"/>
@@ -43005,7 +43082,7 @@
           <w:sz w:val="24"/>
         </w:rPr>
       </w:pPr>
-      <w:bookmarkStart w:id="27" w:name="_Toc98364212"/>
+      <w:bookmarkStart w:id="27" w:name="_Toc98448351"/>
       <w:r>
         <w:rPr>
           <w:rFonts w:asciiTheme="majorHAnsi" w:hAnsiTheme="majorHAnsi" w:hint="eastAsia"/>
@@ -45010,7 +45087,7 @@
           <w:sz w:val="24"/>
         </w:rPr>
       </w:pPr>
-      <w:bookmarkStart w:id="28" w:name="_Toc98364213"/>
+      <w:bookmarkStart w:id="28" w:name="_Toc98448352"/>
       <w:r>
         <w:rPr>
           <w:rFonts w:asciiTheme="majorHAnsi" w:hAnsiTheme="majorHAnsi" w:hint="eastAsia"/>
@@ -47159,7 +47236,7 @@
           <w:sz w:val="24"/>
         </w:rPr>
       </w:pPr>
-      <w:bookmarkStart w:id="29" w:name="_Toc98364214"/>
+      <w:bookmarkStart w:id="29" w:name="_Toc98448353"/>
       <w:r>
         <w:rPr>
           <w:rFonts w:asciiTheme="majorHAnsi" w:hAnsiTheme="majorHAnsi" w:hint="eastAsia"/>
@@ -55239,7 +55316,7 @@
         <w:spacing w:line="300" w:lineRule="auto"/>
         <w:ind w:firstLineChars="200" w:firstLine="480"/>
         <w:rPr>
-          <w:rFonts w:asciiTheme="majorHAnsi" w:hAnsiTheme="majorHAnsi" w:hint="eastAsia"/>
+          <w:rFonts w:asciiTheme="majorHAnsi" w:hAnsiTheme="majorHAnsi"/>
           <w:sz w:val="24"/>
         </w:rPr>
       </w:pPr>
@@ -55383,39 +55460,108 @@
     <w:p>
       <w:pPr>
         <w:spacing w:line="300" w:lineRule="auto"/>
-        <w:rPr>
-          <w:rFonts w:asciiTheme="majorHAnsi" w:hAnsiTheme="majorHAnsi"/>
-          <w:sz w:val="24"/>
-        </w:rPr>
-      </w:pPr>
+        <w:ind w:firstLineChars="200" w:firstLine="480"/>
+        <w:rPr>
+          <w:rFonts w:asciiTheme="majorHAnsi" w:hAnsiTheme="majorHAnsi" w:hint="eastAsia"/>
+          <w:sz w:val="24"/>
+        </w:rPr>
+      </w:pPr>
+      <w:r>
+        <w:rPr>
+          <w:rFonts w:asciiTheme="majorHAnsi" w:hAnsiTheme="majorHAnsi" w:hint="eastAsia"/>
+          <w:sz w:val="24"/>
+        </w:rPr>
+        <w:t>类似的除了</w:t>
+      </w:r>
+      <w:r>
+        <w:rPr>
+          <w:rFonts w:asciiTheme="majorHAnsi" w:hAnsiTheme="majorHAnsi" w:hint="eastAsia"/>
+          <w:sz w:val="24"/>
+        </w:rPr>
+        <w:t>L</w:t>
+      </w:r>
+      <w:r>
+        <w:rPr>
+          <w:rFonts w:asciiTheme="majorHAnsi" w:hAnsiTheme="majorHAnsi"/>
+          <w:sz w:val="24"/>
+        </w:rPr>
+        <w:t>L</w:t>
+      </w:r>
+      <w:r>
+        <w:rPr>
+          <w:rFonts w:asciiTheme="majorHAnsi" w:hAnsiTheme="majorHAnsi" w:hint="eastAsia"/>
+          <w:sz w:val="24"/>
+        </w:rPr>
+        <w:t>(</w:t>
+      </w:r>
+      <w:r>
+        <w:rPr>
+          <w:rFonts w:asciiTheme="majorHAnsi" w:hAnsiTheme="majorHAnsi"/>
+          <w:sz w:val="24"/>
+        </w:rPr>
+        <w:t>1)</w:t>
+      </w:r>
+      <w:r>
+        <w:rPr>
+          <w:rFonts w:asciiTheme="majorHAnsi" w:hAnsiTheme="majorHAnsi" w:hint="eastAsia"/>
+          <w:sz w:val="24"/>
+        </w:rPr>
+        <w:t>文法，其实还有很多其它的文法，这里就</w:t>
+      </w:r>
+      <w:proofErr w:type="gramStart"/>
+      <w:r>
+        <w:rPr>
+          <w:rFonts w:asciiTheme="majorHAnsi" w:hAnsiTheme="majorHAnsi" w:hint="eastAsia"/>
+          <w:sz w:val="24"/>
+        </w:rPr>
+        <w:t>不逐</w:t>
+      </w:r>
+      <w:proofErr w:type="gramEnd"/>
+      <w:r>
+        <w:rPr>
+          <w:rFonts w:asciiTheme="majorHAnsi" w:hAnsiTheme="majorHAnsi" w:hint="eastAsia"/>
+          <w:sz w:val="24"/>
+        </w:rPr>
+        <w:t>一介绍了。</w:t>
+      </w:r>
+      <w:r>
+        <w:rPr>
+          <w:rFonts w:asciiTheme="majorHAnsi" w:hAnsiTheme="majorHAnsi" w:hint="eastAsia"/>
+          <w:sz w:val="24"/>
+        </w:rPr>
+        <w:t>接下来的部分是结合一个简化版的</w:t>
+      </w:r>
+      <w:r>
+        <w:rPr>
+          <w:rFonts w:asciiTheme="majorHAnsi" w:hAnsiTheme="majorHAnsi" w:hint="eastAsia"/>
+          <w:sz w:val="24"/>
+        </w:rPr>
+        <w:t>C</w:t>
+      </w:r>
+      <w:r>
+        <w:rPr>
+          <w:rFonts w:asciiTheme="majorHAnsi" w:hAnsiTheme="majorHAnsi" w:hint="eastAsia"/>
+          <w:sz w:val="24"/>
+        </w:rPr>
+        <w:t>语言文法，理解推导的过程</w:t>
+      </w:r>
+      <w:r>
+        <w:rPr>
+          <w:rFonts w:asciiTheme="majorHAnsi" w:hAnsiTheme="majorHAnsi" w:hint="eastAsia"/>
+          <w:sz w:val="24"/>
+        </w:rPr>
+        <w:t>。</w:t>
+      </w:r>
     </w:p>
     <w:p>
       <w:pPr>
-        <w:spacing w:line="300" w:lineRule="auto"/>
-        <w:rPr>
-          <w:rFonts w:asciiTheme="majorHAnsi" w:hAnsiTheme="majorHAnsi"/>
-          <w:sz w:val="24"/>
-        </w:rPr>
-      </w:pPr>
-    </w:p>
-    <w:p>
-      <w:pPr>
-        <w:spacing w:line="300" w:lineRule="auto"/>
-        <w:rPr>
-          <w:rFonts w:asciiTheme="majorHAnsi" w:hAnsiTheme="majorHAnsi"/>
-          <w:sz w:val="24"/>
-        </w:rPr>
-      </w:pPr>
-    </w:p>
-    <w:p>
-      <w:pPr>
         <w:pStyle w:val="4"/>
         <w:spacing w:before="0" w:after="0" w:line="377" w:lineRule="auto"/>
         <w:rPr>
           <w:sz w:val="24"/>
         </w:rPr>
       </w:pPr>
-      <w:bookmarkStart w:id="30" w:name="_Toc98364215"/>
+      <w:bookmarkStart w:id="30" w:name="_Toc98448354"/>
       <w:r>
         <w:rPr>
           <w:rFonts w:hint="eastAsia"/>
@@ -55512,6 +55658,7 @@
       <w:r>
         <w:rPr>
           <w:rFonts w:asciiTheme="majorHAnsi" w:hAnsiTheme="majorHAnsi" w:hint="eastAsia"/>
+          <w:b/>
           <w:sz w:val="24"/>
         </w:rPr>
         <w:t>Parser</w:t>
@@ -55572,7 +55719,7 @@
           <w:sz w:val="24"/>
         </w:rPr>
       </w:pPr>
-      <w:bookmarkStart w:id="31" w:name="_Toc98364216"/>
+      <w:bookmarkStart w:id="31" w:name="_Toc98448355"/>
       <w:r>
         <w:rPr>
           <w:rFonts w:asciiTheme="majorHAnsi" w:hAnsiTheme="majorHAnsi" w:hint="eastAsia"/>
@@ -55628,10 +55775,10 @@
       </w:r>
       <w:r>
         <w:rPr>
-          <w:rFonts w:asciiTheme="majorHAnsi" w:hAnsiTheme="majorHAnsi" w:hint="eastAsia"/>
-          <w:sz w:val="24"/>
-        </w:rPr>
-        <w:t>X</w:t>
+          <w:rFonts w:asciiTheme="majorHAnsi" w:hAnsiTheme="majorHAnsi"/>
+          <w:sz w:val="24"/>
+        </w:rPr>
+        <w:t>36</w:t>
       </w:r>
       <w:r>
         <w:rPr>
@@ -55707,9 +55854,9 @@
       </w:r>
       <w:r>
         <w:rPr>
-          <w:rFonts w:asciiTheme="majorHAnsi" w:hAnsiTheme="majorHAnsi" w:hint="eastAsia"/>
-        </w:rPr>
-        <w:t>X</w:t>
+          <w:rFonts w:asciiTheme="majorHAnsi" w:hAnsiTheme="majorHAnsi"/>
+        </w:rPr>
+        <w:t xml:space="preserve">36 </w:t>
       </w:r>
       <w:r>
         <w:rPr>
@@ -55851,6 +55998,7 @@
           <w:sz w:val="24"/>
         </w:rPr>
       </w:pPr>
+      <w:bookmarkStart w:id="32" w:name="_Toc98448356"/>
       <w:r>
         <w:rPr>
           <w:rFonts w:asciiTheme="majorHAnsi" w:hAnsiTheme="majorHAnsi" w:hint="eastAsia"/>
@@ -55895,6 +56043,7 @@
         </w:rPr>
         <w:t>分析</w:t>
       </w:r>
+      <w:bookmarkEnd w:id="32"/>
     </w:p>
     <w:p>
       <w:pPr>
@@ -56179,10 +56328,10 @@
       </w:r>
       <w:r>
         <w:rPr>
-          <w:rFonts w:asciiTheme="majorHAnsi" w:hAnsiTheme="majorHAnsi" w:hint="eastAsia"/>
-          <w:sz w:val="24"/>
-        </w:rPr>
-        <w:t>X</w:t>
+          <w:rFonts w:asciiTheme="majorHAnsi" w:hAnsiTheme="majorHAnsi"/>
+          <w:sz w:val="24"/>
+        </w:rPr>
+        <w:t>37</w:t>
       </w:r>
       <w:r>
         <w:rPr>
@@ -56369,6 +56518,18 @@
         <w:rPr>
           <w:rFonts w:asciiTheme="majorHAnsi" w:hAnsiTheme="majorHAnsi" w:hint="eastAsia"/>
         </w:rPr>
+        <w:t>3</w:t>
+      </w:r>
+      <w:r>
+        <w:rPr>
+          <w:rFonts w:asciiTheme="majorHAnsi" w:hAnsiTheme="majorHAnsi"/>
+        </w:rPr>
+        <w:t xml:space="preserve">7 </w:t>
+      </w:r>
+      <w:r>
+        <w:rPr>
+          <w:rFonts w:asciiTheme="majorHAnsi" w:hAnsiTheme="majorHAnsi" w:hint="eastAsia"/>
+        </w:rPr>
         <w:t xml:space="preserve"> </w:t>
       </w:r>
       <w:r>
@@ -56568,16 +56729,7 @@
           <w:rFonts w:asciiTheme="majorHAnsi" w:hAnsiTheme="majorHAnsi" w:hint="eastAsia"/>
           <w:sz w:val="24"/>
         </w:rPr>
-        <w:t>细致了</w:t>
-      </w:r>
-      <w:bookmarkStart w:id="32" w:name="_GoBack"/>
-      <w:bookmarkEnd w:id="32"/>
-      <w:r>
-        <w:rPr>
-          <w:rFonts w:asciiTheme="majorHAnsi" w:hAnsiTheme="majorHAnsi" w:hint="eastAsia"/>
-          <w:sz w:val="24"/>
-        </w:rPr>
-        <w:t>，第一步只是笼统地看待程序都是一系列的声明</w:t>
+        <w:t>细致了，第一步只是笼统地看待程序都是一系列的声明</w:t>
       </w:r>
       <w:r>
         <w:rPr>
@@ -56663,7 +56815,35 @@
           <w:rFonts w:asciiTheme="majorHAnsi" w:hAnsiTheme="majorHAnsi" w:hint="eastAsia"/>
           <w:sz w:val="24"/>
         </w:rPr>
-        <w:t>一个分支。</w:t>
+        <w:t>一个分支</w:t>
+      </w:r>
+      <w:r>
+        <w:rPr>
+          <w:rFonts w:asciiTheme="majorHAnsi" w:hAnsiTheme="majorHAnsi" w:hint="eastAsia"/>
+          <w:sz w:val="24"/>
+        </w:rPr>
+        <w:t>，如图</w:t>
+      </w:r>
+      <w:r>
+        <w:rPr>
+          <w:rFonts w:asciiTheme="majorHAnsi" w:hAnsiTheme="majorHAnsi" w:hint="eastAsia"/>
+          <w:sz w:val="24"/>
+        </w:rPr>
+        <w:t>3</w:t>
+      </w:r>
+      <w:r>
+        <w:rPr>
+          <w:rFonts w:asciiTheme="majorHAnsi" w:hAnsiTheme="majorHAnsi"/>
+          <w:sz w:val="24"/>
+        </w:rPr>
+        <w:t>8</w:t>
+      </w:r>
+      <w:r>
+        <w:rPr>
+          <w:rFonts w:asciiTheme="majorHAnsi" w:hAnsiTheme="majorHAnsi" w:hint="eastAsia"/>
+          <w:sz w:val="24"/>
+        </w:rPr>
+        <w:t>所示。</w:t>
       </w:r>
     </w:p>
     <w:p>
@@ -56734,6 +56914,18 @@
         <w:rPr>
           <w:rFonts w:asciiTheme="majorHAnsi" w:hAnsiTheme="majorHAnsi" w:hint="eastAsia"/>
         </w:rPr>
+        <w:t>3</w:t>
+      </w:r>
+      <w:r>
+        <w:rPr>
+          <w:rFonts w:asciiTheme="majorHAnsi" w:hAnsiTheme="majorHAnsi"/>
+        </w:rPr>
+        <w:t xml:space="preserve">8 </w:t>
+      </w:r>
+      <w:r>
+        <w:rPr>
+          <w:rFonts w:asciiTheme="majorHAnsi" w:hAnsiTheme="majorHAnsi" w:hint="eastAsia"/>
+        </w:rPr>
         <w:t xml:space="preserve"> </w:t>
       </w:r>
       <w:r>
@@ -56990,10 +57182,10 @@
       </w:r>
       <w:r>
         <w:rPr>
-          <w:rFonts w:asciiTheme="majorHAnsi" w:hAnsiTheme="majorHAnsi" w:hint="eastAsia"/>
-          <w:sz w:val="24"/>
-        </w:rPr>
-        <w:t>X</w:t>
+          <w:rFonts w:asciiTheme="majorHAnsi" w:hAnsiTheme="majorHAnsi"/>
+          <w:sz w:val="24"/>
+        </w:rPr>
+        <w:t>39</w:t>
       </w:r>
       <w:r>
         <w:rPr>
@@ -57071,6 +57263,18 @@
         <w:rPr>
           <w:rFonts w:asciiTheme="majorHAnsi" w:hAnsiTheme="majorHAnsi" w:hint="eastAsia"/>
         </w:rPr>
+        <w:t>3</w:t>
+      </w:r>
+      <w:r>
+        <w:rPr>
+          <w:rFonts w:asciiTheme="majorHAnsi" w:hAnsiTheme="majorHAnsi"/>
+        </w:rPr>
+        <w:t>9</w:t>
+      </w:r>
+      <w:r>
+        <w:rPr>
+          <w:rFonts w:asciiTheme="majorHAnsi" w:hAnsiTheme="majorHAnsi" w:hint="eastAsia"/>
+        </w:rPr>
         <w:t xml:space="preserve"> </w:t>
       </w:r>
       <w:r>
@@ -57271,7 +57475,28 @@
           <w:rFonts w:asciiTheme="majorHAnsi" w:hAnsiTheme="majorHAnsi" w:hint="eastAsia"/>
           <w:sz w:val="24"/>
         </w:rPr>
-        <w:t>实际是上图进入了第三个分支，</w:t>
+        <w:t>实际是</w:t>
+      </w:r>
+      <w:r>
+        <w:rPr>
+          <w:rFonts w:asciiTheme="majorHAnsi" w:hAnsiTheme="majorHAnsi" w:hint="eastAsia"/>
+          <w:sz w:val="24"/>
+        </w:rPr>
+        <w:t>3</w:t>
+      </w:r>
+      <w:r>
+        <w:rPr>
+          <w:rFonts w:asciiTheme="majorHAnsi" w:hAnsiTheme="majorHAnsi"/>
+          <w:sz w:val="24"/>
+        </w:rPr>
+        <w:t>9</w:t>
+      </w:r>
+      <w:r>
+        <w:rPr>
+          <w:rFonts w:asciiTheme="majorHAnsi" w:hAnsiTheme="majorHAnsi" w:hint="eastAsia"/>
+          <w:sz w:val="24"/>
+        </w:rPr>
+        <w:t>图进入了第三个分支，</w:t>
       </w:r>
       <w:r>
         <w:rPr>
@@ -57282,10 +57507,10 @@
       </w:r>
       <w:r>
         <w:rPr>
-          <w:rFonts w:asciiTheme="majorHAnsi" w:hAnsiTheme="majorHAnsi" w:hint="eastAsia"/>
-          <w:sz w:val="24"/>
-        </w:rPr>
-        <w:t>X</w:t>
+          <w:rFonts w:asciiTheme="majorHAnsi" w:hAnsiTheme="majorHAnsi"/>
+          <w:sz w:val="24"/>
+        </w:rPr>
+        <w:t>40</w:t>
       </w:r>
       <w:r>
         <w:rPr>
@@ -57362,6 +57587,18 @@
         <w:rPr>
           <w:rFonts w:asciiTheme="majorHAnsi" w:hAnsiTheme="majorHAnsi" w:hint="eastAsia"/>
         </w:rPr>
+        <w:t>4</w:t>
+      </w:r>
+      <w:r>
+        <w:rPr>
+          <w:rFonts w:asciiTheme="majorHAnsi" w:hAnsiTheme="majorHAnsi"/>
+        </w:rPr>
+        <w:t>0</w:t>
+      </w:r>
+      <w:r>
+        <w:rPr>
+          <w:rFonts w:asciiTheme="majorHAnsi" w:hAnsiTheme="majorHAnsi" w:hint="eastAsia"/>
+        </w:rPr>
         <w:t xml:space="preserve"> </w:t>
       </w:r>
       <w:r>
@@ -57469,7 +57706,14 @@
           <w:rFonts w:asciiTheme="majorHAnsi" w:hAnsiTheme="majorHAnsi" w:hint="eastAsia"/>
           <w:sz w:val="24"/>
         </w:rPr>
-        <w:t>X</w:t>
+        <w:t>3</w:t>
+      </w:r>
+      <w:r>
+        <w:rPr>
+          <w:rFonts w:asciiTheme="majorHAnsi" w:hAnsiTheme="majorHAnsi"/>
+          <w:sz w:val="24"/>
+        </w:rPr>
+        <w:t>9</w:t>
       </w:r>
       <w:r>
         <w:rPr>
@@ -57615,9 +57859,9 @@
       </w:r>
       <w:r>
         <w:rPr>
-          <w:rFonts w:asciiTheme="majorHAnsi" w:hAnsiTheme="majorHAnsi" w:hint="eastAsia"/>
-        </w:rPr>
-        <w:t>X</w:t>
+          <w:rFonts w:asciiTheme="majorHAnsi" w:hAnsiTheme="majorHAnsi"/>
+        </w:rPr>
+        <w:t>40</w:t>
       </w:r>
       <w:r>
         <w:rPr>
@@ -57730,7 +57974,28 @@
           <w:rFonts w:asciiTheme="majorHAnsi" w:hAnsiTheme="majorHAnsi" w:hint="eastAsia"/>
           <w:sz w:val="24"/>
         </w:rPr>
-        <w:t>图第三个分支，</w:t>
+        <w:t>图</w:t>
+      </w:r>
+      <w:r>
+        <w:rPr>
+          <w:rFonts w:asciiTheme="majorHAnsi" w:hAnsiTheme="majorHAnsi" w:hint="eastAsia"/>
+          <w:sz w:val="24"/>
+        </w:rPr>
+        <w:t>3</w:t>
+      </w:r>
+      <w:r>
+        <w:rPr>
+          <w:rFonts w:asciiTheme="majorHAnsi" w:hAnsiTheme="majorHAnsi"/>
+          <w:sz w:val="24"/>
+        </w:rPr>
+        <w:t>9</w:t>
+      </w:r>
+      <w:r>
+        <w:rPr>
+          <w:rFonts w:asciiTheme="majorHAnsi" w:hAnsiTheme="majorHAnsi" w:hint="eastAsia"/>
+          <w:sz w:val="24"/>
+        </w:rPr>
+        <w:t>第三个分支，</w:t>
       </w:r>
       <w:r>
         <w:rPr>
@@ -57793,7 +58058,35 @@
           <w:rFonts w:asciiTheme="majorHAnsi" w:hAnsiTheme="majorHAnsi" w:hint="eastAsia"/>
           <w:sz w:val="24"/>
         </w:rPr>
-        <w:t>是不是有些相似，都是右递归的解析方式。</w:t>
+        <w:t>是不是有些相似，都是右递归的解析方式</w:t>
+      </w:r>
+      <w:r>
+        <w:rPr>
+          <w:rFonts w:asciiTheme="majorHAnsi" w:hAnsiTheme="majorHAnsi" w:hint="eastAsia"/>
+          <w:sz w:val="24"/>
+        </w:rPr>
+        <w:t>，如图</w:t>
+      </w:r>
+      <w:r>
+        <w:rPr>
+          <w:rFonts w:asciiTheme="majorHAnsi" w:hAnsiTheme="majorHAnsi" w:hint="eastAsia"/>
+          <w:sz w:val="24"/>
+        </w:rPr>
+        <w:t>4</w:t>
+      </w:r>
+      <w:r>
+        <w:rPr>
+          <w:rFonts w:asciiTheme="majorHAnsi" w:hAnsiTheme="majorHAnsi"/>
+          <w:sz w:val="24"/>
+        </w:rPr>
+        <w:t>1</w:t>
+      </w:r>
+      <w:r>
+        <w:rPr>
+          <w:rFonts w:asciiTheme="majorHAnsi" w:hAnsiTheme="majorHAnsi" w:hint="eastAsia"/>
+          <w:sz w:val="24"/>
+        </w:rPr>
+        <w:t>。</w:t>
       </w:r>
     </w:p>
     <w:p>
@@ -57864,7 +58157,13 @@
         <w:rPr>
           <w:rFonts w:asciiTheme="majorHAnsi" w:hAnsiTheme="majorHAnsi"/>
         </w:rPr>
-        <w:t>X  &lt;</w:t>
+        <w:t>41</w:t>
+      </w:r>
+      <w:r>
+        <w:rPr>
+          <w:rFonts w:asciiTheme="majorHAnsi" w:hAnsiTheme="majorHAnsi"/>
+        </w:rPr>
+        <w:t xml:space="preserve">  &lt;</w:t>
       </w:r>
       <w:r>
         <w:rPr>
@@ -58347,10 +58646,10 @@
       </w:r>
       <w:r>
         <w:rPr>
-          <w:rFonts w:asciiTheme="majorHAnsi" w:hAnsiTheme="majorHAnsi" w:hint="eastAsia"/>
-          <w:sz w:val="24"/>
-        </w:rPr>
-        <w:t>X</w:t>
+          <w:rFonts w:asciiTheme="majorHAnsi" w:hAnsiTheme="majorHAnsi"/>
+          <w:sz w:val="24"/>
+        </w:rPr>
+        <w:t>42</w:t>
       </w:r>
       <w:r>
         <w:rPr>
@@ -58470,9 +58769,9 @@
       </w:r>
       <w:r>
         <w:rPr>
-          <w:rFonts w:asciiTheme="majorHAnsi" w:hAnsiTheme="majorHAnsi" w:hint="eastAsia"/>
-        </w:rPr>
-        <w:t>X</w:t>
+          <w:rFonts w:asciiTheme="majorHAnsi" w:hAnsiTheme="majorHAnsi"/>
+        </w:rPr>
+        <w:t>42</w:t>
       </w:r>
       <w:r>
         <w:rPr>
@@ -58657,10 +58956,10 @@
       </w:r>
       <w:r>
         <w:rPr>
-          <w:rFonts w:asciiTheme="majorHAnsi" w:hAnsiTheme="majorHAnsi" w:hint="eastAsia"/>
-          <w:sz w:val="24"/>
-        </w:rPr>
-        <w:t>X</w:t>
+          <w:rFonts w:asciiTheme="majorHAnsi" w:hAnsiTheme="majorHAnsi"/>
+          <w:sz w:val="24"/>
+        </w:rPr>
+        <w:t>43</w:t>
       </w:r>
       <w:r>
         <w:rPr>
@@ -58753,7 +59052,7 @@
         <w:spacing w:line="300" w:lineRule="auto"/>
         <w:jc w:val="center"/>
         <w:rPr>
-          <w:rFonts w:asciiTheme="majorHAnsi" w:hAnsiTheme="majorHAnsi" w:hint="eastAsia"/>
+          <w:rFonts w:asciiTheme="majorHAnsi" w:hAnsiTheme="majorHAnsi"/>
         </w:rPr>
       </w:pPr>
       <w:r>
@@ -58766,7 +59065,7 @@
         <w:rPr>
           <w:rFonts w:asciiTheme="majorHAnsi" w:hAnsiTheme="majorHAnsi"/>
         </w:rPr>
-        <w:t>X</w:t>
+        <w:t>43</w:t>
       </w:r>
       <w:r>
         <w:rPr>
@@ -59170,7 +59469,7 @@
         <w:spacing w:line="300" w:lineRule="auto"/>
         <w:ind w:firstLineChars="200" w:firstLine="480"/>
         <w:rPr>
-          <w:rFonts w:asciiTheme="majorHAnsi" w:hAnsiTheme="majorHAnsi" w:hint="eastAsia"/>
+          <w:rFonts w:asciiTheme="majorHAnsi" w:hAnsiTheme="majorHAnsi"/>
           <w:sz w:val="24"/>
         </w:rPr>
       </w:pPr>
@@ -59183,10 +59482,10 @@
       </w:r>
       <w:r>
         <w:rPr>
-          <w:rFonts w:asciiTheme="majorHAnsi" w:hAnsiTheme="majorHAnsi" w:hint="eastAsia"/>
-          <w:sz w:val="24"/>
-        </w:rPr>
-        <w:t>X</w:t>
+          <w:rFonts w:asciiTheme="majorHAnsi" w:hAnsiTheme="majorHAnsi"/>
+          <w:sz w:val="24"/>
+        </w:rPr>
+        <w:t>44</w:t>
       </w:r>
       <w:r>
         <w:rPr>
@@ -59272,7 +59571,7 @@
         <w:spacing w:line="300" w:lineRule="auto"/>
         <w:jc w:val="center"/>
         <w:rPr>
-          <w:rFonts w:asciiTheme="majorHAnsi" w:hAnsiTheme="majorHAnsi" w:hint="eastAsia"/>
+          <w:rFonts w:asciiTheme="majorHAnsi" w:hAnsiTheme="majorHAnsi"/>
         </w:rPr>
       </w:pPr>
       <w:r>
@@ -59283,9 +59582,9 @@
       </w:r>
       <w:r>
         <w:rPr>
-          <w:rFonts w:asciiTheme="majorHAnsi" w:hAnsiTheme="majorHAnsi" w:hint="eastAsia"/>
-        </w:rPr>
-        <w:t>X</w:t>
+          <w:rFonts w:asciiTheme="majorHAnsi" w:hAnsiTheme="majorHAnsi"/>
+        </w:rPr>
+        <w:t xml:space="preserve">44 </w:t>
       </w:r>
       <w:r>
         <w:rPr>
@@ -59409,7 +59708,7 @@
         <w:spacing w:line="300" w:lineRule="auto"/>
         <w:ind w:firstLineChars="200" w:firstLine="480"/>
         <w:rPr>
-          <w:rFonts w:asciiTheme="majorHAnsi" w:hAnsiTheme="majorHAnsi" w:hint="eastAsia"/>
+          <w:rFonts w:asciiTheme="majorHAnsi" w:hAnsiTheme="majorHAnsi"/>
           <w:sz w:val="24"/>
         </w:rPr>
       </w:pPr>
@@ -59432,7 +59731,35 @@
           <w:rFonts w:asciiTheme="majorHAnsi" w:hAnsiTheme="majorHAnsi" w:hint="eastAsia"/>
           <w:sz w:val="24"/>
         </w:rPr>
-        <w:t>循环的条件部分，可以是一个条件表达式，也可以为空。</w:t>
+        <w:t>循环的条件部分，可以是一个条件表达式，也可以为空</w:t>
+      </w:r>
+      <w:r>
+        <w:rPr>
+          <w:rFonts w:asciiTheme="majorHAnsi" w:hAnsiTheme="majorHAnsi" w:hint="eastAsia"/>
+          <w:sz w:val="24"/>
+        </w:rPr>
+        <w:t>，如图</w:t>
+      </w:r>
+      <w:r>
+        <w:rPr>
+          <w:rFonts w:asciiTheme="majorHAnsi" w:hAnsiTheme="majorHAnsi" w:hint="eastAsia"/>
+          <w:sz w:val="24"/>
+        </w:rPr>
+        <w:t>4</w:t>
+      </w:r>
+      <w:r>
+        <w:rPr>
+          <w:rFonts w:asciiTheme="majorHAnsi" w:hAnsiTheme="majorHAnsi"/>
+          <w:sz w:val="24"/>
+        </w:rPr>
+        <w:t>5</w:t>
+      </w:r>
+      <w:r>
+        <w:rPr>
+          <w:rFonts w:asciiTheme="majorHAnsi" w:hAnsiTheme="majorHAnsi" w:hint="eastAsia"/>
+          <w:sz w:val="24"/>
+        </w:rPr>
+        <w:t>所示。</w:t>
       </w:r>
     </w:p>
     <w:p>
@@ -59449,9 +59776,9 @@
           <w:sz w:val="18"/>
         </w:rPr>
         <w:drawing>
-          <wp:inline distT="0" distB="0" distL="0" distR="0" wp14:anchorId="78CDFDD0" wp14:editId="6EA14466">
-            <wp:extent cx="4206240" cy="919640"/>
-            <wp:effectExtent l="0" t="0" r="3810" b="0"/>
+          <wp:inline distT="0" distB="0" distL="0" distR="0" wp14:anchorId="78CDFDD0" wp14:editId="33DFC45B">
+            <wp:extent cx="3539067" cy="773771"/>
+            <wp:effectExtent l="0" t="0" r="4445" b="7620"/>
             <wp:docPr id="300" name="图片 300"/>
             <wp:cNvGraphicFramePr>
               <a:graphicFrameLocks xmlns:a="http://schemas.openxmlformats.org/drawingml/2006/main" noChangeAspect="1"/>
@@ -59472,7 +59799,7 @@
                   <pic:spPr>
                     <a:xfrm>
                       <a:off x="0" y="0"/>
-                      <a:ext cx="4296199" cy="939308"/>
+                      <a:ext cx="3857850" cy="843469"/>
                     </a:xfrm>
                     <a:prstGeom prst="rect">
                       <a:avLst/>
@@ -59490,7 +59817,7 @@
         <w:spacing w:line="300" w:lineRule="auto"/>
         <w:jc w:val="center"/>
         <w:rPr>
-          <w:rFonts w:asciiTheme="majorHAnsi" w:hAnsiTheme="majorHAnsi" w:hint="eastAsia"/>
+          <w:rFonts w:asciiTheme="majorHAnsi" w:hAnsiTheme="majorHAnsi"/>
         </w:rPr>
       </w:pPr>
       <w:r>
@@ -59501,9 +59828,9 @@
       </w:r>
       <w:r>
         <w:rPr>
-          <w:rFonts w:asciiTheme="majorHAnsi" w:hAnsiTheme="majorHAnsi" w:hint="eastAsia"/>
-        </w:rPr>
-        <w:t>X</w:t>
+          <w:rFonts w:asciiTheme="majorHAnsi" w:hAnsiTheme="majorHAnsi"/>
+        </w:rPr>
+        <w:t xml:space="preserve">45 </w:t>
       </w:r>
       <w:r>
         <w:rPr>
@@ -59529,6 +59856,8 @@
         </w:rPr>
         <w:t>推导示例</w:t>
       </w:r>
+      <w:bookmarkStart w:id="33" w:name="_GoBack"/>
+      <w:bookmarkEnd w:id="33"/>
     </w:p>
     <w:p>
       <w:pPr>
@@ -59540,7 +59869,7 @@
         <w:spacing w:line="300" w:lineRule="auto"/>
         <w:ind w:firstLineChars="0"/>
         <w:rPr>
-          <w:rFonts w:asciiTheme="majorHAnsi" w:hAnsiTheme="majorHAnsi" w:hint="eastAsia"/>
+          <w:rFonts w:asciiTheme="majorHAnsi" w:hAnsiTheme="majorHAnsi"/>
           <w:sz w:val="24"/>
         </w:rPr>
       </w:pPr>
@@ -59738,7 +60067,7 @@
       <w:pPr>
         <w:spacing w:line="300" w:lineRule="auto"/>
         <w:rPr>
-          <w:rFonts w:asciiTheme="majorHAnsi" w:hAnsiTheme="majorHAnsi" w:hint="eastAsia"/>
+          <w:rFonts w:asciiTheme="majorHAnsi" w:hAnsiTheme="majorHAnsi"/>
           <w:sz w:val="24"/>
         </w:rPr>
       </w:pPr>
@@ -59845,7 +60174,7 @@
       <w:pPr>
         <w:spacing w:line="300" w:lineRule="auto"/>
         <w:rPr>
-          <w:rFonts w:asciiTheme="majorHAnsi" w:hAnsiTheme="majorHAnsi" w:hint="eastAsia"/>
+          <w:rFonts w:asciiTheme="majorHAnsi" w:hAnsiTheme="majorHAnsi"/>
           <w:sz w:val="24"/>
         </w:rPr>
       </w:pPr>
@@ -59868,7 +60197,7 @@
           <w:sz w:val="24"/>
         </w:rPr>
       </w:pPr>
-      <w:bookmarkStart w:id="33" w:name="_Toc98364217"/>
+      <w:bookmarkStart w:id="34" w:name="_Toc98448357"/>
       <w:r>
         <w:rPr>
           <w:rFonts w:asciiTheme="majorHAnsi" w:hAnsiTheme="majorHAnsi" w:hint="eastAsia"/>
@@ -59903,62 +60232,6 @@
           <w:sz w:val="24"/>
         </w:rPr>
         <w:t>Semantic)</w:t>
-      </w:r>
-      <w:bookmarkEnd w:id="33"/>
-    </w:p>
-    <w:p>
-      <w:pPr>
-        <w:spacing w:line="300" w:lineRule="auto"/>
-        <w:rPr>
-          <w:rFonts w:asciiTheme="majorHAnsi" w:hAnsiTheme="majorHAnsi"/>
-          <w:sz w:val="24"/>
-        </w:rPr>
-      </w:pPr>
-    </w:p>
-    <w:p>
-      <w:pPr>
-        <w:pStyle w:val="3"/>
-        <w:spacing w:before="0" w:after="0" w:line="415" w:lineRule="auto"/>
-        <w:rPr>
-          <w:rFonts w:asciiTheme="majorHAnsi" w:hAnsiTheme="majorHAnsi"/>
-          <w:sz w:val="24"/>
-        </w:rPr>
-      </w:pPr>
-      <w:bookmarkStart w:id="34" w:name="_Toc98364218"/>
-      <w:r>
-        <w:rPr>
-          <w:rFonts w:asciiTheme="majorHAnsi" w:hAnsiTheme="majorHAnsi" w:hint="eastAsia"/>
-          <w:sz w:val="24"/>
-        </w:rPr>
-        <w:t>2</w:t>
-      </w:r>
-      <w:r>
-        <w:rPr>
-          <w:rFonts w:asciiTheme="majorHAnsi" w:hAnsiTheme="majorHAnsi"/>
-          <w:sz w:val="24"/>
-        </w:rPr>
-        <w:t>.</w:t>
-      </w:r>
-      <w:r>
-        <w:rPr>
-          <w:rFonts w:asciiTheme="majorHAnsi" w:hAnsiTheme="majorHAnsi"/>
-          <w:sz w:val="24"/>
-        </w:rPr>
-        <w:t>4</w:t>
-      </w:r>
-      <w:r>
-        <w:rPr>
-          <w:rFonts w:asciiTheme="majorHAnsi" w:hAnsiTheme="majorHAnsi"/>
-          <w:sz w:val="24"/>
-        </w:rPr>
-        <w:t xml:space="preserve"> </w:t>
-      </w:r>
-      <w:r>
-        <w:rPr>
-          <w:rFonts w:asciiTheme="majorHAnsi" w:hAnsiTheme="majorHAnsi" w:hint="eastAsia"/>
-          <w:sz w:val="24"/>
-        </w:rPr>
-        <w:t>汇编代码生成</w:t>
       </w:r>
       <w:bookmarkEnd w:id="34"/>
     </w:p>
@@ -59973,60 +60246,48 @@
     </w:p>
     <w:p>
       <w:pPr>
-        <w:spacing w:line="300" w:lineRule="auto"/>
-        <w:rPr>
-          <w:rFonts w:asciiTheme="majorHAnsi" w:hAnsiTheme="majorHAnsi"/>
-          <w:sz w:val="24"/>
-        </w:rPr>
-      </w:pPr>
-    </w:p>
-    <w:p>
-      <w:pPr>
-        <w:spacing w:line="300" w:lineRule="auto"/>
-        <w:rPr>
-          <w:rFonts w:asciiTheme="majorHAnsi" w:hAnsiTheme="majorHAnsi"/>
-          <w:sz w:val="24"/>
-        </w:rPr>
-      </w:pPr>
-    </w:p>
-    <w:p>
-      <w:pPr>
-        <w:spacing w:line="300" w:lineRule="auto"/>
-        <w:rPr>
-          <w:rFonts w:asciiTheme="majorHAnsi" w:hAnsiTheme="majorHAnsi"/>
-          <w:sz w:val="24"/>
-        </w:rPr>
-      </w:pPr>
-    </w:p>
-    <w:p>
-      <w:pPr>
-        <w:pStyle w:val="2"/>
+        <w:pStyle w:val="3"/>
         <w:spacing w:before="0" w:after="0" w:line="415" w:lineRule="auto"/>
-      </w:pPr>
-      <w:bookmarkStart w:id="35" w:name="_Toc98364219"/>
-      <w:r>
-        <w:rPr>
-          <w:rFonts w:hint="eastAsia"/>
-        </w:rPr>
-        <w:t>3</w:t>
-      </w:r>
-      <w:r>
+        <w:rPr>
+          <w:rFonts w:asciiTheme="majorHAnsi" w:hAnsiTheme="majorHAnsi"/>
+          <w:sz w:val="24"/>
+        </w:rPr>
+      </w:pPr>
+      <w:bookmarkStart w:id="35" w:name="_Toc98448358"/>
+      <w:r>
+        <w:rPr>
+          <w:rFonts w:asciiTheme="majorHAnsi" w:hAnsiTheme="majorHAnsi" w:hint="eastAsia"/>
+          <w:sz w:val="24"/>
+        </w:rPr>
+        <w:t>2</w:t>
+      </w:r>
+      <w:r>
+        <w:rPr>
+          <w:rFonts w:asciiTheme="majorHAnsi" w:hAnsiTheme="majorHAnsi"/>
+          <w:sz w:val="24"/>
+        </w:rPr>
         <w:t>.</w:t>
       </w:r>
       <w:r>
         <w:rPr>
-          <w:rFonts w:hint="eastAsia"/>
-        </w:rPr>
-        <w:t>汇编</w:t>
-      </w:r>
-      <w:r>
-        <w:rPr>
-          <w:rFonts w:hint="eastAsia"/>
-        </w:rPr>
-        <w:t>(</w:t>
-      </w:r>
-      <w:r>
-        <w:t>Assemble)</w:t>
+          <w:rFonts w:asciiTheme="majorHAnsi" w:hAnsiTheme="majorHAnsi"/>
+          <w:sz w:val="24"/>
+        </w:rPr>
+        <w:t>4</w:t>
+      </w:r>
+      <w:r>
+        <w:rPr>
+          <w:rFonts w:asciiTheme="majorHAnsi" w:hAnsiTheme="majorHAnsi"/>
+          <w:sz w:val="24"/>
+        </w:rPr>
+        <w:t xml:space="preserve"> </w:t>
+      </w:r>
+      <w:r>
+        <w:rPr>
+          <w:rFonts w:asciiTheme="majorHAnsi" w:hAnsiTheme="majorHAnsi" w:hint="eastAsia"/>
+          <w:sz w:val="24"/>
+        </w:rPr>
+        <w:t>汇编代码生成</w:t>
       </w:r>
       <w:bookmarkEnd w:id="35"/>
     </w:p>
@@ -60041,62 +60302,60 @@
     </w:p>
     <w:p>
       <w:pPr>
-        <w:pStyle w:val="3"/>
+        <w:spacing w:line="300" w:lineRule="auto"/>
+        <w:rPr>
+          <w:rFonts w:asciiTheme="majorHAnsi" w:hAnsiTheme="majorHAnsi"/>
+          <w:sz w:val="24"/>
+        </w:rPr>
+      </w:pPr>
+    </w:p>
+    <w:p>
+      <w:pPr>
+        <w:spacing w:line="300" w:lineRule="auto"/>
+        <w:rPr>
+          <w:rFonts w:asciiTheme="majorHAnsi" w:hAnsiTheme="majorHAnsi"/>
+          <w:sz w:val="24"/>
+        </w:rPr>
+      </w:pPr>
+    </w:p>
+    <w:p>
+      <w:pPr>
+        <w:spacing w:line="300" w:lineRule="auto"/>
+        <w:rPr>
+          <w:rFonts w:asciiTheme="majorHAnsi" w:hAnsiTheme="majorHAnsi"/>
+          <w:sz w:val="24"/>
+        </w:rPr>
+      </w:pPr>
+    </w:p>
+    <w:p>
+      <w:pPr>
+        <w:pStyle w:val="2"/>
         <w:spacing w:before="0" w:after="0" w:line="415" w:lineRule="auto"/>
-        <w:rPr>
-          <w:rFonts w:asciiTheme="majorHAnsi" w:hAnsiTheme="majorHAnsi"/>
-          <w:sz w:val="24"/>
-        </w:rPr>
-      </w:pPr>
-      <w:bookmarkStart w:id="36" w:name="_Toc98364220"/>
-      <w:r>
-        <w:rPr>
-          <w:rFonts w:asciiTheme="majorHAnsi" w:hAnsiTheme="majorHAnsi" w:hint="eastAsia"/>
-          <w:sz w:val="24"/>
+      </w:pPr>
+      <w:bookmarkStart w:id="36" w:name="_Toc98448359"/>
+      <w:r>
+        <w:rPr>
+          <w:rFonts w:hint="eastAsia"/>
         </w:rPr>
         <w:t>3</w:t>
       </w:r>
       <w:r>
-        <w:rPr>
-          <w:rFonts w:asciiTheme="majorHAnsi" w:hAnsiTheme="majorHAnsi"/>
-          <w:sz w:val="24"/>
-        </w:rPr>
-        <w:t xml:space="preserve">.1 </w:t>
-      </w:r>
-      <w:r>
-        <w:rPr>
-          <w:rFonts w:asciiTheme="majorHAnsi" w:hAnsiTheme="majorHAnsi" w:hint="eastAsia"/>
-          <w:sz w:val="24"/>
-        </w:rPr>
-        <w:t>词法分析</w:t>
-      </w:r>
-      <w:r>
-        <w:rPr>
-          <w:rFonts w:asciiTheme="majorHAnsi" w:hAnsiTheme="majorHAnsi" w:hint="eastAsia"/>
-          <w:sz w:val="24"/>
+        <w:t>.</w:t>
+      </w:r>
+      <w:r>
+        <w:rPr>
+          <w:rFonts w:hint="eastAsia"/>
+        </w:rPr>
+        <w:t>汇编</w:t>
+      </w:r>
+      <w:r>
+        <w:rPr>
+          <w:rFonts w:hint="eastAsia"/>
         </w:rPr>
         <w:t>(</w:t>
       </w:r>
       <w:r>
-        <w:rPr>
-          <w:rFonts w:asciiTheme="majorHAnsi" w:hAnsiTheme="majorHAnsi"/>
-          <w:sz w:val="24"/>
-        </w:rPr>
-        <w:t>Lexer Analys</w:t>
-      </w:r>
-      <w:r>
-        <w:rPr>
-          <w:rFonts w:asciiTheme="majorHAnsi" w:hAnsiTheme="majorHAnsi" w:hint="eastAsia"/>
-          <w:sz w:val="24"/>
-        </w:rPr>
-        <w:t>e</w:t>
-      </w:r>
-      <w:r>
-        <w:rPr>
-          <w:rFonts w:asciiTheme="majorHAnsi" w:hAnsiTheme="majorHAnsi"/>
-          <w:sz w:val="24"/>
-        </w:rPr>
-        <w:t>)</w:t>
+        <w:t>Assemble)</w:t>
       </w:r>
       <w:bookmarkEnd w:id="36"/>
     </w:p>
@@ -60118,7 +60377,7 @@
           <w:sz w:val="24"/>
         </w:rPr>
       </w:pPr>
-      <w:bookmarkStart w:id="37" w:name="_Toc98364221"/>
+      <w:bookmarkStart w:id="37" w:name="_Toc98448360"/>
       <w:r>
         <w:rPr>
           <w:rFonts w:asciiTheme="majorHAnsi" w:hAnsiTheme="majorHAnsi" w:hint="eastAsia"/>
@@ -60131,14 +60390,14 @@
           <w:rFonts w:asciiTheme="majorHAnsi" w:hAnsiTheme="majorHAnsi"/>
           <w:sz w:val="24"/>
         </w:rPr>
-        <w:t xml:space="preserve">.2 </w:t>
-      </w:r>
-      <w:r>
-        <w:rPr>
-          <w:rFonts w:asciiTheme="majorHAnsi" w:hAnsiTheme="majorHAnsi" w:hint="eastAsia"/>
-          <w:sz w:val="24"/>
-        </w:rPr>
-        <w:t>语法分析</w:t>
+        <w:t xml:space="preserve">.1 </w:t>
+      </w:r>
+      <w:r>
+        <w:rPr>
+          <w:rFonts w:asciiTheme="majorHAnsi" w:hAnsiTheme="majorHAnsi" w:hint="eastAsia"/>
+          <w:sz w:val="24"/>
+        </w:rPr>
+        <w:t>词法分析</w:t>
       </w:r>
       <w:r>
         <w:rPr>
@@ -60152,7 +60411,21 @@
           <w:rFonts w:asciiTheme="majorHAnsi" w:hAnsiTheme="majorHAnsi"/>
           <w:sz w:val="24"/>
         </w:rPr>
-        <w:t>Parser Analyse)</w:t>
+        <w:t>Lexer Analys</w:t>
+      </w:r>
+      <w:r>
+        <w:rPr>
+          <w:rFonts w:asciiTheme="majorHAnsi" w:hAnsiTheme="majorHAnsi" w:hint="eastAsia"/>
+          <w:sz w:val="24"/>
+        </w:rPr>
+        <w:t>e</w:t>
+      </w:r>
+      <w:r>
+        <w:rPr>
+          <w:rFonts w:asciiTheme="majorHAnsi" w:hAnsiTheme="majorHAnsi"/>
+          <w:sz w:val="24"/>
+        </w:rPr>
+        <w:t>)</w:t>
       </w:r>
       <w:bookmarkEnd w:id="37"/>
     </w:p>
@@ -60167,33 +60440,48 @@
     </w:p>
     <w:p>
       <w:pPr>
-        <w:pStyle w:val="2"/>
+        <w:pStyle w:val="3"/>
         <w:spacing w:before="0" w:after="0" w:line="415" w:lineRule="auto"/>
-      </w:pPr>
-      <w:bookmarkStart w:id="38" w:name="_Toc98364222"/>
-      <w:r>
-        <w:rPr>
-          <w:rFonts w:hint="eastAsia"/>
-        </w:rPr>
-        <w:t>4</w:t>
-      </w:r>
-      <w:r>
-        <w:t>.</w:t>
-      </w:r>
-      <w:r>
-        <w:rPr>
-          <w:rFonts w:hint="eastAsia"/>
-        </w:rPr>
-        <w:t>链接</w:t>
-      </w:r>
-      <w:r>
-        <w:rPr>
-          <w:rFonts w:hint="eastAsia"/>
+        <w:rPr>
+          <w:rFonts w:asciiTheme="majorHAnsi" w:hAnsiTheme="majorHAnsi"/>
+          <w:sz w:val="24"/>
+        </w:rPr>
+      </w:pPr>
+      <w:bookmarkStart w:id="38" w:name="_Toc98448361"/>
+      <w:r>
+        <w:rPr>
+          <w:rFonts w:asciiTheme="majorHAnsi" w:hAnsiTheme="majorHAnsi" w:hint="eastAsia"/>
+          <w:sz w:val="24"/>
+        </w:rPr>
+        <w:t>3</w:t>
+      </w:r>
+      <w:r>
+        <w:rPr>
+          <w:rFonts w:asciiTheme="majorHAnsi" w:hAnsiTheme="majorHAnsi"/>
+          <w:sz w:val="24"/>
+        </w:rPr>
+        <w:t xml:space="preserve">.2 </w:t>
+      </w:r>
+      <w:r>
+        <w:rPr>
+          <w:rFonts w:asciiTheme="majorHAnsi" w:hAnsiTheme="majorHAnsi" w:hint="eastAsia"/>
+          <w:sz w:val="24"/>
+        </w:rPr>
+        <w:t>语法分析</w:t>
+      </w:r>
+      <w:r>
+        <w:rPr>
+          <w:rFonts w:asciiTheme="majorHAnsi" w:hAnsiTheme="majorHAnsi" w:hint="eastAsia"/>
+          <w:sz w:val="24"/>
         </w:rPr>
         <w:t>(</w:t>
       </w:r>
       <w:r>
-        <w:t>Linker)</w:t>
+        <w:rPr>
+          <w:rFonts w:asciiTheme="majorHAnsi" w:hAnsiTheme="majorHAnsi"/>
+          <w:sz w:val="24"/>
+        </w:rPr>
+        <w:t>Parser Analyse)</w:t>
       </w:r>
       <w:bookmarkEnd w:id="38"/>
     </w:p>
@@ -60211,12 +60499,12 @@
         <w:pStyle w:val="2"/>
         <w:spacing w:before="0" w:after="0" w:line="415" w:lineRule="auto"/>
       </w:pPr>
-      <w:bookmarkStart w:id="39" w:name="_Toc98364223"/>
+      <w:bookmarkStart w:id="39" w:name="_Toc98448362"/>
       <w:r>
         <w:rPr>
           <w:rFonts w:hint="eastAsia"/>
         </w:rPr>
-        <w:t>5</w:t>
+        <w:t>4</w:t>
       </w:r>
       <w:r>
         <w:t>.</w:t>
@@ -60225,7 +60513,7 @@
         <w:rPr>
           <w:rFonts w:hint="eastAsia"/>
         </w:rPr>
-        <w:t>可执行文件</w:t>
+        <w:t>链接</w:t>
       </w:r>
       <w:r>
         <w:rPr>
@@ -60234,25 +60522,7 @@
         <w:t>(</w:t>
       </w:r>
       <w:r>
-        <w:t>E</w:t>
-      </w:r>
-      <w:r>
-        <w:rPr>
-          <w:rFonts w:hint="eastAsia"/>
-        </w:rPr>
-        <w:t>xecutive</w:t>
-      </w:r>
-      <w:r>
-        <w:t xml:space="preserve"> F</w:t>
-      </w:r>
-      <w:r>
-        <w:rPr>
-          <w:rFonts w:hint="eastAsia"/>
-        </w:rPr>
-        <w:t>ile</w:t>
-      </w:r>
-      <w:r>
-        <w:t>)</w:t>
+        <w:t>Linker)</w:t>
       </w:r>
       <w:bookmarkEnd w:id="39"/>
     </w:p>
@@ -60267,19 +60537,78 @@
     </w:p>
     <w:p>
       <w:pPr>
-        <w:spacing w:line="300" w:lineRule="auto"/>
-        <w:rPr>
-          <w:rFonts w:asciiTheme="majorHAnsi" w:hAnsiTheme="majorHAnsi"/>
-          <w:sz w:val="24"/>
-        </w:rPr>
-      </w:pPr>
+        <w:pStyle w:val="2"/>
+        <w:spacing w:before="0" w:after="0" w:line="415" w:lineRule="auto"/>
+      </w:pPr>
+      <w:bookmarkStart w:id="40" w:name="_Toc98448363"/>
+      <w:r>
+        <w:rPr>
+          <w:rFonts w:hint="eastAsia"/>
+        </w:rPr>
+        <w:t>5</w:t>
+      </w:r>
+      <w:r>
+        <w:t>.</w:t>
+      </w:r>
+      <w:r>
+        <w:rPr>
+          <w:rFonts w:hint="eastAsia"/>
+        </w:rPr>
+        <w:t>可执行文件</w:t>
+      </w:r>
+      <w:r>
+        <w:rPr>
+          <w:rFonts w:hint="eastAsia"/>
+        </w:rPr>
+        <w:t>(</w:t>
+      </w:r>
+      <w:r>
+        <w:t>E</w:t>
+      </w:r>
+      <w:r>
+        <w:rPr>
+          <w:rFonts w:hint="eastAsia"/>
+        </w:rPr>
+        <w:t>xecutive</w:t>
+      </w:r>
+      <w:r>
+        <w:t xml:space="preserve"> F</w:t>
+      </w:r>
+      <w:r>
+        <w:rPr>
+          <w:rFonts w:hint="eastAsia"/>
+        </w:rPr>
+        <w:t>ile</w:t>
+      </w:r>
+      <w:r>
+        <w:t>)</w:t>
+      </w:r>
+      <w:bookmarkEnd w:id="40"/>
     </w:p>
     <w:p>
       <w:pPr>
+        <w:spacing w:line="300" w:lineRule="auto"/>
+        <w:rPr>
+          <w:rFonts w:asciiTheme="majorHAnsi" w:hAnsiTheme="majorHAnsi"/>
+          <w:sz w:val="24"/>
+        </w:rPr>
+      </w:pPr>
+    </w:p>
+    <w:p>
+      <w:pPr>
+        <w:spacing w:line="300" w:lineRule="auto"/>
+        <w:rPr>
+          <w:rFonts w:asciiTheme="majorHAnsi" w:hAnsiTheme="majorHAnsi"/>
+          <w:sz w:val="24"/>
+        </w:rPr>
+      </w:pPr>
+    </w:p>
+    <w:p>
+      <w:pPr>
         <w:pStyle w:val="2"/>
         <w:spacing w:before="0" w:after="0" w:line="415" w:lineRule="auto"/>
       </w:pPr>
-      <w:bookmarkStart w:id="40" w:name="_Toc98364224"/>
+      <w:bookmarkStart w:id="41" w:name="_Toc98448364"/>
       <w:r>
         <w:rPr>
           <w:rFonts w:hint="eastAsia"/>
@@ -60287,7 +60616,7 @@
         <w:lastRenderedPageBreak/>
         <w:t>Reference</w:t>
       </w:r>
-      <w:bookmarkEnd w:id="40"/>
+      <w:bookmarkEnd w:id="41"/>
     </w:p>
     <w:p>
       <w:pPr>
@@ -60303,7 +60632,7 @@
           <w:sz w:val="24"/>
         </w:rPr>
       </w:pPr>
-      <w:bookmarkStart w:id="41" w:name="_Ref97994618"/>
+      <w:bookmarkStart w:id="42" w:name="_Ref97994618"/>
       <w:r>
         <w:rPr>
           <w:rFonts w:asciiTheme="majorHAnsi" w:hAnsiTheme="majorHAnsi"/>
@@ -60311,7 +60640,7 @@
         </w:rPr>
         <w:t>https://zh.wikipedia.org/wiki/%E6%AD%A3%E5%88%99%E8%A1%A8%E8%BE%BE%E5%BC%8F</w:t>
       </w:r>
-      <w:bookmarkEnd w:id="41"/>
+      <w:bookmarkEnd w:id="42"/>
     </w:p>
     <w:p>
       <w:pPr>
@@ -60327,7 +60656,7 @@
           <w:sz w:val="24"/>
         </w:rPr>
       </w:pPr>
-      <w:bookmarkStart w:id="42" w:name="_Ref97931322"/>
+      <w:bookmarkStart w:id="43" w:name="_Ref97931322"/>
       <w:r>
         <w:rPr>
           <w:rFonts w:asciiTheme="majorHAnsi" w:hAnsiTheme="majorHAnsi"/>
@@ -60335,7 +60664,7 @@
         </w:rPr>
         <w:t>https://www.runoob.com/regexp/regexp-syntax.html</w:t>
       </w:r>
-      <w:bookmarkEnd w:id="42"/>
+      <w:bookmarkEnd w:id="43"/>
     </w:p>
     <w:p>
       <w:pPr>
@@ -60351,7 +60680,7 @@
           <w:sz w:val="24"/>
         </w:rPr>
       </w:pPr>
-      <w:bookmarkStart w:id="43" w:name="_Ref97972379"/>
+      <w:bookmarkStart w:id="44" w:name="_Ref97972379"/>
       <w:r>
         <w:rPr>
           <w:rFonts w:asciiTheme="majorHAnsi" w:hAnsiTheme="majorHAnsi"/>
@@ -60359,7 +60688,7 @@
         </w:rPr>
         <w:t>https://zh.wikipedia.org/wiki/%E7%A1%AE%E5%AE%9A%E6%9C%89%E9%99%90%E7%8A%B6%E6%80%81%E8%87%AA%E5%8A%A8%E6%9C%BA</w:t>
       </w:r>
-      <w:bookmarkEnd w:id="43"/>
+      <w:bookmarkEnd w:id="44"/>
     </w:p>
     <w:p>
       <w:pPr>
@@ -60375,7 +60704,7 @@
           <w:sz w:val="24"/>
         </w:rPr>
       </w:pPr>
-      <w:bookmarkStart w:id="44" w:name="_Ref97972429"/>
+      <w:bookmarkStart w:id="45" w:name="_Ref97972429"/>
       <w:r>
         <w:rPr>
           <w:rFonts w:asciiTheme="majorHAnsi" w:hAnsiTheme="majorHAnsi"/>
@@ -60383,7 +60712,7 @@
         </w:rPr>
         <w:t>https://zh.wikipedia.org/wiki/%E9%9D%9E%E7%A1%AE%E5%AE%9A%E6%9C%89%E9%99%90%E7%8A%B6%E6%80%81%E8%87%AA%E5%8A%A8%E6%9C%BA</w:t>
       </w:r>
-      <w:bookmarkEnd w:id="44"/>
+      <w:bookmarkEnd w:id="45"/>
     </w:p>
     <w:p>
       <w:pPr>
@@ -60399,7 +60728,7 @@
           <w:sz w:val="24"/>
         </w:rPr>
       </w:pPr>
-      <w:bookmarkStart w:id="45" w:name="_Ref97982989"/>
+      <w:bookmarkStart w:id="46" w:name="_Ref97982989"/>
       <w:r>
         <w:rPr>
           <w:rFonts w:asciiTheme="majorHAnsi" w:hAnsiTheme="majorHAnsi"/>
@@ -60407,7 +60736,7 @@
         </w:rPr>
         <w:t>https://zh.wikipedia.org/wiki/%E5%85%8B%E8%8E%B1%E5%B0%BC%E6%98%9F%E5%8F%B7</w:t>
       </w:r>
-      <w:bookmarkEnd w:id="45"/>
+      <w:bookmarkEnd w:id="46"/>
     </w:p>
     <w:p>
       <w:pPr>
@@ -60423,7 +60752,7 @@
           <w:sz w:val="24"/>
         </w:rPr>
       </w:pPr>
-      <w:bookmarkStart w:id="46" w:name="_Ref97988400"/>
+      <w:bookmarkStart w:id="47" w:name="_Ref97988400"/>
       <w:r>
         <w:rPr>
           <w:rFonts w:asciiTheme="majorHAnsi" w:hAnsiTheme="majorHAnsi"/>
@@ -60431,7 +60760,7 @@
         </w:rPr>
         <w:t>https://zh.wikipedia.org/wiki/%E5%B9%82%E9%9B%86%E6%9E%84%E9%80%A0</w:t>
       </w:r>
-      <w:bookmarkEnd w:id="46"/>
+      <w:bookmarkEnd w:id="47"/>
     </w:p>
     <w:p>
       <w:pPr>
@@ -60447,7 +60776,7 @@
           <w:sz w:val="24"/>
         </w:rPr>
       </w:pPr>
-      <w:bookmarkStart w:id="47" w:name="_Ref98003086"/>
+      <w:bookmarkStart w:id="48" w:name="_Ref98003086"/>
       <w:r>
         <w:rPr>
           <w:rFonts w:asciiTheme="majorHAnsi" w:hAnsiTheme="majorHAnsi"/>
@@ -60455,7 +60784,7 @@
         </w:rPr>
         <w:t>https://zh.wikipedia.org/wiki/%E7%AC%9B%E5%8D%A1%E5%84%BF%E7%A7%AF</w:t>
       </w:r>
-      <w:bookmarkEnd w:id="47"/>
+      <w:bookmarkEnd w:id="48"/>
     </w:p>
     <w:p>
       <w:pPr>
@@ -60471,7 +60800,7 @@
           <w:sz w:val="24"/>
         </w:rPr>
       </w:pPr>
-      <w:bookmarkStart w:id="48" w:name="_Ref98072007"/>
+      <w:bookmarkStart w:id="49" w:name="_Ref98072007"/>
       <w:r>
         <w:rPr>
           <w:rFonts w:asciiTheme="majorHAnsi" w:hAnsiTheme="majorHAnsi"/>
@@ -60479,7 +60808,7 @@
         </w:rPr>
         <w:t>https://zh.wikipedia.org/wiki/%E4%B9%94%E5%A7%86%E6%96%AF%E5%9F%BA%E8%B0%B1%E7%B3%BB</w:t>
       </w:r>
-      <w:bookmarkEnd w:id="48"/>
+      <w:bookmarkEnd w:id="49"/>
     </w:p>
     <w:p>
       <w:pPr>
@@ -60495,7 +60824,7 @@
           <w:sz w:val="24"/>
         </w:rPr>
       </w:pPr>
-      <w:bookmarkStart w:id="49" w:name="_Ref98103584"/>
+      <w:bookmarkStart w:id="50" w:name="_Ref98103584"/>
       <w:r>
         <w:rPr>
           <w:rFonts w:asciiTheme="majorHAnsi" w:hAnsiTheme="majorHAnsi"/>
@@ -60503,7 +60832,7 @@
         </w:rPr>
         <w:t>https://en.wikipedia.org/wiki/Dangling_else</w:t>
       </w:r>
-      <w:bookmarkEnd w:id="49"/>
+      <w:bookmarkEnd w:id="50"/>
     </w:p>
     <w:p>
       <w:pPr>
@@ -63102,7 +63431,7 @@
 </file>
 
 <file path=customXml/itemProps1.xml><?xml version="1.0" encoding="utf-8"?>
-<ds:datastoreItem xmlns:ds="http://schemas.openxmlformats.org/officeDocument/2006/customXml" ds:itemID="{F8BF3780-A38A-4B52-8435-9206CBA20A57}">
+<ds:datastoreItem xmlns:ds="http://schemas.openxmlformats.org/officeDocument/2006/customXml" ds:itemID="{C5D7771E-D0E7-4D18-9D56-311BB14DC1CB}">
   <ds:schemaRefs>
     <ds:schemaRef ds:uri="http://schemas.openxmlformats.org/officeDocument/2006/bibliography"/>
   </ds:schemaRefs>

--- a/document/JCC-document.docx
+++ b/document/JCC-document.docx
@@ -55462,7 +55462,7 @@
         <w:spacing w:line="300" w:lineRule="auto"/>
         <w:ind w:firstLineChars="200" w:firstLine="480"/>
         <w:rPr>
-          <w:rFonts w:asciiTheme="majorHAnsi" w:hAnsiTheme="majorHAnsi" w:hint="eastAsia"/>
+          <w:rFonts w:asciiTheme="majorHAnsi" w:hAnsiTheme="majorHAnsi"/>
           <w:sz w:val="24"/>
         </w:rPr>
       </w:pPr>
@@ -55790,7 +55790,6 @@
     </w:p>
     <w:p>
       <w:pPr>
-        <w:spacing w:line="300" w:lineRule="auto"/>
         <w:jc w:val="center"/>
         <w:rPr>
           <w:rFonts w:asciiTheme="majorHAnsi" w:hAnsiTheme="majorHAnsi"/>
@@ -55840,7 +55839,6 @@
     </w:p>
     <w:p>
       <w:pPr>
-        <w:spacing w:line="300" w:lineRule="auto"/>
         <w:jc w:val="center"/>
         <w:rPr>
           <w:rFonts w:asciiTheme="majorHAnsi" w:hAnsiTheme="majorHAnsi"/>
@@ -56355,7 +56353,7 @@
           <w:rFonts w:asciiTheme="majorHAnsi" w:hAnsiTheme="majorHAnsi" w:hint="eastAsia"/>
           <w:sz w:val="24"/>
         </w:rPr>
-        <w:t>这里我们随便截</w:t>
+        <w:t>这里我们截</w:t>
       </w:r>
       <w:r>
         <w:rPr>
@@ -56383,14 +56381,14 @@
           <w:rFonts w:asciiTheme="majorHAnsi" w:hAnsiTheme="majorHAnsi"/>
           <w:sz w:val="24"/>
         </w:rPr>
-        <w:t>++</w:t>
-      </w:r>
-      <w:r>
-        <w:rPr>
-          <w:rFonts w:asciiTheme="majorHAnsi" w:hAnsiTheme="majorHAnsi" w:hint="eastAsia"/>
-          <w:sz w:val="24"/>
-        </w:rPr>
-        <w:t>的代码块，忽略类以及类型差异，大家能够看到这里的视角</w:t>
+        <w:t>+</w:t>
+      </w:r>
+      <w:r>
+        <w:rPr>
+          <w:rFonts w:asciiTheme="majorHAnsi" w:hAnsiTheme="majorHAnsi" w:hint="eastAsia"/>
+          <w:sz w:val="24"/>
+        </w:rPr>
+        <w:t>的代码块，忽略及类型差异，能够看到这里的视角</w:t>
       </w:r>
       <w:r>
         <w:rPr>
@@ -56451,7 +56449,6 @@
     </w:p>
     <w:p>
       <w:pPr>
-        <w:spacing w:line="300" w:lineRule="auto"/>
         <w:jc w:val="center"/>
         <w:rPr>
           <w:rFonts w:asciiTheme="majorHAnsi" w:hAnsiTheme="majorHAnsi"/>
@@ -56460,14 +56457,13 @@
       <w:r>
         <w:rPr>
           <w:noProof/>
-          <w:sz w:val="18"/>
         </w:rPr>
         <w:lastRenderedPageBreak/>
         <w:drawing>
-          <wp:inline distT="0" distB="0" distL="0" distR="0" wp14:anchorId="3CF08889" wp14:editId="1FFA944F">
-            <wp:extent cx="3806753" cy="1932709"/>
-            <wp:effectExtent l="0" t="0" r="3810" b="0"/>
-            <wp:docPr id="297" name="图片 297"/>
+          <wp:inline distT="0" distB="0" distL="0" distR="0" wp14:anchorId="74916FA6" wp14:editId="25ED0665">
+            <wp:extent cx="1905000" cy="1166520"/>
+            <wp:effectExtent l="0" t="0" r="0" b="0"/>
+            <wp:docPr id="26" name="图片 26"/>
             <wp:cNvGraphicFramePr>
               <a:graphicFrameLocks xmlns:a="http://schemas.openxmlformats.org/drawingml/2006/main" noChangeAspect="1"/>
             </wp:cNvGraphicFramePr>
@@ -56487,7 +56483,7 @@
                   <pic:spPr>
                     <a:xfrm>
                       <a:off x="0" y="0"/>
-                      <a:ext cx="3837102" cy="1948117"/>
+                      <a:ext cx="2034826" cy="1246019"/>
                     </a:xfrm>
                     <a:prstGeom prst="rect">
                       <a:avLst/>
@@ -56502,7 +56498,6 @@
     </w:p>
     <w:p>
       <w:pPr>
-        <w:spacing w:line="300" w:lineRule="auto"/>
         <w:jc w:val="center"/>
         <w:rPr>
           <w:rFonts w:asciiTheme="majorHAnsi" w:hAnsiTheme="majorHAnsi"/>
@@ -56848,7 +56843,6 @@
     </w:p>
     <w:p>
       <w:pPr>
-        <w:spacing w:line="300" w:lineRule="auto"/>
         <w:jc w:val="center"/>
         <w:rPr>
           <w:rFonts w:asciiTheme="majorHAnsi" w:hAnsiTheme="majorHAnsi"/>
@@ -56898,7 +56892,6 @@
     </w:p>
     <w:p>
       <w:pPr>
-        <w:spacing w:line="300" w:lineRule="auto"/>
         <w:jc w:val="center"/>
         <w:rPr>
           <w:rFonts w:asciiTheme="majorHAnsi" w:hAnsiTheme="majorHAnsi"/>
@@ -57207,7 +57200,6 @@
         <w:rPr>
           <w:noProof/>
         </w:rPr>
-        <w:lastRenderedPageBreak/>
         <w:drawing>
           <wp:inline distT="0" distB="0" distL="0" distR="0" wp14:anchorId="2BD4C9EA" wp14:editId="40F1AAC1">
             <wp:extent cx="4071938" cy="1375615"/>
@@ -57372,7 +57364,15 @@
           <w:rFonts w:asciiTheme="majorHAnsi" w:hAnsiTheme="majorHAnsi" w:hint="eastAsia"/>
           <w:sz w:val="24"/>
         </w:rPr>
-        <w:t>则目前这一步在</w:t>
+        <w:t>则目</w:t>
+      </w:r>
+      <w:r>
+        <w:rPr>
+          <w:rFonts w:asciiTheme="majorHAnsi" w:hAnsiTheme="majorHAnsi" w:hint="eastAsia"/>
+          <w:sz w:val="24"/>
+        </w:rPr>
+        <w:lastRenderedPageBreak/>
+        <w:t>前这一步在</w:t>
       </w:r>
       <w:r>
         <w:rPr>
@@ -57522,7 +57522,6 @@
     </w:p>
     <w:p>
       <w:pPr>
-        <w:spacing w:line="300" w:lineRule="auto"/>
         <w:jc w:val="center"/>
         <w:rPr>
           <w:rFonts w:asciiTheme="majorHAnsi" w:hAnsiTheme="majorHAnsi"/>
@@ -57571,7 +57570,6 @@
     </w:p>
     <w:p>
       <w:pPr>
-        <w:spacing w:line="300" w:lineRule="auto"/>
         <w:jc w:val="center"/>
         <w:rPr>
           <w:rFonts w:asciiTheme="majorHAnsi" w:hAnsiTheme="majorHAnsi"/>
@@ -57795,7 +57793,6 @@
     </w:p>
     <w:p>
       <w:pPr>
-        <w:spacing w:line="300" w:lineRule="auto"/>
         <w:jc w:val="center"/>
         <w:rPr>
           <w:rFonts w:asciiTheme="majorHAnsi" w:hAnsiTheme="majorHAnsi"/>
@@ -57845,7 +57842,6 @@
     </w:p>
     <w:p>
       <w:pPr>
-        <w:spacing w:line="300" w:lineRule="auto"/>
         <w:jc w:val="center"/>
         <w:rPr>
           <w:rFonts w:asciiTheme="majorHAnsi" w:hAnsiTheme="majorHAnsi"/>
@@ -58150,7 +58146,6 @@
         <w:rPr>
           <w:rFonts w:asciiTheme="majorHAnsi" w:hAnsiTheme="majorHAnsi" w:hint="eastAsia"/>
         </w:rPr>
-        <w:lastRenderedPageBreak/>
         <w:t>图</w:t>
       </w:r>
       <w:r>
@@ -58200,8 +58195,7 @@
       </w:pPr>
       <w:r>
         <w:rPr>
-          <w:rFonts w:asciiTheme="majorHAnsi" w:hAnsiTheme="majorHAnsi" w:hint="eastAsia"/>
-          <w:sz w:val="24"/>
+          <w:rFonts w:asciiTheme="majorHAnsi" w:hAnsiTheme="majorHAnsi"/>
         </w:rPr>
         <w:t>&lt;</w:t>
       </w:r>
@@ -58210,109 +58204,56 @@
           <w:rFonts w:asciiTheme="majorHAnsi" w:hAnsiTheme="majorHAnsi"/>
           <w:sz w:val="24"/>
         </w:rPr>
-        <w:t>block&gt;</w:t>
-      </w:r>
-      <w:r>
-        <w:rPr>
-          <w:rFonts w:asciiTheme="majorHAnsi" w:hAnsiTheme="majorHAnsi"/>
-          <w:sz w:val="24"/>
-        </w:rPr>
         <w:t xml:space="preserve"> </w:t>
       </w:r>
       <w:r>
         <w:rPr>
-          <w:rFonts w:asciiTheme="majorHAnsi" w:hAnsiTheme="majorHAnsi" w:hint="eastAsia"/>
-          <w:sz w:val="24"/>
+          <w:rFonts w:asciiTheme="majorHAnsi" w:hAnsiTheme="majorHAnsi"/>
+          <w:sz w:val="24"/>
+        </w:rPr>
+        <w:t>patalist</w:t>
+      </w:r>
+      <w:r>
+        <w:rPr>
+          <w:rFonts w:asciiTheme="majorHAnsi" w:hAnsiTheme="majorHAnsi"/>
+        </w:rPr>
+        <w:t xml:space="preserve"> </w:t>
+      </w:r>
+      <w:r>
+        <w:rPr>
+          <w:rFonts w:asciiTheme="majorHAnsi" w:hAnsiTheme="majorHAnsi"/>
+        </w:rPr>
+        <w:t>&gt;</w:t>
+      </w:r>
+      <w:r>
+        <w:rPr>
+          <w:rFonts w:asciiTheme="majorHAnsi" w:hAnsiTheme="majorHAnsi"/>
+        </w:rPr>
+        <w:t xml:space="preserve"> </w:t>
+      </w:r>
+      <w:r>
+        <w:rPr>
+          <w:rFonts w:asciiTheme="majorHAnsi" w:hAnsiTheme="majorHAnsi" w:hint="eastAsia"/>
         </w:rPr>
         <w:t>→</w:t>
       </w:r>
       <w:r>
         <w:rPr>
           <w:rFonts w:asciiTheme="majorHAnsi" w:hAnsiTheme="majorHAnsi"/>
-          <w:sz w:val="24"/>
         </w:rPr>
         <w:t xml:space="preserve"> </w:t>
       </w:r>
       <w:r>
         <w:rPr>
-          <w:rFonts w:asciiTheme="majorHAnsi" w:hAnsiTheme="majorHAnsi"/>
-          <w:sz w:val="24"/>
-        </w:rPr>
-        <w:t>lbrac &lt;subprogram&gt; rbrac</w:t>
-      </w:r>
-    </w:p>
-    <w:p>
-      <w:pPr>
-        <w:spacing w:line="300" w:lineRule="auto"/>
-        <w:ind w:firstLineChars="200" w:firstLine="480"/>
-        <w:rPr>
-          <w:rFonts w:asciiTheme="majorHAnsi" w:hAnsiTheme="majorHAnsi"/>
-          <w:sz w:val="24"/>
-        </w:rPr>
-      </w:pPr>
-      <w:r>
-        <w:rPr>
-          <w:rFonts w:asciiTheme="majorHAnsi" w:hAnsiTheme="majorHAnsi" w:hint="eastAsia"/>
-          <w:sz w:val="24"/>
-        </w:rPr>
-        <w:t>这里是解析代码块，也就是被</w:t>
-      </w:r>
-      <w:r>
-        <w:rPr>
-          <w:rFonts w:asciiTheme="majorHAnsi" w:hAnsiTheme="majorHAnsi" w:hint="eastAsia"/>
-          <w:sz w:val="24"/>
-        </w:rPr>
-        <w:t>{</w:t>
-      </w:r>
-      <w:r>
-        <w:rPr>
-          <w:rFonts w:asciiTheme="majorHAnsi" w:hAnsiTheme="majorHAnsi"/>
-          <w:sz w:val="24"/>
-        </w:rPr>
-        <w:t>}</w:t>
-      </w:r>
-      <w:r>
-        <w:rPr>
-          <w:rFonts w:asciiTheme="majorHAnsi" w:hAnsiTheme="majorHAnsi" w:hint="eastAsia"/>
-          <w:sz w:val="24"/>
-        </w:rPr>
-        <w:t>包裹起来的部分，被包裹起来的部分是子程序，里面的变量都是局部变量，之前的变量和函数都是全局变量。</w:t>
-      </w:r>
-    </w:p>
-    <w:p>
-      <w:pPr>
-        <w:pStyle w:val="a3"/>
-        <w:numPr>
-          <w:ilvl w:val="0"/>
-          <w:numId w:val="14"/>
-        </w:numPr>
-        <w:spacing w:line="300" w:lineRule="auto"/>
-        <w:ind w:firstLineChars="0"/>
-        <w:rPr>
-          <w:rFonts w:asciiTheme="majorHAnsi" w:hAnsiTheme="majorHAnsi"/>
-          <w:sz w:val="24"/>
-        </w:rPr>
-      </w:pPr>
-      <w:r>
-        <w:rPr>
-          <w:rFonts w:asciiTheme="majorHAnsi" w:hAnsiTheme="majorHAnsi" w:hint="eastAsia"/>
-          <w:sz w:val="24"/>
-        </w:rPr>
-        <w:t>&lt;</w:t>
-      </w:r>
-      <w:r>
-        <w:rPr>
-          <w:rFonts w:asciiTheme="majorHAnsi" w:hAnsiTheme="majorHAnsi"/>
-          <w:sz w:val="24"/>
-        </w:rPr>
-        <w:t>subprogram</w:t>
-      </w:r>
-      <w:r>
-        <w:rPr>
-          <w:rFonts w:asciiTheme="majorHAnsi" w:hAnsiTheme="majorHAnsi"/>
-          <w:sz w:val="24"/>
-        </w:rPr>
-        <w:t>&gt;</w:t>
+          <w:rFonts w:asciiTheme="majorHAnsi" w:hAnsiTheme="majorHAnsi" w:hint="eastAsia"/>
+        </w:rPr>
+        <w:t>comma</w:t>
+      </w:r>
+      <w:r>
+        <w:rPr>
+          <w:rFonts w:asciiTheme="majorHAnsi" w:hAnsiTheme="majorHAnsi"/>
+        </w:rPr>
+        <w:t xml:space="preserve"> &lt;type&gt; ident &lt;</w:t>
       </w:r>
       <w:r>
         <w:rPr>
@@ -58323,175 +58264,22 @@
       </w:r>
       <w:r>
         <w:rPr>
-          <w:rFonts w:asciiTheme="majorHAnsi" w:hAnsiTheme="majorHAnsi" w:hint="eastAsia"/>
-          <w:sz w:val="24"/>
-        </w:rPr>
-        <w:t>→</w:t>
-      </w:r>
-      <w:r>
-        <w:rPr>
-          <w:rFonts w:asciiTheme="majorHAnsi" w:hAnsiTheme="majorHAnsi"/>
-          <w:sz w:val="24"/>
-        </w:rPr>
-        <w:t xml:space="preserve"> </w:t>
-      </w:r>
-      <w:r>
-        <w:rPr>
-          <w:rFonts w:asciiTheme="majorHAnsi" w:hAnsiTheme="majorHAnsi"/>
-          <w:sz w:val="24"/>
-        </w:rPr>
-        <w:t xml:space="preserve">&lt;locdec&gt; &lt;subprogram&gt; | </w:t>
-      </w:r>
-      <w:r>
-        <w:rPr>
-          <w:rFonts w:asciiTheme="majorHAnsi" w:hAnsiTheme="majorHAnsi"/>
-          <w:sz w:val="24"/>
-        </w:rPr>
-        <w:t>&lt;statement&gt;</w:t>
-      </w:r>
-      <w:r>
-        <w:rPr>
-          <w:rFonts w:asciiTheme="majorHAnsi" w:hAnsiTheme="majorHAnsi"/>
-          <w:sz w:val="24"/>
-        </w:rPr>
-        <w:t xml:space="preserve"> </w:t>
-      </w:r>
-      <w:r>
-        <w:rPr>
-          <w:rFonts w:asciiTheme="majorHAnsi" w:hAnsiTheme="majorHAnsi"/>
-          <w:sz w:val="24"/>
-        </w:rPr>
-        <w:t>&lt;subprogram&gt;</w:t>
-      </w:r>
-    </w:p>
-    <w:p>
-      <w:pPr>
-        <w:spacing w:line="300" w:lineRule="auto"/>
-        <w:ind w:firstLineChars="200" w:firstLine="480"/>
-        <w:rPr>
-          <w:rFonts w:asciiTheme="majorHAnsi" w:hAnsiTheme="majorHAnsi"/>
-          <w:sz w:val="24"/>
-        </w:rPr>
-      </w:pPr>
-      <w:r>
-        <w:rPr>
-          <w:rFonts w:asciiTheme="majorHAnsi" w:hAnsiTheme="majorHAnsi" w:hint="eastAsia"/>
-          <w:sz w:val="24"/>
-        </w:rPr>
-        <w:t>子程序可以被解析为两部分，一个是局部变量的声明</w:t>
-      </w:r>
-      <w:r>
-        <w:rPr>
-          <w:rFonts w:asciiTheme="majorHAnsi" w:hAnsiTheme="majorHAnsi" w:hint="eastAsia"/>
-          <w:sz w:val="24"/>
-        </w:rPr>
-        <w:t>/</w:t>
-      </w:r>
-      <w:r>
-        <w:rPr>
-          <w:rFonts w:asciiTheme="majorHAnsi" w:hAnsiTheme="majorHAnsi" w:hint="eastAsia"/>
-          <w:sz w:val="24"/>
-        </w:rPr>
-        <w:t>定义，对应于</w:t>
-      </w:r>
-      <w:r>
-        <w:rPr>
-          <w:rFonts w:asciiTheme="majorHAnsi" w:hAnsiTheme="majorHAnsi" w:hint="eastAsia"/>
-          <w:sz w:val="24"/>
-        </w:rPr>
-        <w:t>&lt;</w:t>
-      </w:r>
-      <w:r>
-        <w:rPr>
-          <w:rFonts w:asciiTheme="majorHAnsi" w:hAnsiTheme="majorHAnsi"/>
-          <w:sz w:val="24"/>
-        </w:rPr>
-        <w:t>locdec&gt;</w:t>
-      </w:r>
-      <w:r>
-        <w:rPr>
-          <w:rFonts w:asciiTheme="majorHAnsi" w:hAnsiTheme="majorHAnsi" w:hint="eastAsia"/>
-          <w:sz w:val="24"/>
-        </w:rPr>
-        <w:t>；另一个是语句解析，对应于</w:t>
-      </w:r>
-      <w:r>
-        <w:rPr>
-          <w:rFonts w:asciiTheme="majorHAnsi" w:hAnsiTheme="majorHAnsi"/>
-          <w:sz w:val="24"/>
-        </w:rPr>
-        <w:t>&lt;statement&gt;</w:t>
-      </w:r>
-      <w:r>
-        <w:rPr>
-          <w:rFonts w:asciiTheme="majorHAnsi" w:hAnsiTheme="majorHAnsi" w:hint="eastAsia"/>
-          <w:sz w:val="24"/>
-        </w:rPr>
-        <w:t>。</w:t>
-      </w:r>
-      <w:r>
-        <w:rPr>
-          <w:rFonts w:asciiTheme="majorHAnsi" w:hAnsiTheme="majorHAnsi" w:hint="eastAsia"/>
-          <w:sz w:val="24"/>
-        </w:rPr>
-        <w:t>这里有些抽象，可以往下继续看两部分的解析过程。</w:t>
-      </w:r>
-    </w:p>
-    <w:p>
-      <w:pPr>
-        <w:pStyle w:val="a3"/>
-        <w:numPr>
-          <w:ilvl w:val="0"/>
-          <w:numId w:val="14"/>
-        </w:numPr>
-        <w:spacing w:line="300" w:lineRule="auto"/>
-        <w:ind w:firstLineChars="0"/>
-        <w:rPr>
-          <w:rFonts w:asciiTheme="majorHAnsi" w:hAnsiTheme="majorHAnsi"/>
-          <w:sz w:val="24"/>
-        </w:rPr>
-      </w:pPr>
-      <w:r>
-        <w:rPr>
-          <w:rFonts w:asciiTheme="majorHAnsi" w:hAnsiTheme="majorHAnsi" w:hint="eastAsia"/>
-          <w:sz w:val="24"/>
-        </w:rPr>
-        <w:t>&lt;locdec</w:t>
-      </w:r>
-      <w:r>
-        <w:rPr>
-          <w:rFonts w:asciiTheme="majorHAnsi" w:hAnsiTheme="majorHAnsi"/>
-          <w:sz w:val="24"/>
-        </w:rPr>
-        <w:t xml:space="preserve">&gt; </w:t>
-      </w:r>
-      <w:r>
-        <w:rPr>
-          <w:rFonts w:asciiTheme="majorHAnsi" w:hAnsiTheme="majorHAnsi" w:hint="eastAsia"/>
-          <w:sz w:val="24"/>
-        </w:rPr>
-        <w:t>→</w:t>
-      </w:r>
-      <w:r>
-        <w:rPr>
-          <w:rFonts w:asciiTheme="majorHAnsi" w:hAnsiTheme="majorHAnsi" w:hint="eastAsia"/>
-          <w:sz w:val="24"/>
-        </w:rPr>
-        <w:t xml:space="preserve"> </w:t>
-      </w:r>
-      <w:r>
-        <w:rPr>
-          <w:rFonts w:asciiTheme="majorHAnsi" w:hAnsiTheme="majorHAnsi" w:hint="eastAsia"/>
-          <w:sz w:val="24"/>
-        </w:rPr>
-        <w:t>&lt;</w:t>
-      </w:r>
-      <w:r>
-        <w:rPr>
-          <w:rFonts w:asciiTheme="majorHAnsi" w:hAnsiTheme="majorHAnsi"/>
-          <w:sz w:val="24"/>
-        </w:rPr>
-        <w:t xml:space="preserve">type&gt; ident &lt;locdectail&gt; | </w:t>
+          <w:rFonts w:asciiTheme="majorHAnsi" w:hAnsiTheme="majorHAnsi"/>
+          <w:sz w:val="24"/>
+        </w:rPr>
+        <w:t>patalist</w:t>
+      </w:r>
+      <w:r>
+        <w:rPr>
+          <w:rFonts w:asciiTheme="majorHAnsi" w:hAnsiTheme="majorHAnsi"/>
+        </w:rPr>
+        <w:t xml:space="preserve"> &gt;</w:t>
+      </w:r>
+      <w:r>
+        <w:rPr>
+          <w:rFonts w:asciiTheme="majorHAnsi" w:hAnsiTheme="majorHAnsi"/>
+        </w:rPr>
+        <w:t xml:space="preserve"> | </w:t>
       </w:r>
       <m:oMath>
         <m:r>
@@ -58506,221 +58294,80 @@
     <w:p>
       <w:pPr>
         <w:spacing w:line="300" w:lineRule="auto"/>
-        <w:ind w:firstLineChars="200" w:firstLine="480"/>
-        <w:rPr>
-          <w:rFonts w:asciiTheme="majorHAnsi" w:hAnsiTheme="majorHAnsi"/>
-          <w:sz w:val="24"/>
-        </w:rPr>
-      </w:pPr>
-      <w:r>
-        <w:rPr>
-          <w:rFonts w:asciiTheme="majorHAnsi" w:hAnsiTheme="majorHAnsi" w:hint="eastAsia"/>
-          <w:sz w:val="24"/>
-        </w:rPr>
-        <w:t>这个产生式是不是有些熟悉，其实和全局变量的解析没有任何区别，只是因为</w:t>
-      </w:r>
-      <w:r>
-        <w:rPr>
-          <w:rFonts w:asciiTheme="majorHAnsi" w:hAnsiTheme="majorHAnsi" w:hint="eastAsia"/>
-          <w:sz w:val="24"/>
-        </w:rPr>
-        <w:t>block</w:t>
-      </w:r>
-      <w:r>
-        <w:rPr>
-          <w:rFonts w:asciiTheme="majorHAnsi" w:hAnsiTheme="majorHAnsi" w:hint="eastAsia"/>
-          <w:sz w:val="24"/>
-        </w:rPr>
-        <w:t>中不可以嵌套函数声明</w:t>
-      </w:r>
-      <w:r>
-        <w:rPr>
-          <w:rFonts w:asciiTheme="majorHAnsi" w:hAnsiTheme="majorHAnsi" w:hint="eastAsia"/>
-          <w:sz w:val="24"/>
-        </w:rPr>
-        <w:t>/</w:t>
-      </w:r>
-      <w:r>
-        <w:rPr>
-          <w:rFonts w:asciiTheme="majorHAnsi" w:hAnsiTheme="majorHAnsi" w:hint="eastAsia"/>
-          <w:sz w:val="24"/>
-        </w:rPr>
-        <w:t>定义，因此只能够对变量进行声明和解析！</w:t>
-      </w:r>
-      <w:r>
-        <w:rPr>
-          <w:rFonts w:asciiTheme="majorHAnsi" w:hAnsiTheme="majorHAnsi" w:hint="eastAsia"/>
-          <w:sz w:val="24"/>
-        </w:rPr>
-        <w:t>这里解析的变量都是局部变量。</w:t>
+        <w:ind w:firstLineChars="200" w:firstLine="420"/>
+        <w:rPr>
+          <w:rFonts w:asciiTheme="majorHAnsi" w:hAnsiTheme="majorHAnsi"/>
+        </w:rPr>
+      </w:pPr>
+      <w:r>
+        <w:rPr>
+          <w:rFonts w:asciiTheme="majorHAnsi" w:hAnsiTheme="majorHAnsi"/>
+        </w:rPr>
+        <w:t>&lt;</w:t>
+      </w:r>
+      <w:r>
+        <w:rPr>
+          <w:rFonts w:asciiTheme="majorHAnsi" w:hAnsiTheme="majorHAnsi"/>
+          <w:sz w:val="24"/>
+        </w:rPr>
+        <w:t xml:space="preserve"> </w:t>
+      </w:r>
+      <w:r>
+        <w:rPr>
+          <w:rFonts w:asciiTheme="majorHAnsi" w:hAnsiTheme="majorHAnsi"/>
+          <w:sz w:val="24"/>
+        </w:rPr>
+        <w:t>patalist</w:t>
+      </w:r>
+      <w:r>
+        <w:rPr>
+          <w:rFonts w:asciiTheme="majorHAnsi" w:hAnsiTheme="majorHAnsi"/>
+        </w:rPr>
+        <w:t xml:space="preserve"> &gt;</w:t>
+      </w:r>
+      <w:r>
+        <w:rPr>
+          <w:rFonts w:asciiTheme="majorHAnsi" w:hAnsiTheme="majorHAnsi" w:hint="eastAsia"/>
+        </w:rPr>
+        <w:t>推导是右递归的形式，如图</w:t>
+      </w:r>
+      <w:r>
+        <w:rPr>
+          <w:rFonts w:asciiTheme="majorHAnsi" w:hAnsiTheme="majorHAnsi" w:hint="eastAsia"/>
+        </w:rPr>
+        <w:t>4</w:t>
+      </w:r>
+      <w:r>
+        <w:rPr>
+          <w:rFonts w:asciiTheme="majorHAnsi" w:hAnsiTheme="majorHAnsi"/>
+        </w:rPr>
+        <w:t>2</w:t>
+      </w:r>
+      <w:r>
+        <w:rPr>
+          <w:rFonts w:asciiTheme="majorHAnsi" w:hAnsiTheme="majorHAnsi" w:hint="eastAsia"/>
+        </w:rPr>
+        <w:t>所示。</w:t>
       </w:r>
     </w:p>
     <w:p>
       <w:pPr>
-        <w:pStyle w:val="a3"/>
-        <w:numPr>
-          <w:ilvl w:val="0"/>
-          <w:numId w:val="14"/>
-        </w:numPr>
-        <w:spacing w:line="300" w:lineRule="auto"/>
-        <w:ind w:firstLineChars="0"/>
-        <w:rPr>
-          <w:rFonts w:asciiTheme="majorHAnsi" w:hAnsiTheme="majorHAnsi"/>
-          <w:sz w:val="24"/>
-        </w:rPr>
-      </w:pPr>
-      <w:r>
-        <w:rPr>
-          <w:rFonts w:asciiTheme="majorHAnsi" w:hAnsiTheme="majorHAnsi" w:hint="eastAsia"/>
-          <w:sz w:val="24"/>
-        </w:rPr>
-        <w:t>&lt;</w:t>
-      </w:r>
-      <w:r>
-        <w:rPr>
-          <w:rFonts w:asciiTheme="majorHAnsi" w:hAnsiTheme="majorHAnsi"/>
-          <w:sz w:val="24"/>
-        </w:rPr>
-        <w:t xml:space="preserve">locdectail&gt; </w:t>
-      </w:r>
-      <w:r>
-        <w:rPr>
-          <w:rFonts w:asciiTheme="majorHAnsi" w:hAnsiTheme="majorHAnsi" w:hint="eastAsia"/>
-          <w:sz w:val="24"/>
-        </w:rPr>
-        <w:t>→</w:t>
-      </w:r>
-      <w:r>
-        <w:rPr>
-          <w:rFonts w:asciiTheme="majorHAnsi" w:hAnsiTheme="majorHAnsi" w:hint="eastAsia"/>
-          <w:sz w:val="24"/>
-        </w:rPr>
-        <w:t xml:space="preserve"> </w:t>
-      </w:r>
-      <w:r>
-        <w:rPr>
-          <w:rFonts w:asciiTheme="majorHAnsi" w:hAnsiTheme="majorHAnsi"/>
-          <w:sz w:val="24"/>
-        </w:rPr>
-        <w:t xml:space="preserve">&lt;comma&gt; ident &lt;locdectail&gt; | </w:t>
-      </w:r>
-      <w:r>
-        <w:rPr>
-          <w:rFonts w:asciiTheme="majorHAnsi" w:hAnsiTheme="majorHAnsi"/>
-          <w:sz w:val="24"/>
-        </w:rPr>
-        <w:t>assign &lt;identail&gt;&lt;locdectail&gt;</w:t>
-      </w:r>
-      <w:r>
-        <w:rPr>
-          <w:rFonts w:asciiTheme="majorHAnsi" w:hAnsiTheme="majorHAnsi"/>
-          <w:sz w:val="24"/>
-        </w:rPr>
-        <w:t xml:space="preserve"> | </w:t>
-      </w:r>
-      <m:oMath>
-        <m:r>
-          <w:rPr>
-            <w:rFonts w:ascii="Cambria Math" w:hAnsi="Cambria Math"/>
-            <w:sz w:val="24"/>
-          </w:rPr>
-          <m:t>ε</m:t>
-        </m:r>
-      </m:oMath>
-    </w:p>
-    <w:p>
-      <w:pPr>
-        <w:spacing w:line="300" w:lineRule="auto"/>
-        <w:ind w:firstLineChars="200" w:firstLine="480"/>
-        <w:rPr>
-          <w:rFonts w:asciiTheme="majorHAnsi" w:hAnsiTheme="majorHAnsi"/>
-          <w:sz w:val="24"/>
-        </w:rPr>
-      </w:pPr>
-      <w:r>
-        <w:rPr>
-          <w:rFonts w:asciiTheme="majorHAnsi" w:hAnsiTheme="majorHAnsi" w:hint="eastAsia"/>
-          <w:sz w:val="24"/>
-        </w:rPr>
-        <w:t>这里与全局变量的声明略有不同，如图</w:t>
-      </w:r>
-      <w:r>
-        <w:rPr>
-          <w:rFonts w:asciiTheme="majorHAnsi" w:hAnsiTheme="majorHAnsi"/>
-          <w:sz w:val="24"/>
-        </w:rPr>
-        <w:t>42</w:t>
-      </w:r>
-      <w:r>
-        <w:rPr>
-          <w:rFonts w:asciiTheme="majorHAnsi" w:hAnsiTheme="majorHAnsi" w:hint="eastAsia"/>
-          <w:sz w:val="24"/>
-        </w:rPr>
-        <w:t>所示，</w:t>
-      </w:r>
-      <w:r>
-        <w:rPr>
-          <w:rFonts w:asciiTheme="majorHAnsi" w:hAnsiTheme="majorHAnsi" w:hint="eastAsia"/>
-          <w:sz w:val="24"/>
-        </w:rPr>
-        <w:t>这里一共有三条分支，</w:t>
-      </w:r>
-      <w:r>
-        <w:rPr>
-          <w:rFonts w:asciiTheme="majorHAnsi" w:hAnsiTheme="majorHAnsi" w:hint="eastAsia"/>
-          <w:sz w:val="24"/>
-        </w:rPr>
-        <w:t>可以是单个变量定义，也可以是多个变量定义，还可以是定义的同时就赋值。</w:t>
-      </w:r>
-      <w:r>
-        <w:rPr>
-          <w:rFonts w:asciiTheme="majorHAnsi" w:hAnsiTheme="majorHAnsi" w:hint="eastAsia"/>
-          <w:sz w:val="24"/>
-        </w:rPr>
-        <w:t>这和全局变量有一些不同，全局变量的语法中不可以直接赋值，</w:t>
-      </w:r>
-      <w:r>
-        <w:rPr>
-          <w:rFonts w:asciiTheme="majorHAnsi" w:hAnsiTheme="majorHAnsi" w:hint="eastAsia"/>
-          <w:sz w:val="24"/>
-        </w:rPr>
-        <w:t>也不能定义完之后赋值，但局部变量可以。</w:t>
-      </w:r>
-    </w:p>
-    <w:p>
-      <w:pPr>
-        <w:spacing w:line="300" w:lineRule="auto"/>
-        <w:ind w:firstLineChars="200" w:firstLine="480"/>
-        <w:rPr>
-          <w:rFonts w:asciiTheme="majorHAnsi" w:hAnsiTheme="majorHAnsi"/>
-          <w:sz w:val="24"/>
-        </w:rPr>
-      </w:pPr>
-      <w:r>
-        <w:rPr>
-          <w:rFonts w:asciiTheme="majorHAnsi" w:hAnsiTheme="majorHAnsi" w:hint="eastAsia"/>
-          <w:sz w:val="24"/>
-        </w:rPr>
-        <w:t>读者可以自行修改语法，使得语法分析器能够支持你想要的解析类型。</w:t>
-      </w:r>
-    </w:p>
-    <w:p>
-      <w:pPr>
-        <w:spacing w:line="300" w:lineRule="auto"/>
         <w:jc w:val="center"/>
         <w:rPr>
           <w:rFonts w:asciiTheme="majorHAnsi" w:hAnsiTheme="majorHAnsi"/>
+          <w:szCs w:val="21"/>
         </w:rPr>
       </w:pPr>
       <w:r>
         <w:rPr>
           <w:noProof/>
+          <w:szCs w:val="21"/>
         </w:rPr>
         <w:drawing>
-          <wp:inline distT="0" distB="0" distL="0" distR="0" wp14:anchorId="166E3AC1" wp14:editId="56651E0F">
-            <wp:extent cx="3695700" cy="1164862"/>
-            <wp:effectExtent l="0" t="0" r="0" b="0"/>
-            <wp:docPr id="310" name="图片 310"/>
+          <wp:inline distT="0" distB="0" distL="0" distR="0" wp14:anchorId="1A4963EE" wp14:editId="14AFF8C6">
+            <wp:extent cx="3919477" cy="865909"/>
+            <wp:effectExtent l="0" t="0" r="5080" b="0"/>
+            <wp:docPr id="308" name="图片 308"/>
             <wp:cNvGraphicFramePr>
               <a:graphicFrameLocks xmlns:a="http://schemas.openxmlformats.org/drawingml/2006/main" noChangeAspect="1"/>
             </wp:cNvGraphicFramePr>
@@ -58740,7 +58387,7 @@
                   <pic:spPr>
                     <a:xfrm>
                       <a:off x="0" y="0"/>
-                      <a:ext cx="3773988" cy="1189538"/>
+                      <a:ext cx="4090330" cy="903655"/>
                     </a:xfrm>
                     <a:prstGeom prst="rect">
                       <a:avLst/>
@@ -58755,51 +58402,51 @@
     </w:p>
     <w:p>
       <w:pPr>
-        <w:spacing w:line="300" w:lineRule="auto"/>
         <w:jc w:val="center"/>
         <w:rPr>
-          <w:rFonts w:asciiTheme="majorHAnsi" w:hAnsiTheme="majorHAnsi"/>
-        </w:rPr>
-      </w:pPr>
-      <w:r>
-        <w:rPr>
-          <w:rFonts w:asciiTheme="majorHAnsi" w:hAnsiTheme="majorHAnsi" w:hint="eastAsia"/>
+          <w:rFonts w:asciiTheme="majorHAnsi" w:hAnsiTheme="majorHAnsi" w:hint="eastAsia"/>
+          <w:szCs w:val="21"/>
+        </w:rPr>
+      </w:pPr>
+      <w:r>
+        <w:rPr>
+          <w:rFonts w:asciiTheme="majorHAnsi" w:hAnsiTheme="majorHAnsi" w:hint="eastAsia"/>
+          <w:szCs w:val="21"/>
         </w:rPr>
         <w:t>图</w:t>
       </w:r>
       <w:r>
         <w:rPr>
-          <w:rFonts w:asciiTheme="majorHAnsi" w:hAnsiTheme="majorHAnsi"/>
-        </w:rPr>
-        <w:t>42</w:t>
-      </w:r>
-      <w:r>
-        <w:rPr>
-          <w:rFonts w:asciiTheme="majorHAnsi" w:hAnsiTheme="majorHAnsi"/>
-        </w:rPr>
-        <w:t xml:space="preserve"> </w:t>
-      </w:r>
-      <w:r>
-        <w:rPr>
-          <w:rFonts w:asciiTheme="majorHAnsi" w:hAnsiTheme="majorHAnsi"/>
-        </w:rPr>
-        <w:t xml:space="preserve"> </w:t>
-      </w:r>
-      <w:r>
-        <w:rPr>
-          <w:rFonts w:asciiTheme="majorHAnsi" w:hAnsiTheme="majorHAnsi" w:hint="eastAsia"/>
-        </w:rPr>
-        <w:t>&lt;</w:t>
-      </w:r>
-      <w:r>
-        <w:rPr>
-          <w:rFonts w:asciiTheme="majorHAnsi" w:hAnsiTheme="majorHAnsi"/>
-        </w:rPr>
-        <w:t>locdectail&gt;</w:t>
-      </w:r>
-      <w:r>
-        <w:rPr>
-          <w:rFonts w:asciiTheme="majorHAnsi" w:hAnsiTheme="majorHAnsi" w:hint="eastAsia"/>
+          <w:rFonts w:asciiTheme="majorHAnsi" w:hAnsiTheme="majorHAnsi" w:hint="eastAsia"/>
+          <w:szCs w:val="21"/>
+        </w:rPr>
+        <w:t>4</w:t>
+      </w:r>
+      <w:r>
+        <w:rPr>
+          <w:rFonts w:asciiTheme="majorHAnsi" w:hAnsiTheme="majorHAnsi"/>
+          <w:szCs w:val="21"/>
+        </w:rPr>
+        <w:t xml:space="preserve">2 &lt; </w:t>
+      </w:r>
+      <w:r>
+        <w:rPr>
+          <w:rFonts w:asciiTheme="majorHAnsi" w:hAnsiTheme="majorHAnsi"/>
+          <w:szCs w:val="21"/>
+        </w:rPr>
+        <w:t xml:space="preserve">patalist </w:t>
+      </w:r>
+      <w:r>
+        <w:rPr>
+          <w:rFonts w:asciiTheme="majorHAnsi" w:hAnsiTheme="majorHAnsi"/>
+          <w:szCs w:val="21"/>
+        </w:rPr>
+        <w:t xml:space="preserve">&gt; </w:t>
+      </w:r>
+      <w:r>
+        <w:rPr>
+          <w:rFonts w:asciiTheme="majorHAnsi" w:hAnsiTheme="majorHAnsi" w:hint="eastAsia"/>
+          <w:szCs w:val="21"/>
         </w:rPr>
         <w:t>推导示例</w:t>
       </w:r>
@@ -58823,14 +58470,15 @@
           <w:rFonts w:asciiTheme="majorHAnsi" w:hAnsiTheme="majorHAnsi" w:hint="eastAsia"/>
           <w:sz w:val="24"/>
         </w:rPr>
-        <w:t>&lt;statement</w:t>
-      </w:r>
-      <w:r>
-        <w:rPr>
-          <w:rFonts w:asciiTheme="majorHAnsi" w:hAnsiTheme="majorHAnsi"/>
-          <w:sz w:val="24"/>
-        </w:rPr>
-        <w:t>&gt;</w:t>
+        <w:lastRenderedPageBreak/>
+        <w:t>&lt;</w:t>
+      </w:r>
+      <w:r>
+        <w:rPr>
+          <w:rFonts w:asciiTheme="majorHAnsi" w:hAnsiTheme="majorHAnsi"/>
+          <w:sz w:val="24"/>
+        </w:rPr>
+        <w:t>block&gt;</w:t>
       </w:r>
       <w:r>
         <w:rPr>
@@ -58855,73 +58503,10 @@
       </w:r>
       <w:r>
         <w:rPr>
-          <w:rFonts w:asciiTheme="majorHAnsi" w:hAnsiTheme="majorHAnsi" w:hint="eastAsia"/>
-          <w:sz w:val="24"/>
-        </w:rPr>
-        <w:t>ident</w:t>
-      </w:r>
-      <w:r>
-        <w:rPr>
-          <w:rFonts w:asciiTheme="majorHAnsi" w:hAnsiTheme="majorHAnsi"/>
-          <w:sz w:val="24"/>
-        </w:rPr>
-        <w:t xml:space="preserve"> &lt;identail&gt;</w:t>
-      </w:r>
-      <w:r>
-        <w:rPr>
-          <w:rFonts w:asciiTheme="majorHAnsi" w:hAnsiTheme="majorHAnsi"/>
-          <w:sz w:val="24"/>
-        </w:rPr>
-        <w:t xml:space="preserve"> semicon</w:t>
-      </w:r>
-      <w:r>
-        <w:rPr>
-          <w:rFonts w:asciiTheme="majorHAnsi" w:hAnsiTheme="majorHAnsi"/>
-          <w:sz w:val="24"/>
-        </w:rPr>
-        <w:t xml:space="preserve"> | &lt;whilestate&gt; | &lt;forstate&gt; | </w:t>
-      </w:r>
-      <w:r>
-        <w:rPr>
-          <w:rFonts w:asciiTheme="majorHAnsi" w:hAnsiTheme="majorHAnsi"/>
-          <w:sz w:val="24"/>
-        </w:rPr>
-        <w:t xml:space="preserve">&lt;ifstate&gt; | &lt;retstate&gt; | semicon | break semicon | continue semicon | </w:t>
-      </w:r>
-      <w:r>
-        <w:rPr>
-          <w:rFonts w:asciiTheme="majorHAnsi" w:hAnsiTheme="majorHAnsi"/>
-          <w:sz w:val="24"/>
-        </w:rPr>
-        <w:t>in &gt;&gt; &lt;ident&gt; semicon</w:t>
-      </w:r>
-      <w:r>
-        <w:rPr>
-          <w:rFonts w:asciiTheme="majorHAnsi" w:hAnsiTheme="majorHAnsi"/>
-          <w:sz w:val="24"/>
-        </w:rPr>
-        <w:t xml:space="preserve"> </w:t>
-      </w:r>
-      <w:r>
-        <w:rPr>
-          <w:rFonts w:asciiTheme="majorHAnsi" w:hAnsiTheme="majorHAnsi"/>
-          <w:sz w:val="24"/>
-        </w:rPr>
-        <w:t>|</w:t>
-      </w:r>
-      <w:r>
-        <w:rPr>
-          <w:rFonts w:asciiTheme="majorHAnsi" w:hAnsiTheme="majorHAnsi"/>
-          <w:sz w:val="24"/>
-        </w:rPr>
-        <w:t xml:space="preserve"> out &lt;&lt; &lt;expr&gt;</w:t>
-      </w:r>
-      <w:r>
-        <w:rPr>
-          <w:rFonts w:asciiTheme="majorHAnsi" w:hAnsiTheme="majorHAnsi"/>
-          <w:sz w:val="24"/>
-        </w:rPr>
-        <w:t xml:space="preserve"> semicon |</w:t>
+          <w:rFonts w:asciiTheme="majorHAnsi" w:hAnsiTheme="majorHAnsi"/>
+          <w:sz w:val="24"/>
+        </w:rPr>
+        <w:t>lbrac &lt;subprogram&gt; rbrac</w:t>
       </w:r>
     </w:p>
     <w:p>
@@ -58938,67 +58523,457 @@
           <w:rFonts w:asciiTheme="majorHAnsi" w:hAnsiTheme="majorHAnsi" w:hint="eastAsia"/>
           <w:sz w:val="24"/>
         </w:rPr>
-        <w:t>语句解析的内容有些长，</w:t>
-      </w:r>
-      <w:r>
-        <w:rPr>
-          <w:rFonts w:asciiTheme="majorHAnsi" w:hAnsiTheme="majorHAnsi" w:hint="eastAsia"/>
-          <w:sz w:val="24"/>
-        </w:rPr>
-        <w:t>但其实逻辑是一样的。</w:t>
-      </w:r>
-      <w:r>
-        <w:rPr>
-          <w:rFonts w:asciiTheme="majorHAnsi" w:hAnsiTheme="majorHAnsi" w:hint="eastAsia"/>
-          <w:sz w:val="24"/>
-        </w:rPr>
-        <w:t>如图</w:t>
-      </w:r>
-      <w:r>
-        <w:rPr>
-          <w:rFonts w:asciiTheme="majorHAnsi" w:hAnsiTheme="majorHAnsi"/>
-          <w:sz w:val="24"/>
-        </w:rPr>
-        <w:t>43</w:t>
-      </w:r>
-      <w:r>
-        <w:rPr>
-          <w:rFonts w:asciiTheme="majorHAnsi" w:hAnsiTheme="majorHAnsi" w:hint="eastAsia"/>
-          <w:sz w:val="24"/>
-        </w:rPr>
-        <w:t>所示。</w:t>
-      </w:r>
-      <w:r>
-        <w:rPr>
-          <w:rFonts w:asciiTheme="majorHAnsi" w:hAnsiTheme="majorHAnsi" w:hint="eastAsia"/>
-          <w:sz w:val="24"/>
-        </w:rPr>
-        <w:t>这里分支较多，但每一个分支</w:t>
-      </w:r>
-      <w:r>
-        <w:rPr>
-          <w:rFonts w:asciiTheme="majorHAnsi" w:hAnsiTheme="majorHAnsi" w:hint="eastAsia"/>
-          <w:sz w:val="24"/>
-        </w:rPr>
-        <w:t>都是可能在块中出现的，例如局部变量的处理，各种逻辑语句</w:t>
-      </w:r>
-      <w:r>
-        <w:rPr>
-          <w:rFonts w:asciiTheme="majorHAnsi" w:hAnsiTheme="majorHAnsi"/>
-          <w:sz w:val="24"/>
-        </w:rPr>
-        <w:t>(while,for,if-else)</w:t>
-      </w:r>
-      <w:r>
-        <w:rPr>
-          <w:rFonts w:asciiTheme="majorHAnsi" w:hAnsiTheme="majorHAnsi" w:hint="eastAsia"/>
-          <w:sz w:val="24"/>
-        </w:rPr>
-        <w:t>，以及输入输出等。</w:t>
+        <w:t>这里是解析代码块，也就是被</w:t>
+      </w:r>
+      <w:r>
+        <w:rPr>
+          <w:rFonts w:asciiTheme="majorHAnsi" w:hAnsiTheme="majorHAnsi" w:hint="eastAsia"/>
+          <w:sz w:val="24"/>
+        </w:rPr>
+        <w:t>{</w:t>
+      </w:r>
+      <w:r>
+        <w:rPr>
+          <w:rFonts w:asciiTheme="majorHAnsi" w:hAnsiTheme="majorHAnsi"/>
+          <w:sz w:val="24"/>
+        </w:rPr>
+        <w:t>}</w:t>
+      </w:r>
+      <w:r>
+        <w:rPr>
+          <w:rFonts w:asciiTheme="majorHAnsi" w:hAnsiTheme="majorHAnsi" w:hint="eastAsia"/>
+          <w:sz w:val="24"/>
+        </w:rPr>
+        <w:t>包裹起来的部分，被包裹起来的部分是子程序，里面的变量都是局部变量，之前的变量和函数都是全局变量。</w:t>
       </w:r>
     </w:p>
     <w:p>
       <w:pPr>
+        <w:pStyle w:val="a3"/>
+        <w:numPr>
+          <w:ilvl w:val="0"/>
+          <w:numId w:val="14"/>
+        </w:numPr>
+        <w:spacing w:line="300" w:lineRule="auto"/>
+        <w:ind w:firstLineChars="0"/>
+        <w:rPr>
+          <w:rFonts w:asciiTheme="majorHAnsi" w:hAnsiTheme="majorHAnsi"/>
+          <w:sz w:val="24"/>
+        </w:rPr>
+      </w:pPr>
+      <w:r>
+        <w:rPr>
+          <w:rFonts w:asciiTheme="majorHAnsi" w:hAnsiTheme="majorHAnsi" w:hint="eastAsia"/>
+          <w:sz w:val="24"/>
+        </w:rPr>
+        <w:t>&lt;</w:t>
+      </w:r>
+      <w:r>
+        <w:rPr>
+          <w:rFonts w:asciiTheme="majorHAnsi" w:hAnsiTheme="majorHAnsi"/>
+          <w:sz w:val="24"/>
+        </w:rPr>
+        <w:t>subprogram</w:t>
+      </w:r>
+      <w:r>
+        <w:rPr>
+          <w:rFonts w:asciiTheme="majorHAnsi" w:hAnsiTheme="majorHAnsi"/>
+          <w:sz w:val="24"/>
+        </w:rPr>
+        <w:t>&gt;</w:t>
+      </w:r>
+      <w:r>
+        <w:rPr>
+          <w:rFonts w:asciiTheme="majorHAnsi" w:hAnsiTheme="majorHAnsi"/>
+          <w:sz w:val="24"/>
+        </w:rPr>
+        <w:t xml:space="preserve"> </w:t>
+      </w:r>
+      <w:r>
+        <w:rPr>
+          <w:rFonts w:asciiTheme="majorHAnsi" w:hAnsiTheme="majorHAnsi" w:hint="eastAsia"/>
+          <w:sz w:val="24"/>
+        </w:rPr>
+        <w:t>→</w:t>
+      </w:r>
+      <w:r>
+        <w:rPr>
+          <w:rFonts w:asciiTheme="majorHAnsi" w:hAnsiTheme="majorHAnsi"/>
+          <w:sz w:val="24"/>
+        </w:rPr>
+        <w:t xml:space="preserve"> </w:t>
+      </w:r>
+      <w:r>
+        <w:rPr>
+          <w:rFonts w:asciiTheme="majorHAnsi" w:hAnsiTheme="majorHAnsi"/>
+          <w:sz w:val="24"/>
+        </w:rPr>
+        <w:t xml:space="preserve">&lt;locdec&gt; &lt;subprogram&gt; | </w:t>
+      </w:r>
+      <w:r>
+        <w:rPr>
+          <w:rFonts w:asciiTheme="majorHAnsi" w:hAnsiTheme="majorHAnsi"/>
+          <w:sz w:val="24"/>
+        </w:rPr>
+        <w:t>&lt;statement&gt;</w:t>
+      </w:r>
+      <w:r>
+        <w:rPr>
+          <w:rFonts w:asciiTheme="majorHAnsi" w:hAnsiTheme="majorHAnsi"/>
+          <w:sz w:val="24"/>
+        </w:rPr>
+        <w:t xml:space="preserve"> </w:t>
+      </w:r>
+      <w:r>
+        <w:rPr>
+          <w:rFonts w:asciiTheme="majorHAnsi" w:hAnsiTheme="majorHAnsi"/>
+          <w:sz w:val="24"/>
+        </w:rPr>
+        <w:t>&lt;subprogram&gt;</w:t>
+      </w:r>
+    </w:p>
+    <w:p>
+      <w:pPr>
+        <w:spacing w:line="300" w:lineRule="auto"/>
+        <w:ind w:firstLineChars="200" w:firstLine="480"/>
+        <w:rPr>
+          <w:rFonts w:asciiTheme="majorHAnsi" w:hAnsiTheme="majorHAnsi"/>
+          <w:sz w:val="24"/>
+        </w:rPr>
+      </w:pPr>
+      <w:r>
+        <w:rPr>
+          <w:rFonts w:asciiTheme="majorHAnsi" w:hAnsiTheme="majorHAnsi" w:hint="eastAsia"/>
+          <w:sz w:val="24"/>
+        </w:rPr>
+        <w:t>子程序可以被解析为两部分，一个是局部变量的声明</w:t>
+      </w:r>
+      <w:r>
+        <w:rPr>
+          <w:rFonts w:asciiTheme="majorHAnsi" w:hAnsiTheme="majorHAnsi" w:hint="eastAsia"/>
+          <w:sz w:val="24"/>
+        </w:rPr>
+        <w:t>/</w:t>
+      </w:r>
+      <w:r>
+        <w:rPr>
+          <w:rFonts w:asciiTheme="majorHAnsi" w:hAnsiTheme="majorHAnsi" w:hint="eastAsia"/>
+          <w:sz w:val="24"/>
+        </w:rPr>
+        <w:t>定义，对应于</w:t>
+      </w:r>
+      <w:r>
+        <w:rPr>
+          <w:rFonts w:asciiTheme="majorHAnsi" w:hAnsiTheme="majorHAnsi" w:hint="eastAsia"/>
+          <w:sz w:val="24"/>
+        </w:rPr>
+        <w:t>&lt;</w:t>
+      </w:r>
+      <w:r>
+        <w:rPr>
+          <w:rFonts w:asciiTheme="majorHAnsi" w:hAnsiTheme="majorHAnsi"/>
+          <w:sz w:val="24"/>
+        </w:rPr>
+        <w:t>locdec&gt;</w:t>
+      </w:r>
+      <w:r>
+        <w:rPr>
+          <w:rFonts w:asciiTheme="majorHAnsi" w:hAnsiTheme="majorHAnsi" w:hint="eastAsia"/>
+          <w:sz w:val="24"/>
+        </w:rPr>
+        <w:t>；另一个是语句解析，对应于</w:t>
+      </w:r>
+      <w:r>
+        <w:rPr>
+          <w:rFonts w:asciiTheme="majorHAnsi" w:hAnsiTheme="majorHAnsi"/>
+          <w:sz w:val="24"/>
+        </w:rPr>
+        <w:t>&lt;statement&gt;</w:t>
+      </w:r>
+      <w:r>
+        <w:rPr>
+          <w:rFonts w:asciiTheme="majorHAnsi" w:hAnsiTheme="majorHAnsi" w:hint="eastAsia"/>
+          <w:sz w:val="24"/>
+        </w:rPr>
+        <w:t>。</w:t>
+      </w:r>
+      <w:r>
+        <w:rPr>
+          <w:rFonts w:asciiTheme="majorHAnsi" w:hAnsiTheme="majorHAnsi" w:hint="eastAsia"/>
+          <w:sz w:val="24"/>
+        </w:rPr>
+        <w:t>这里有些抽象，可以往下继续看两部分的解析过程。</w:t>
+      </w:r>
+    </w:p>
+    <w:p>
+      <w:pPr>
+        <w:pStyle w:val="a3"/>
+        <w:numPr>
+          <w:ilvl w:val="0"/>
+          <w:numId w:val="14"/>
+        </w:numPr>
+        <w:spacing w:line="300" w:lineRule="auto"/>
+        <w:ind w:firstLineChars="0"/>
+        <w:rPr>
+          <w:rFonts w:asciiTheme="majorHAnsi" w:hAnsiTheme="majorHAnsi"/>
+          <w:sz w:val="24"/>
+        </w:rPr>
+      </w:pPr>
+      <w:r>
+        <w:rPr>
+          <w:rFonts w:asciiTheme="majorHAnsi" w:hAnsiTheme="majorHAnsi" w:hint="eastAsia"/>
+          <w:sz w:val="24"/>
+        </w:rPr>
+        <w:t>&lt;locdec</w:t>
+      </w:r>
+      <w:r>
+        <w:rPr>
+          <w:rFonts w:asciiTheme="majorHAnsi" w:hAnsiTheme="majorHAnsi"/>
+          <w:sz w:val="24"/>
+        </w:rPr>
+        <w:t xml:space="preserve">&gt; </w:t>
+      </w:r>
+      <w:r>
+        <w:rPr>
+          <w:rFonts w:asciiTheme="majorHAnsi" w:hAnsiTheme="majorHAnsi" w:hint="eastAsia"/>
+          <w:sz w:val="24"/>
+        </w:rPr>
+        <w:t>→</w:t>
+      </w:r>
+      <w:r>
+        <w:rPr>
+          <w:rFonts w:asciiTheme="majorHAnsi" w:hAnsiTheme="majorHAnsi" w:hint="eastAsia"/>
+          <w:sz w:val="24"/>
+        </w:rPr>
+        <w:t xml:space="preserve"> </w:t>
+      </w:r>
+      <w:r>
+        <w:rPr>
+          <w:rFonts w:asciiTheme="majorHAnsi" w:hAnsiTheme="majorHAnsi" w:hint="eastAsia"/>
+          <w:sz w:val="24"/>
+        </w:rPr>
+        <w:t>&lt;</w:t>
+      </w:r>
+      <w:r>
+        <w:rPr>
+          <w:rFonts w:asciiTheme="majorHAnsi" w:hAnsiTheme="majorHAnsi"/>
+          <w:sz w:val="24"/>
+        </w:rPr>
+        <w:t xml:space="preserve">type&gt; ident &lt;locdectail&gt; | </w:t>
+      </w:r>
+      <m:oMath>
+        <m:r>
+          <w:rPr>
+            <w:rFonts w:ascii="Cambria Math" w:hAnsi="Cambria Math"/>
+            <w:sz w:val="24"/>
+          </w:rPr>
+          <m:t>ε</m:t>
+        </m:r>
+      </m:oMath>
+    </w:p>
+    <w:p>
+      <w:pPr>
+        <w:spacing w:line="300" w:lineRule="auto"/>
+        <w:ind w:firstLineChars="200" w:firstLine="480"/>
+        <w:rPr>
+          <w:rFonts w:asciiTheme="majorHAnsi" w:hAnsiTheme="majorHAnsi"/>
+          <w:sz w:val="24"/>
+        </w:rPr>
+      </w:pPr>
+      <w:r>
+        <w:rPr>
+          <w:rFonts w:asciiTheme="majorHAnsi" w:hAnsiTheme="majorHAnsi" w:hint="eastAsia"/>
+          <w:sz w:val="24"/>
+        </w:rPr>
+        <w:t>这个产生式是不是有些熟悉，其实和全局变量的解析没有任何区别，只是因为</w:t>
+      </w:r>
+      <w:r>
+        <w:rPr>
+          <w:rFonts w:asciiTheme="majorHAnsi" w:hAnsiTheme="majorHAnsi" w:hint="eastAsia"/>
+          <w:sz w:val="24"/>
+        </w:rPr>
+        <w:t>block</w:t>
+      </w:r>
+      <w:r>
+        <w:rPr>
+          <w:rFonts w:asciiTheme="majorHAnsi" w:hAnsiTheme="majorHAnsi" w:hint="eastAsia"/>
+          <w:sz w:val="24"/>
+        </w:rPr>
+        <w:t>中不可以嵌套函数声明</w:t>
+      </w:r>
+      <w:r>
+        <w:rPr>
+          <w:rFonts w:asciiTheme="majorHAnsi" w:hAnsiTheme="majorHAnsi" w:hint="eastAsia"/>
+          <w:sz w:val="24"/>
+        </w:rPr>
+        <w:t>/</w:t>
+      </w:r>
+      <w:r>
+        <w:rPr>
+          <w:rFonts w:asciiTheme="majorHAnsi" w:hAnsiTheme="majorHAnsi" w:hint="eastAsia"/>
+          <w:sz w:val="24"/>
+        </w:rPr>
+        <w:t>定义，因此只能够对变量进行声明和解析！</w:t>
+      </w:r>
+      <w:r>
+        <w:rPr>
+          <w:rFonts w:asciiTheme="majorHAnsi" w:hAnsiTheme="majorHAnsi" w:hint="eastAsia"/>
+          <w:sz w:val="24"/>
+        </w:rPr>
+        <w:t>这里解析的变量都是局部变量。</w:t>
+      </w:r>
+    </w:p>
+    <w:p>
+      <w:pPr>
+        <w:pStyle w:val="a3"/>
+        <w:numPr>
+          <w:ilvl w:val="0"/>
+          <w:numId w:val="14"/>
+        </w:numPr>
+        <w:spacing w:line="300" w:lineRule="auto"/>
+        <w:ind w:firstLineChars="0"/>
+        <w:rPr>
+          <w:rFonts w:asciiTheme="majorHAnsi" w:hAnsiTheme="majorHAnsi"/>
+          <w:sz w:val="24"/>
+        </w:rPr>
+      </w:pPr>
+      <w:r>
+        <w:rPr>
+          <w:rFonts w:asciiTheme="majorHAnsi" w:hAnsiTheme="majorHAnsi" w:hint="eastAsia"/>
+          <w:sz w:val="24"/>
+        </w:rPr>
+        <w:t>&lt;</w:t>
+      </w:r>
+      <w:r>
+        <w:rPr>
+          <w:rFonts w:asciiTheme="majorHAnsi" w:hAnsiTheme="majorHAnsi"/>
+          <w:sz w:val="24"/>
+        </w:rPr>
+        <w:t xml:space="preserve">locdectail&gt; </w:t>
+      </w:r>
+      <w:r>
+        <w:rPr>
+          <w:rFonts w:asciiTheme="majorHAnsi" w:hAnsiTheme="majorHAnsi" w:hint="eastAsia"/>
+          <w:sz w:val="24"/>
+        </w:rPr>
+        <w:t>→</w:t>
+      </w:r>
+      <w:r>
+        <w:rPr>
+          <w:rFonts w:asciiTheme="majorHAnsi" w:hAnsiTheme="majorHAnsi" w:hint="eastAsia"/>
+          <w:sz w:val="24"/>
+        </w:rPr>
+        <w:t xml:space="preserve"> </w:t>
+      </w:r>
+      <w:r>
+        <w:rPr>
+          <w:rFonts w:asciiTheme="majorHAnsi" w:hAnsiTheme="majorHAnsi"/>
+          <w:sz w:val="24"/>
+        </w:rPr>
+        <w:t xml:space="preserve">&lt;comma&gt; ident &lt;locdectail&gt; | </w:t>
+      </w:r>
+      <w:r>
+        <w:rPr>
+          <w:rFonts w:asciiTheme="majorHAnsi" w:hAnsiTheme="majorHAnsi"/>
+          <w:sz w:val="24"/>
+        </w:rPr>
+        <w:t>assign &lt;identail&gt;&lt;locdectail&gt;</w:t>
+      </w:r>
+      <w:r>
+        <w:rPr>
+          <w:rFonts w:asciiTheme="majorHAnsi" w:hAnsiTheme="majorHAnsi"/>
+          <w:sz w:val="24"/>
+        </w:rPr>
+        <w:t xml:space="preserve"> | </w:t>
+      </w:r>
+      <m:oMath>
+        <m:r>
+          <w:rPr>
+            <w:rFonts w:ascii="Cambria Math" w:hAnsi="Cambria Math"/>
+            <w:sz w:val="24"/>
+          </w:rPr>
+          <m:t>ε</m:t>
+        </m:r>
+      </m:oMath>
+    </w:p>
+    <w:p>
+      <w:pPr>
+        <w:spacing w:line="300" w:lineRule="auto"/>
+        <w:ind w:firstLineChars="200" w:firstLine="480"/>
+        <w:rPr>
+          <w:rFonts w:asciiTheme="majorHAnsi" w:hAnsiTheme="majorHAnsi"/>
+          <w:sz w:val="24"/>
+        </w:rPr>
+      </w:pPr>
+      <w:r>
+        <w:rPr>
+          <w:rFonts w:asciiTheme="majorHAnsi" w:hAnsiTheme="majorHAnsi" w:hint="eastAsia"/>
+          <w:sz w:val="24"/>
+        </w:rPr>
+        <w:t>这里与全局变量的声明略有不同，如图</w:t>
+      </w:r>
+      <w:r>
+        <w:rPr>
+          <w:rFonts w:asciiTheme="majorHAnsi" w:hAnsiTheme="majorHAnsi"/>
+          <w:sz w:val="24"/>
+        </w:rPr>
+        <w:t>42</w:t>
+      </w:r>
+      <w:r>
+        <w:rPr>
+          <w:rFonts w:asciiTheme="majorHAnsi" w:hAnsiTheme="majorHAnsi" w:hint="eastAsia"/>
+          <w:sz w:val="24"/>
+        </w:rPr>
+        <w:t>所示，</w:t>
+      </w:r>
+      <w:r>
+        <w:rPr>
+          <w:rFonts w:asciiTheme="majorHAnsi" w:hAnsiTheme="majorHAnsi" w:hint="eastAsia"/>
+          <w:sz w:val="24"/>
+        </w:rPr>
+        <w:t>这里一共有三条分支，</w:t>
+      </w:r>
+      <w:r>
+        <w:rPr>
+          <w:rFonts w:asciiTheme="majorHAnsi" w:hAnsiTheme="majorHAnsi" w:hint="eastAsia"/>
+          <w:sz w:val="24"/>
+        </w:rPr>
+        <w:t>可以是单个变量定义，也可以是多个变量定义，还可以是定义的同时就赋值。</w:t>
+      </w:r>
+      <w:r>
+        <w:rPr>
+          <w:rFonts w:asciiTheme="majorHAnsi" w:hAnsiTheme="majorHAnsi" w:hint="eastAsia"/>
+          <w:sz w:val="24"/>
+        </w:rPr>
+        <w:t>这和全局变量有一些不同，全局变量的语法中不可以直接赋值，</w:t>
+      </w:r>
+      <w:r>
+        <w:rPr>
+          <w:rFonts w:asciiTheme="majorHAnsi" w:hAnsiTheme="majorHAnsi" w:hint="eastAsia"/>
+          <w:sz w:val="24"/>
+        </w:rPr>
+        <w:t>也不能定义完之后赋值，但局部变量可以。</w:t>
+      </w:r>
+    </w:p>
+    <w:p>
+      <w:pPr>
+        <w:spacing w:line="300" w:lineRule="auto"/>
+        <w:ind w:firstLineChars="200" w:firstLine="480"/>
+        <w:rPr>
+          <w:rFonts w:asciiTheme="majorHAnsi" w:hAnsiTheme="majorHAnsi"/>
+          <w:sz w:val="24"/>
+        </w:rPr>
+      </w:pPr>
+      <w:r>
+        <w:rPr>
+          <w:rFonts w:asciiTheme="majorHAnsi" w:hAnsiTheme="majorHAnsi" w:hint="eastAsia"/>
+          <w:sz w:val="24"/>
+        </w:rPr>
+        <w:t>读者可以自行修改语法，使得语法分析器能够支持你想要的解析类型。</w:t>
+      </w:r>
+    </w:p>
+    <w:p>
+      <w:pPr>
         <w:spacing w:line="300" w:lineRule="auto"/>
         <w:jc w:val="center"/>
         <w:rPr>
@@ -59009,12 +58984,11 @@
         <w:rPr>
           <w:noProof/>
         </w:rPr>
-        <w:lastRenderedPageBreak/>
         <w:drawing>
-          <wp:inline distT="0" distB="0" distL="0" distR="0" wp14:anchorId="468AD326" wp14:editId="3DF5C500">
-            <wp:extent cx="2708155" cy="2555240"/>
+          <wp:inline distT="0" distB="0" distL="0" distR="0" wp14:anchorId="166E3AC1" wp14:editId="56651E0F">
+            <wp:extent cx="3695700" cy="1164862"/>
             <wp:effectExtent l="0" t="0" r="0" b="0"/>
-            <wp:docPr id="298" name="图片 298"/>
+            <wp:docPr id="310" name="图片 310"/>
             <wp:cNvGraphicFramePr>
               <a:graphicFrameLocks xmlns:a="http://schemas.openxmlformats.org/drawingml/2006/main" noChangeAspect="1"/>
             </wp:cNvGraphicFramePr>
@@ -59034,7 +59008,7 @@
                   <pic:spPr>
                     <a:xfrm>
                       <a:off x="0" y="0"/>
-                      <a:ext cx="2743154" cy="2588262"/>
+                      <a:ext cx="3773988" cy="1189538"/>
                     </a:xfrm>
                     <a:prstGeom prst="rect">
                       <a:avLst/>
@@ -59049,7 +59023,6 @@
     </w:p>
     <w:p>
       <w:pPr>
-        <w:spacing w:line="300" w:lineRule="auto"/>
         <w:jc w:val="center"/>
         <w:rPr>
           <w:rFonts w:asciiTheme="majorHAnsi" w:hAnsiTheme="majorHAnsi"/>
@@ -59065,7 +59038,7 @@
         <w:rPr>
           <w:rFonts w:asciiTheme="majorHAnsi" w:hAnsiTheme="majorHAnsi"/>
         </w:rPr>
-        <w:t>43</w:t>
+        <w:t>42</w:t>
       </w:r>
       <w:r>
         <w:rPr>
@@ -59089,7 +59062,7 @@
         <w:rPr>
           <w:rFonts w:asciiTheme="majorHAnsi" w:hAnsiTheme="majorHAnsi"/>
         </w:rPr>
-        <w:t xml:space="preserve">statement&gt; </w:t>
+        <w:t>locdectail&gt;</w:t>
       </w:r>
       <w:r>
         <w:rPr>
@@ -59117,14 +59090,21 @@
           <w:rFonts w:asciiTheme="majorHAnsi" w:hAnsiTheme="majorHAnsi" w:hint="eastAsia"/>
           <w:sz w:val="24"/>
         </w:rPr>
-        <w:t>&lt;</w:t>
-      </w:r>
-      <w:r>
-        <w:rPr>
-          <w:rFonts w:asciiTheme="majorHAnsi" w:hAnsiTheme="majorHAnsi"/>
-          <w:sz w:val="24"/>
-        </w:rPr>
-        <w:t xml:space="preserve">whilestate&gt; </w:t>
+        <w:t>&lt;statement</w:t>
+      </w:r>
+      <w:r>
+        <w:rPr>
+          <w:rFonts w:asciiTheme="majorHAnsi" w:hAnsiTheme="majorHAnsi"/>
+          <w:sz w:val="24"/>
+        </w:rPr>
+        <w:t>&gt;</w:t>
+      </w:r>
+      <w:r>
+        <w:rPr>
+          <w:rFonts w:asciiTheme="majorHAnsi" w:hAnsiTheme="majorHAnsi"/>
+          <w:sz w:val="24"/>
+        </w:rPr>
+        <w:t xml:space="preserve"> </w:t>
       </w:r>
       <w:r>
         <w:rPr>
@@ -59145,14 +59125,70 @@
           <w:rFonts w:asciiTheme="majorHAnsi" w:hAnsiTheme="majorHAnsi" w:hint="eastAsia"/>
           <w:sz w:val="24"/>
         </w:rPr>
-        <w:t>while</w:t>
-      </w:r>
-      <w:r>
-        <w:rPr>
-          <w:rFonts w:asciiTheme="majorHAnsi" w:hAnsiTheme="majorHAnsi"/>
-          <w:sz w:val="24"/>
-        </w:rPr>
-        <w:t xml:space="preserve"> lparen &lt;expr&gt; rparen &lt;block&gt;</w:t>
+        <w:t>ident</w:t>
+      </w:r>
+      <w:r>
+        <w:rPr>
+          <w:rFonts w:asciiTheme="majorHAnsi" w:hAnsiTheme="majorHAnsi"/>
+          <w:sz w:val="24"/>
+        </w:rPr>
+        <w:t xml:space="preserve"> &lt;identail&gt;</w:t>
+      </w:r>
+      <w:r>
+        <w:rPr>
+          <w:rFonts w:asciiTheme="majorHAnsi" w:hAnsiTheme="majorHAnsi"/>
+          <w:sz w:val="24"/>
+        </w:rPr>
+        <w:t xml:space="preserve"> semicon</w:t>
+      </w:r>
+      <w:r>
+        <w:rPr>
+          <w:rFonts w:asciiTheme="majorHAnsi" w:hAnsiTheme="majorHAnsi"/>
+          <w:sz w:val="24"/>
+        </w:rPr>
+        <w:t xml:space="preserve"> | &lt;whilestate&gt; | &lt;forstate&gt; | </w:t>
+      </w:r>
+      <w:r>
+        <w:rPr>
+          <w:rFonts w:asciiTheme="majorHAnsi" w:hAnsiTheme="majorHAnsi"/>
+          <w:sz w:val="24"/>
+        </w:rPr>
+        <w:t xml:space="preserve">&lt;ifstate&gt; | &lt;retstate&gt; | semicon | break semicon | continue semicon | </w:t>
+      </w:r>
+      <w:r>
+        <w:rPr>
+          <w:rFonts w:asciiTheme="majorHAnsi" w:hAnsiTheme="majorHAnsi"/>
+          <w:sz w:val="24"/>
+        </w:rPr>
+        <w:t>in &gt;&gt; &lt;ident&gt; semicon</w:t>
+      </w:r>
+      <w:r>
+        <w:rPr>
+          <w:rFonts w:asciiTheme="majorHAnsi" w:hAnsiTheme="majorHAnsi"/>
+          <w:sz w:val="24"/>
+        </w:rPr>
+        <w:t xml:space="preserve"> </w:t>
+      </w:r>
+      <w:r>
+        <w:rPr>
+          <w:rFonts w:asciiTheme="majorHAnsi" w:hAnsiTheme="majorHAnsi"/>
+          <w:sz w:val="24"/>
+        </w:rPr>
+        <w:t>|</w:t>
+      </w:r>
+      <w:r>
+        <w:rPr>
+          <w:rFonts w:asciiTheme="majorHAnsi" w:hAnsiTheme="majorHAnsi"/>
+          <w:sz w:val="24"/>
+        </w:rPr>
+        <w:t xml:space="preserve"> out &lt;&lt; &lt;expr&gt;</w:t>
+      </w:r>
+      <w:r>
+        <w:rPr>
+          <w:rFonts w:asciiTheme="majorHAnsi" w:hAnsiTheme="majorHAnsi"/>
+          <w:sz w:val="24"/>
+        </w:rPr>
+        <w:t xml:space="preserve"> semicon |</w:t>
       </w:r>
     </w:p>
     <w:p>
@@ -59169,355 +59205,67 @@
           <w:rFonts w:asciiTheme="majorHAnsi" w:hAnsiTheme="majorHAnsi" w:hint="eastAsia"/>
           <w:sz w:val="24"/>
         </w:rPr>
-        <w:t>这里没有多余的分支，对于一个</w:t>
-      </w:r>
-      <w:r>
-        <w:rPr>
-          <w:rFonts w:asciiTheme="majorHAnsi" w:hAnsiTheme="majorHAnsi" w:hint="eastAsia"/>
-          <w:sz w:val="24"/>
-        </w:rPr>
-        <w:t>while</w:t>
-      </w:r>
-      <w:r>
-        <w:rPr>
-          <w:rFonts w:asciiTheme="majorHAnsi" w:hAnsiTheme="majorHAnsi" w:hint="eastAsia"/>
-          <w:sz w:val="24"/>
-        </w:rPr>
-        <w:t>语句</w:t>
-      </w:r>
-      <w:r>
-        <w:rPr>
-          <w:rFonts w:asciiTheme="majorHAnsi" w:hAnsiTheme="majorHAnsi" w:hint="eastAsia"/>
-          <w:sz w:val="24"/>
-        </w:rPr>
-        <w:t>而言，它只能是条件和后面从属的块构成，这里其实看出程序有交叉，因为</w:t>
-      </w:r>
-      <w:r>
-        <w:rPr>
-          <w:rFonts w:asciiTheme="majorHAnsi" w:hAnsiTheme="majorHAnsi" w:hint="eastAsia"/>
-          <w:sz w:val="24"/>
-        </w:rPr>
-        <w:t>&lt;</w:t>
-      </w:r>
-      <w:r>
-        <w:rPr>
-          <w:rFonts w:asciiTheme="majorHAnsi" w:hAnsiTheme="majorHAnsi"/>
-          <w:sz w:val="24"/>
-        </w:rPr>
-        <w:t>block&gt;</w:t>
-      </w:r>
-      <w:r>
-        <w:rPr>
-          <w:rFonts w:asciiTheme="majorHAnsi" w:hAnsiTheme="majorHAnsi" w:hint="eastAsia"/>
-          <w:sz w:val="24"/>
-        </w:rPr>
-        <w:t>本身也可以包含</w:t>
-      </w:r>
-      <w:r>
-        <w:rPr>
-          <w:rFonts w:asciiTheme="majorHAnsi" w:hAnsiTheme="majorHAnsi" w:hint="eastAsia"/>
-          <w:sz w:val="24"/>
-        </w:rPr>
-        <w:t>while</w:t>
-      </w:r>
-      <w:r>
-        <w:rPr>
-          <w:rFonts w:asciiTheme="majorHAnsi" w:hAnsiTheme="majorHAnsi" w:hint="eastAsia"/>
-          <w:sz w:val="24"/>
-        </w:rPr>
-        <w:t>，即</w:t>
-      </w:r>
-      <w:r>
-        <w:rPr>
-          <w:rFonts w:asciiTheme="majorHAnsi" w:hAnsiTheme="majorHAnsi" w:hint="eastAsia"/>
-          <w:sz w:val="24"/>
-        </w:rPr>
-        <w:t>while</w:t>
-      </w:r>
-      <w:r>
-        <w:rPr>
-          <w:rFonts w:asciiTheme="majorHAnsi" w:hAnsiTheme="majorHAnsi" w:hint="eastAsia"/>
-          <w:sz w:val="24"/>
-        </w:rPr>
-        <w:t>中可以有更小的代码块</w:t>
-      </w:r>
-      <w:r>
-        <w:rPr>
-          <w:rFonts w:asciiTheme="majorHAnsi" w:hAnsiTheme="majorHAnsi" w:hint="eastAsia"/>
-          <w:sz w:val="24"/>
-        </w:rPr>
-        <w:t>&lt;block</w:t>
-      </w:r>
-      <w:r>
-        <w:rPr>
-          <w:rFonts w:asciiTheme="majorHAnsi" w:hAnsiTheme="majorHAnsi"/>
-          <w:sz w:val="24"/>
-        </w:rPr>
-        <w:t>&gt;</w:t>
-      </w:r>
-      <w:r>
-        <w:rPr>
-          <w:rFonts w:asciiTheme="majorHAnsi" w:hAnsiTheme="majorHAnsi" w:hint="eastAsia"/>
-          <w:sz w:val="24"/>
-        </w:rPr>
-        <w:t>，这样就实现了这些条件语句的嵌套解析。</w:t>
+        <w:t>语句解析的内容有些长，</w:t>
+      </w:r>
+      <w:r>
+        <w:rPr>
+          <w:rFonts w:asciiTheme="majorHAnsi" w:hAnsiTheme="majorHAnsi" w:hint="eastAsia"/>
+          <w:sz w:val="24"/>
+        </w:rPr>
+        <w:t>但其实逻辑是一样的。</w:t>
+      </w:r>
+      <w:r>
+        <w:rPr>
+          <w:rFonts w:asciiTheme="majorHAnsi" w:hAnsiTheme="majorHAnsi" w:hint="eastAsia"/>
+          <w:sz w:val="24"/>
+        </w:rPr>
+        <w:t>如图</w:t>
+      </w:r>
+      <w:r>
+        <w:rPr>
+          <w:rFonts w:asciiTheme="majorHAnsi" w:hAnsiTheme="majorHAnsi"/>
+          <w:sz w:val="24"/>
+        </w:rPr>
+        <w:t>43</w:t>
+      </w:r>
+      <w:r>
+        <w:rPr>
+          <w:rFonts w:asciiTheme="majorHAnsi" w:hAnsiTheme="majorHAnsi" w:hint="eastAsia"/>
+          <w:sz w:val="24"/>
+        </w:rPr>
+        <w:t>所示。</w:t>
+      </w:r>
+      <w:r>
+        <w:rPr>
+          <w:rFonts w:asciiTheme="majorHAnsi" w:hAnsiTheme="majorHAnsi" w:hint="eastAsia"/>
+          <w:sz w:val="24"/>
+        </w:rPr>
+        <w:t>这里分支较多，但每一个分支</w:t>
+      </w:r>
+      <w:r>
+        <w:rPr>
+          <w:rFonts w:asciiTheme="majorHAnsi" w:hAnsiTheme="majorHAnsi" w:hint="eastAsia"/>
+          <w:sz w:val="24"/>
+        </w:rPr>
+        <w:t>都是可能在块中出现的，例如局部变量的处理，各种逻辑语句</w:t>
+      </w:r>
+      <w:r>
+        <w:rPr>
+          <w:rFonts w:asciiTheme="majorHAnsi" w:hAnsiTheme="majorHAnsi"/>
+          <w:sz w:val="24"/>
+        </w:rPr>
+        <w:t>(while,for,if-else)</w:t>
+      </w:r>
+      <w:r>
+        <w:rPr>
+          <w:rFonts w:asciiTheme="majorHAnsi" w:hAnsiTheme="majorHAnsi" w:hint="eastAsia"/>
+          <w:sz w:val="24"/>
+        </w:rPr>
+        <w:t>，以及输入输出等。</w:t>
       </w:r>
     </w:p>
     <w:p>
       <w:pPr>
-        <w:pStyle w:val="a3"/>
-        <w:numPr>
-          <w:ilvl w:val="0"/>
-          <w:numId w:val="14"/>
-        </w:numPr>
-        <w:spacing w:line="300" w:lineRule="auto"/>
-        <w:ind w:firstLineChars="0"/>
-        <w:rPr>
-          <w:rFonts w:asciiTheme="majorHAnsi" w:hAnsiTheme="majorHAnsi"/>
-          <w:sz w:val="24"/>
-        </w:rPr>
-      </w:pPr>
-      <w:r>
-        <w:rPr>
-          <w:rFonts w:asciiTheme="majorHAnsi" w:hAnsiTheme="majorHAnsi" w:hint="eastAsia"/>
-          <w:sz w:val="24"/>
-        </w:rPr>
-        <w:t>&lt;</w:t>
-      </w:r>
-      <w:r>
-        <w:rPr>
-          <w:rFonts w:asciiTheme="majorHAnsi" w:hAnsiTheme="majorHAnsi"/>
-          <w:sz w:val="24"/>
-        </w:rPr>
-        <w:t xml:space="preserve">forstate&gt; </w:t>
-      </w:r>
-      <w:r>
-        <w:rPr>
-          <w:rFonts w:asciiTheme="majorHAnsi" w:hAnsiTheme="majorHAnsi" w:hint="eastAsia"/>
-          <w:sz w:val="24"/>
-        </w:rPr>
-        <w:t>→</w:t>
-      </w:r>
-      <w:r>
-        <w:rPr>
-          <w:rFonts w:asciiTheme="majorHAnsi" w:hAnsiTheme="majorHAnsi"/>
-          <w:sz w:val="24"/>
-        </w:rPr>
-        <w:t xml:space="preserve"> </w:t>
-      </w:r>
-      <w:r>
-        <w:rPr>
-          <w:rFonts w:asciiTheme="majorHAnsi" w:hAnsiTheme="majorHAnsi"/>
-          <w:sz w:val="24"/>
-        </w:rPr>
-        <w:t>for lparen &lt;forinit&gt;</w:t>
-      </w:r>
-    </w:p>
-    <w:p>
-      <w:pPr>
-        <w:spacing w:line="300" w:lineRule="auto"/>
-        <w:ind w:firstLineChars="200" w:firstLine="480"/>
-        <w:rPr>
-          <w:rFonts w:asciiTheme="majorHAnsi" w:hAnsiTheme="majorHAnsi"/>
-          <w:sz w:val="24"/>
-        </w:rPr>
-      </w:pPr>
-      <w:r>
-        <w:rPr>
-          <w:rFonts w:asciiTheme="majorHAnsi" w:hAnsiTheme="majorHAnsi" w:hint="eastAsia"/>
-          <w:sz w:val="24"/>
-        </w:rPr>
-        <w:t>这是</w:t>
-      </w:r>
-      <w:r>
-        <w:rPr>
-          <w:rFonts w:asciiTheme="majorHAnsi" w:hAnsiTheme="majorHAnsi" w:hint="eastAsia"/>
-          <w:sz w:val="24"/>
-        </w:rPr>
-        <w:t>for</w:t>
-      </w:r>
-      <w:r>
-        <w:rPr>
-          <w:rFonts w:asciiTheme="majorHAnsi" w:hAnsiTheme="majorHAnsi" w:hint="eastAsia"/>
-          <w:sz w:val="24"/>
-        </w:rPr>
-        <w:t>语句开始的部分</w:t>
-      </w:r>
-      <w:r>
-        <w:rPr>
-          <w:rFonts w:asciiTheme="majorHAnsi" w:hAnsiTheme="majorHAnsi" w:hint="eastAsia"/>
-          <w:sz w:val="24"/>
-        </w:rPr>
-        <w:t>，</w:t>
-      </w:r>
-      <w:r>
-        <w:rPr>
-          <w:rFonts w:asciiTheme="majorHAnsi" w:hAnsiTheme="majorHAnsi" w:hint="eastAsia"/>
-          <w:sz w:val="24"/>
-        </w:rPr>
-        <w:t>匹配到关键字后，再匹配一个终结符左括号，进入</w:t>
-      </w:r>
-      <w:r>
-        <w:rPr>
-          <w:rFonts w:asciiTheme="majorHAnsi" w:hAnsiTheme="majorHAnsi" w:hint="eastAsia"/>
-          <w:sz w:val="24"/>
-        </w:rPr>
-        <w:t>&lt;</w:t>
-      </w:r>
-      <w:r>
-        <w:rPr>
-          <w:rFonts w:asciiTheme="majorHAnsi" w:hAnsiTheme="majorHAnsi"/>
-          <w:sz w:val="24"/>
-        </w:rPr>
-        <w:t>forinit&gt;</w:t>
-      </w:r>
-      <w:r>
-        <w:rPr>
-          <w:rFonts w:asciiTheme="majorHAnsi" w:hAnsiTheme="majorHAnsi" w:hint="eastAsia"/>
-          <w:sz w:val="24"/>
-        </w:rPr>
-        <w:t>分支。</w:t>
-      </w:r>
-    </w:p>
-    <w:p>
-      <w:pPr>
-        <w:pStyle w:val="a3"/>
-        <w:numPr>
-          <w:ilvl w:val="0"/>
-          <w:numId w:val="14"/>
-        </w:numPr>
-        <w:spacing w:line="300" w:lineRule="auto"/>
-        <w:ind w:firstLineChars="0"/>
-        <w:rPr>
-          <w:rFonts w:asciiTheme="majorHAnsi" w:hAnsiTheme="majorHAnsi"/>
-          <w:sz w:val="24"/>
-        </w:rPr>
-      </w:pPr>
-      <w:r>
-        <w:rPr>
-          <w:rFonts w:asciiTheme="majorHAnsi" w:hAnsiTheme="majorHAnsi" w:hint="eastAsia"/>
-          <w:sz w:val="24"/>
-        </w:rPr>
-        <w:t>&lt;</w:t>
-      </w:r>
-      <w:r>
-        <w:rPr>
-          <w:rFonts w:asciiTheme="majorHAnsi" w:hAnsiTheme="majorHAnsi"/>
-          <w:sz w:val="24"/>
-        </w:rPr>
-        <w:t xml:space="preserve">forinit&gt; </w:t>
-      </w:r>
-      <w:r>
-        <w:rPr>
-          <w:rFonts w:asciiTheme="majorHAnsi" w:hAnsiTheme="majorHAnsi" w:hint="eastAsia"/>
-          <w:sz w:val="24"/>
-        </w:rPr>
-        <w:t>→</w:t>
-      </w:r>
-      <w:r>
-        <w:rPr>
-          <w:rFonts w:asciiTheme="majorHAnsi" w:hAnsiTheme="majorHAnsi"/>
-          <w:sz w:val="24"/>
-        </w:rPr>
-        <w:t xml:space="preserve"> </w:t>
-      </w:r>
-      <w:r>
-        <w:rPr>
-          <w:rFonts w:asciiTheme="majorHAnsi" w:hAnsiTheme="majorHAnsi"/>
-          <w:sz w:val="24"/>
-        </w:rPr>
-        <w:t xml:space="preserve">&lt;locdec&gt;&lt;forcondition&gt; | &lt;ident&gt; &lt;oneexpr&gt; </w:t>
-      </w:r>
-      <w:r>
-        <w:rPr>
-          <w:rFonts w:asciiTheme="majorHAnsi" w:hAnsiTheme="majorHAnsi" w:hint="eastAsia"/>
-          <w:sz w:val="24"/>
-        </w:rPr>
-        <w:t>semicon</w:t>
-      </w:r>
-      <w:r>
-        <w:rPr>
-          <w:rFonts w:asciiTheme="majorHAnsi" w:hAnsiTheme="majorHAnsi"/>
-          <w:sz w:val="24"/>
-        </w:rPr>
-        <w:t xml:space="preserve"> </w:t>
-      </w:r>
-      <w:r>
-        <w:rPr>
-          <w:rFonts w:asciiTheme="majorHAnsi" w:hAnsiTheme="majorHAnsi"/>
-          <w:sz w:val="24"/>
-        </w:rPr>
-        <w:t xml:space="preserve">&lt;forcondition&gt; </w:t>
-      </w:r>
-      <w:r>
-        <w:rPr>
-          <w:rFonts w:asciiTheme="majorHAnsi" w:hAnsiTheme="majorHAnsi"/>
-          <w:sz w:val="24"/>
-        </w:rPr>
-        <w:t xml:space="preserve">| </w:t>
-      </w:r>
-      <w:r>
-        <w:rPr>
-          <w:rFonts w:asciiTheme="majorHAnsi" w:hAnsiTheme="majorHAnsi"/>
-          <w:sz w:val="24"/>
-        </w:rPr>
-        <w:t>semicon &lt;forcondition&gt;</w:t>
-      </w:r>
-    </w:p>
-    <w:p>
-      <w:pPr>
-        <w:spacing w:line="300" w:lineRule="auto"/>
-        <w:ind w:firstLineChars="200" w:firstLine="480"/>
-        <w:rPr>
-          <w:rFonts w:asciiTheme="majorHAnsi" w:hAnsiTheme="majorHAnsi"/>
-          <w:sz w:val="24"/>
-        </w:rPr>
-      </w:pPr>
-      <w:r>
-        <w:rPr>
-          <w:rFonts w:asciiTheme="majorHAnsi" w:hAnsiTheme="majorHAnsi" w:hint="eastAsia"/>
-          <w:sz w:val="24"/>
-        </w:rPr>
-        <w:t>这里有三个分支，如图</w:t>
-      </w:r>
-      <w:r>
-        <w:rPr>
-          <w:rFonts w:asciiTheme="majorHAnsi" w:hAnsiTheme="majorHAnsi"/>
-          <w:sz w:val="24"/>
-        </w:rPr>
-        <w:t>44</w:t>
-      </w:r>
-      <w:r>
-        <w:rPr>
-          <w:rFonts w:asciiTheme="majorHAnsi" w:hAnsiTheme="majorHAnsi" w:hint="eastAsia"/>
-          <w:sz w:val="24"/>
-        </w:rPr>
-        <w:t>所示。</w:t>
-      </w:r>
-      <w:r>
-        <w:rPr>
-          <w:rFonts w:asciiTheme="majorHAnsi" w:hAnsiTheme="majorHAnsi"/>
-          <w:sz w:val="24"/>
-        </w:rPr>
-        <w:t>for</w:t>
-      </w:r>
-      <w:r>
-        <w:rPr>
-          <w:rFonts w:asciiTheme="majorHAnsi" w:hAnsiTheme="majorHAnsi" w:hint="eastAsia"/>
-          <w:sz w:val="24"/>
-        </w:rPr>
-        <w:t>循环的初始化部分，既可以是</w:t>
-      </w:r>
-      <w:r>
-        <w:rPr>
-          <w:rFonts w:asciiTheme="majorHAnsi" w:hAnsiTheme="majorHAnsi" w:hint="eastAsia"/>
-          <w:sz w:val="24"/>
-        </w:rPr>
-        <w:t>定义一个变量，也可以是变量的赋值，或者为空。</w:t>
-      </w:r>
-    </w:p>
-    <w:p>
-      <w:pPr>
         <w:spacing w:line="300" w:lineRule="auto"/>
         <w:jc w:val="center"/>
         <w:rPr>
@@ -59527,13 +59275,13 @@
       <w:r>
         <w:rPr>
           <w:noProof/>
-          <w:sz w:val="18"/>
-        </w:rPr>
+        </w:rPr>
+        <w:lastRenderedPageBreak/>
         <w:drawing>
-          <wp:inline distT="0" distB="0" distL="0" distR="0" wp14:anchorId="71520FBF" wp14:editId="2ED3073B">
-            <wp:extent cx="4058920" cy="1119550"/>
-            <wp:effectExtent l="0" t="0" r="0" b="4445"/>
-            <wp:docPr id="299" name="图片 299"/>
+          <wp:inline distT="0" distB="0" distL="0" distR="0" wp14:anchorId="468AD326" wp14:editId="3DF5C500">
+            <wp:extent cx="2708155" cy="2555240"/>
+            <wp:effectExtent l="0" t="0" r="0" b="0"/>
+            <wp:docPr id="298" name="图片 298"/>
             <wp:cNvGraphicFramePr>
               <a:graphicFrameLocks xmlns:a="http://schemas.openxmlformats.org/drawingml/2006/main" noChangeAspect="1"/>
             </wp:cNvGraphicFramePr>
@@ -59553,7 +59301,7 @@
                   <pic:spPr>
                     <a:xfrm>
                       <a:off x="0" y="0"/>
-                      <a:ext cx="4098487" cy="1130463"/>
+                      <a:ext cx="2743154" cy="2588262"/>
                     </a:xfrm>
                     <a:prstGeom prst="rect">
                       <a:avLst/>
@@ -59568,7 +59316,6 @@
     </w:p>
     <w:p>
       <w:pPr>
-        <w:spacing w:line="300" w:lineRule="auto"/>
         <w:jc w:val="center"/>
         <w:rPr>
           <w:rFonts w:asciiTheme="majorHAnsi" w:hAnsiTheme="majorHAnsi"/>
@@ -59584,7 +59331,7 @@
         <w:rPr>
           <w:rFonts w:asciiTheme="majorHAnsi" w:hAnsiTheme="majorHAnsi"/>
         </w:rPr>
-        <w:t xml:space="preserve">44 </w:t>
+        <w:t>43</w:t>
       </w:r>
       <w:r>
         <w:rPr>
@@ -59594,6 +59341,12 @@
       </w:r>
       <w:r>
         <w:rPr>
+          <w:rFonts w:asciiTheme="majorHAnsi" w:hAnsiTheme="majorHAnsi"/>
+        </w:rPr>
+        <w:t xml:space="preserve"> </w:t>
+      </w:r>
+      <w:r>
+        <w:rPr>
           <w:rFonts w:asciiTheme="majorHAnsi" w:hAnsiTheme="majorHAnsi" w:hint="eastAsia"/>
         </w:rPr>
         <w:t>&lt;</w:t>
@@ -59602,7 +59355,7 @@
         <w:rPr>
           <w:rFonts w:asciiTheme="majorHAnsi" w:hAnsiTheme="majorHAnsi"/>
         </w:rPr>
-        <w:t>forinit&gt;</w:t>
+        <w:t xml:space="preserve">statement&gt; </w:t>
       </w:r>
       <w:r>
         <w:rPr>
@@ -59637,7 +59390,14 @@
           <w:rFonts w:asciiTheme="majorHAnsi" w:hAnsiTheme="majorHAnsi"/>
           <w:sz w:val="24"/>
         </w:rPr>
-        <w:t>forcondition&gt;</w:t>
+        <w:t xml:space="preserve">whilestate&gt; </w:t>
+      </w:r>
+      <w:r>
+        <w:rPr>
+          <w:rFonts w:asciiTheme="majorHAnsi" w:hAnsiTheme="majorHAnsi" w:hint="eastAsia"/>
+          <w:sz w:val="24"/>
+        </w:rPr>
+        <w:t>→</w:t>
       </w:r>
       <w:r>
         <w:rPr>
@@ -59651,56 +59411,14 @@
           <w:rFonts w:asciiTheme="majorHAnsi" w:hAnsiTheme="majorHAnsi" w:hint="eastAsia"/>
           <w:sz w:val="24"/>
         </w:rPr>
-        <w:t>→</w:t>
-      </w:r>
-      <w:r>
-        <w:rPr>
-          <w:rFonts w:asciiTheme="majorHAnsi" w:hAnsiTheme="majorHAnsi" w:hint="eastAsia"/>
-          <w:sz w:val="24"/>
-        </w:rPr>
-        <w:t xml:space="preserve"> </w:t>
-      </w:r>
-      <w:r>
-        <w:rPr>
-          <w:rFonts w:asciiTheme="majorHAnsi" w:hAnsiTheme="majorHAnsi" w:hint="eastAsia"/>
-          <w:sz w:val="24"/>
-        </w:rPr>
-        <w:t>&lt;</w:t>
-      </w:r>
-      <w:r>
-        <w:rPr>
-          <w:rFonts w:asciiTheme="majorHAnsi" w:hAnsiTheme="majorHAnsi"/>
-          <w:sz w:val="24"/>
-        </w:rPr>
-        <w:t xml:space="preserve">expr&gt; semicon </w:t>
-      </w:r>
-      <w:r>
-        <w:rPr>
-          <w:rFonts w:asciiTheme="majorHAnsi" w:hAnsiTheme="majorHAnsi"/>
-          <w:sz w:val="24"/>
-        </w:rPr>
-        <w:t xml:space="preserve">&lt;forend&gt; </w:t>
-      </w:r>
-      <w:r>
-        <w:rPr>
-          <w:rFonts w:asciiTheme="majorHAnsi" w:hAnsiTheme="majorHAnsi"/>
-          <w:sz w:val="24"/>
-        </w:rPr>
-        <w:t>| semicon</w:t>
-      </w:r>
-      <w:r>
-        <w:rPr>
-          <w:rFonts w:asciiTheme="majorHAnsi" w:hAnsiTheme="majorHAnsi" w:hint="eastAsia"/>
-          <w:sz w:val="24"/>
-        </w:rPr>
-        <w:t xml:space="preserve"> </w:t>
-      </w:r>
-      <w:r>
-        <w:rPr>
-          <w:rFonts w:asciiTheme="majorHAnsi" w:hAnsiTheme="majorHAnsi"/>
-          <w:sz w:val="24"/>
-        </w:rPr>
-        <w:t>&lt;forend&gt;</w:t>
+        <w:t>while</w:t>
+      </w:r>
+      <w:r>
+        <w:rPr>
+          <w:rFonts w:asciiTheme="majorHAnsi" w:hAnsiTheme="majorHAnsi"/>
+          <w:sz w:val="24"/>
+        </w:rPr>
+        <w:t xml:space="preserve"> lparen &lt;expr&gt; rparen &lt;block&gt;</w:t>
       </w:r>
     </w:p>
     <w:p>
@@ -59717,53 +59435,355 @@
           <w:rFonts w:asciiTheme="majorHAnsi" w:hAnsiTheme="majorHAnsi" w:hint="eastAsia"/>
           <w:sz w:val="24"/>
         </w:rPr>
-        <w:t>在</w:t>
-      </w:r>
-      <w:r>
-        <w:rPr>
-          <w:rFonts w:asciiTheme="majorHAnsi" w:hAnsiTheme="majorHAnsi" w:hint="eastAsia"/>
-          <w:sz w:val="24"/>
-        </w:rPr>
-        <w:t>for</w:t>
-      </w:r>
-      <w:r>
-        <w:rPr>
-          <w:rFonts w:asciiTheme="majorHAnsi" w:hAnsiTheme="majorHAnsi" w:hint="eastAsia"/>
-          <w:sz w:val="24"/>
-        </w:rPr>
-        <w:t>循环的条件部分，可以是一个条件表达式，也可以为空</w:t>
-      </w:r>
-      <w:r>
-        <w:rPr>
-          <w:rFonts w:asciiTheme="majorHAnsi" w:hAnsiTheme="majorHAnsi" w:hint="eastAsia"/>
-          <w:sz w:val="24"/>
-        </w:rPr>
-        <w:t>，如图</w:t>
-      </w:r>
-      <w:r>
-        <w:rPr>
-          <w:rFonts w:asciiTheme="majorHAnsi" w:hAnsiTheme="majorHAnsi" w:hint="eastAsia"/>
-          <w:sz w:val="24"/>
-        </w:rPr>
-        <w:t>4</w:t>
-      </w:r>
-      <w:r>
-        <w:rPr>
-          <w:rFonts w:asciiTheme="majorHAnsi" w:hAnsiTheme="majorHAnsi"/>
-          <w:sz w:val="24"/>
-        </w:rPr>
-        <w:t>5</w:t>
-      </w:r>
-      <w:r>
-        <w:rPr>
-          <w:rFonts w:asciiTheme="majorHAnsi" w:hAnsiTheme="majorHAnsi" w:hint="eastAsia"/>
-          <w:sz w:val="24"/>
-        </w:rPr>
-        <w:t>所示。</w:t>
+        <w:t>这里没有多余的分支，对于一个</w:t>
+      </w:r>
+      <w:r>
+        <w:rPr>
+          <w:rFonts w:asciiTheme="majorHAnsi" w:hAnsiTheme="majorHAnsi" w:hint="eastAsia"/>
+          <w:sz w:val="24"/>
+        </w:rPr>
+        <w:t>while</w:t>
+      </w:r>
+      <w:r>
+        <w:rPr>
+          <w:rFonts w:asciiTheme="majorHAnsi" w:hAnsiTheme="majorHAnsi" w:hint="eastAsia"/>
+          <w:sz w:val="24"/>
+        </w:rPr>
+        <w:t>语句</w:t>
+      </w:r>
+      <w:r>
+        <w:rPr>
+          <w:rFonts w:asciiTheme="majorHAnsi" w:hAnsiTheme="majorHAnsi" w:hint="eastAsia"/>
+          <w:sz w:val="24"/>
+        </w:rPr>
+        <w:t>而言，它只能是条件和后面从属的块构成，这里其实看出程序有交叉，因为</w:t>
+      </w:r>
+      <w:r>
+        <w:rPr>
+          <w:rFonts w:asciiTheme="majorHAnsi" w:hAnsiTheme="majorHAnsi" w:hint="eastAsia"/>
+          <w:sz w:val="24"/>
+        </w:rPr>
+        <w:t>&lt;</w:t>
+      </w:r>
+      <w:r>
+        <w:rPr>
+          <w:rFonts w:asciiTheme="majorHAnsi" w:hAnsiTheme="majorHAnsi"/>
+          <w:sz w:val="24"/>
+        </w:rPr>
+        <w:t>block&gt;</w:t>
+      </w:r>
+      <w:r>
+        <w:rPr>
+          <w:rFonts w:asciiTheme="majorHAnsi" w:hAnsiTheme="majorHAnsi" w:hint="eastAsia"/>
+          <w:sz w:val="24"/>
+        </w:rPr>
+        <w:t>本身也可以包含</w:t>
+      </w:r>
+      <w:r>
+        <w:rPr>
+          <w:rFonts w:asciiTheme="majorHAnsi" w:hAnsiTheme="majorHAnsi" w:hint="eastAsia"/>
+          <w:sz w:val="24"/>
+        </w:rPr>
+        <w:t>while</w:t>
+      </w:r>
+      <w:r>
+        <w:rPr>
+          <w:rFonts w:asciiTheme="majorHAnsi" w:hAnsiTheme="majorHAnsi" w:hint="eastAsia"/>
+          <w:sz w:val="24"/>
+        </w:rPr>
+        <w:t>，即</w:t>
+      </w:r>
+      <w:r>
+        <w:rPr>
+          <w:rFonts w:asciiTheme="majorHAnsi" w:hAnsiTheme="majorHAnsi" w:hint="eastAsia"/>
+          <w:sz w:val="24"/>
+        </w:rPr>
+        <w:t>while</w:t>
+      </w:r>
+      <w:r>
+        <w:rPr>
+          <w:rFonts w:asciiTheme="majorHAnsi" w:hAnsiTheme="majorHAnsi" w:hint="eastAsia"/>
+          <w:sz w:val="24"/>
+        </w:rPr>
+        <w:t>中可以有更小的代码块</w:t>
+      </w:r>
+      <w:r>
+        <w:rPr>
+          <w:rFonts w:asciiTheme="majorHAnsi" w:hAnsiTheme="majorHAnsi" w:hint="eastAsia"/>
+          <w:sz w:val="24"/>
+        </w:rPr>
+        <w:t>&lt;block</w:t>
+      </w:r>
+      <w:r>
+        <w:rPr>
+          <w:rFonts w:asciiTheme="majorHAnsi" w:hAnsiTheme="majorHAnsi"/>
+          <w:sz w:val="24"/>
+        </w:rPr>
+        <w:t>&gt;</w:t>
+      </w:r>
+      <w:r>
+        <w:rPr>
+          <w:rFonts w:asciiTheme="majorHAnsi" w:hAnsiTheme="majorHAnsi" w:hint="eastAsia"/>
+          <w:sz w:val="24"/>
+        </w:rPr>
+        <w:t>，这样就实现了这些条件语句的嵌套解析。</w:t>
       </w:r>
     </w:p>
     <w:p>
       <w:pPr>
+        <w:pStyle w:val="a3"/>
+        <w:numPr>
+          <w:ilvl w:val="0"/>
+          <w:numId w:val="14"/>
+        </w:numPr>
+        <w:spacing w:line="300" w:lineRule="auto"/>
+        <w:ind w:firstLineChars="0"/>
+        <w:rPr>
+          <w:rFonts w:asciiTheme="majorHAnsi" w:hAnsiTheme="majorHAnsi"/>
+          <w:sz w:val="24"/>
+        </w:rPr>
+      </w:pPr>
+      <w:r>
+        <w:rPr>
+          <w:rFonts w:asciiTheme="majorHAnsi" w:hAnsiTheme="majorHAnsi" w:hint="eastAsia"/>
+          <w:sz w:val="24"/>
+        </w:rPr>
+        <w:t>&lt;</w:t>
+      </w:r>
+      <w:r>
+        <w:rPr>
+          <w:rFonts w:asciiTheme="majorHAnsi" w:hAnsiTheme="majorHAnsi"/>
+          <w:sz w:val="24"/>
+        </w:rPr>
+        <w:t xml:space="preserve">forstate&gt; </w:t>
+      </w:r>
+      <w:r>
+        <w:rPr>
+          <w:rFonts w:asciiTheme="majorHAnsi" w:hAnsiTheme="majorHAnsi" w:hint="eastAsia"/>
+          <w:sz w:val="24"/>
+        </w:rPr>
+        <w:t>→</w:t>
+      </w:r>
+      <w:r>
+        <w:rPr>
+          <w:rFonts w:asciiTheme="majorHAnsi" w:hAnsiTheme="majorHAnsi"/>
+          <w:sz w:val="24"/>
+        </w:rPr>
+        <w:t xml:space="preserve"> </w:t>
+      </w:r>
+      <w:r>
+        <w:rPr>
+          <w:rFonts w:asciiTheme="majorHAnsi" w:hAnsiTheme="majorHAnsi"/>
+          <w:sz w:val="24"/>
+        </w:rPr>
+        <w:t>for lparen &lt;forinit&gt;</w:t>
+      </w:r>
+    </w:p>
+    <w:p>
+      <w:pPr>
+        <w:spacing w:line="300" w:lineRule="auto"/>
+        <w:ind w:firstLineChars="200" w:firstLine="480"/>
+        <w:rPr>
+          <w:rFonts w:asciiTheme="majorHAnsi" w:hAnsiTheme="majorHAnsi"/>
+          <w:sz w:val="24"/>
+        </w:rPr>
+      </w:pPr>
+      <w:r>
+        <w:rPr>
+          <w:rFonts w:asciiTheme="majorHAnsi" w:hAnsiTheme="majorHAnsi" w:hint="eastAsia"/>
+          <w:sz w:val="24"/>
+        </w:rPr>
+        <w:t>这是</w:t>
+      </w:r>
+      <w:r>
+        <w:rPr>
+          <w:rFonts w:asciiTheme="majorHAnsi" w:hAnsiTheme="majorHAnsi" w:hint="eastAsia"/>
+          <w:sz w:val="24"/>
+        </w:rPr>
+        <w:t>for</w:t>
+      </w:r>
+      <w:r>
+        <w:rPr>
+          <w:rFonts w:asciiTheme="majorHAnsi" w:hAnsiTheme="majorHAnsi" w:hint="eastAsia"/>
+          <w:sz w:val="24"/>
+        </w:rPr>
+        <w:t>语句开始的部分</w:t>
+      </w:r>
+      <w:r>
+        <w:rPr>
+          <w:rFonts w:asciiTheme="majorHAnsi" w:hAnsiTheme="majorHAnsi" w:hint="eastAsia"/>
+          <w:sz w:val="24"/>
+        </w:rPr>
+        <w:t>，</w:t>
+      </w:r>
+      <w:r>
+        <w:rPr>
+          <w:rFonts w:asciiTheme="majorHAnsi" w:hAnsiTheme="majorHAnsi" w:hint="eastAsia"/>
+          <w:sz w:val="24"/>
+        </w:rPr>
+        <w:t>匹配到关键字后，再匹配一个终结符左括号，进入</w:t>
+      </w:r>
+      <w:r>
+        <w:rPr>
+          <w:rFonts w:asciiTheme="majorHAnsi" w:hAnsiTheme="majorHAnsi" w:hint="eastAsia"/>
+          <w:sz w:val="24"/>
+        </w:rPr>
+        <w:t>&lt;</w:t>
+      </w:r>
+      <w:r>
+        <w:rPr>
+          <w:rFonts w:asciiTheme="majorHAnsi" w:hAnsiTheme="majorHAnsi"/>
+          <w:sz w:val="24"/>
+        </w:rPr>
+        <w:t>forinit&gt;</w:t>
+      </w:r>
+      <w:r>
+        <w:rPr>
+          <w:rFonts w:asciiTheme="majorHAnsi" w:hAnsiTheme="majorHAnsi" w:hint="eastAsia"/>
+          <w:sz w:val="24"/>
+        </w:rPr>
+        <w:t>分支。</w:t>
+      </w:r>
+    </w:p>
+    <w:p>
+      <w:pPr>
+        <w:pStyle w:val="a3"/>
+        <w:numPr>
+          <w:ilvl w:val="0"/>
+          <w:numId w:val="14"/>
+        </w:numPr>
+        <w:spacing w:line="300" w:lineRule="auto"/>
+        <w:ind w:firstLineChars="0"/>
+        <w:rPr>
+          <w:rFonts w:asciiTheme="majorHAnsi" w:hAnsiTheme="majorHAnsi"/>
+          <w:sz w:val="24"/>
+        </w:rPr>
+      </w:pPr>
+      <w:r>
+        <w:rPr>
+          <w:rFonts w:asciiTheme="majorHAnsi" w:hAnsiTheme="majorHAnsi" w:hint="eastAsia"/>
+          <w:sz w:val="24"/>
+        </w:rPr>
+        <w:t>&lt;</w:t>
+      </w:r>
+      <w:r>
+        <w:rPr>
+          <w:rFonts w:asciiTheme="majorHAnsi" w:hAnsiTheme="majorHAnsi"/>
+          <w:sz w:val="24"/>
+        </w:rPr>
+        <w:t xml:space="preserve">forinit&gt; </w:t>
+      </w:r>
+      <w:r>
+        <w:rPr>
+          <w:rFonts w:asciiTheme="majorHAnsi" w:hAnsiTheme="majorHAnsi" w:hint="eastAsia"/>
+          <w:sz w:val="24"/>
+        </w:rPr>
+        <w:t>→</w:t>
+      </w:r>
+      <w:r>
+        <w:rPr>
+          <w:rFonts w:asciiTheme="majorHAnsi" w:hAnsiTheme="majorHAnsi"/>
+          <w:sz w:val="24"/>
+        </w:rPr>
+        <w:t xml:space="preserve"> </w:t>
+      </w:r>
+      <w:r>
+        <w:rPr>
+          <w:rFonts w:asciiTheme="majorHAnsi" w:hAnsiTheme="majorHAnsi"/>
+          <w:sz w:val="24"/>
+        </w:rPr>
+        <w:t xml:space="preserve">&lt;locdec&gt;&lt;forcondition&gt; | &lt;ident&gt; &lt;oneexpr&gt; </w:t>
+      </w:r>
+      <w:r>
+        <w:rPr>
+          <w:rFonts w:asciiTheme="majorHAnsi" w:hAnsiTheme="majorHAnsi" w:hint="eastAsia"/>
+          <w:sz w:val="24"/>
+        </w:rPr>
+        <w:t>semicon</w:t>
+      </w:r>
+      <w:r>
+        <w:rPr>
+          <w:rFonts w:asciiTheme="majorHAnsi" w:hAnsiTheme="majorHAnsi"/>
+          <w:sz w:val="24"/>
+        </w:rPr>
+        <w:t xml:space="preserve"> </w:t>
+      </w:r>
+      <w:r>
+        <w:rPr>
+          <w:rFonts w:asciiTheme="majorHAnsi" w:hAnsiTheme="majorHAnsi"/>
+          <w:sz w:val="24"/>
+        </w:rPr>
+        <w:t xml:space="preserve">&lt;forcondition&gt; </w:t>
+      </w:r>
+      <w:r>
+        <w:rPr>
+          <w:rFonts w:asciiTheme="majorHAnsi" w:hAnsiTheme="majorHAnsi"/>
+          <w:sz w:val="24"/>
+        </w:rPr>
+        <w:t xml:space="preserve">| </w:t>
+      </w:r>
+      <w:r>
+        <w:rPr>
+          <w:rFonts w:asciiTheme="majorHAnsi" w:hAnsiTheme="majorHAnsi"/>
+          <w:sz w:val="24"/>
+        </w:rPr>
+        <w:t>semicon &lt;forcondition&gt;</w:t>
+      </w:r>
+    </w:p>
+    <w:p>
+      <w:pPr>
+        <w:spacing w:line="300" w:lineRule="auto"/>
+        <w:ind w:firstLineChars="200" w:firstLine="480"/>
+        <w:rPr>
+          <w:rFonts w:asciiTheme="majorHAnsi" w:hAnsiTheme="majorHAnsi"/>
+          <w:sz w:val="24"/>
+        </w:rPr>
+      </w:pPr>
+      <w:r>
+        <w:rPr>
+          <w:rFonts w:asciiTheme="majorHAnsi" w:hAnsiTheme="majorHAnsi" w:hint="eastAsia"/>
+          <w:sz w:val="24"/>
+        </w:rPr>
+        <w:t>这里有三个分支，如图</w:t>
+      </w:r>
+      <w:r>
+        <w:rPr>
+          <w:rFonts w:asciiTheme="majorHAnsi" w:hAnsiTheme="majorHAnsi"/>
+          <w:sz w:val="24"/>
+        </w:rPr>
+        <w:t>44</w:t>
+      </w:r>
+      <w:r>
+        <w:rPr>
+          <w:rFonts w:asciiTheme="majorHAnsi" w:hAnsiTheme="majorHAnsi" w:hint="eastAsia"/>
+          <w:sz w:val="24"/>
+        </w:rPr>
+        <w:t>所示。</w:t>
+      </w:r>
+      <w:r>
+        <w:rPr>
+          <w:rFonts w:asciiTheme="majorHAnsi" w:hAnsiTheme="majorHAnsi"/>
+          <w:sz w:val="24"/>
+        </w:rPr>
+        <w:t>for</w:t>
+      </w:r>
+      <w:r>
+        <w:rPr>
+          <w:rFonts w:asciiTheme="majorHAnsi" w:hAnsiTheme="majorHAnsi" w:hint="eastAsia"/>
+          <w:sz w:val="24"/>
+        </w:rPr>
+        <w:t>循环的初始化部分，既可以是</w:t>
+      </w:r>
+      <w:r>
+        <w:rPr>
+          <w:rFonts w:asciiTheme="majorHAnsi" w:hAnsiTheme="majorHAnsi" w:hint="eastAsia"/>
+          <w:sz w:val="24"/>
+        </w:rPr>
+        <w:t>定义一个变量，也可以是变量的赋值，或者为空。</w:t>
+      </w:r>
+    </w:p>
+    <w:p>
+      <w:pPr>
         <w:spacing w:line="300" w:lineRule="auto"/>
         <w:jc w:val="center"/>
         <w:rPr>
@@ -59776,10 +59796,10 @@
           <w:sz w:val="18"/>
         </w:rPr>
         <w:drawing>
-          <wp:inline distT="0" distB="0" distL="0" distR="0" wp14:anchorId="78CDFDD0" wp14:editId="33DFC45B">
-            <wp:extent cx="3539067" cy="773771"/>
-            <wp:effectExtent l="0" t="0" r="4445" b="7620"/>
-            <wp:docPr id="300" name="图片 300"/>
+          <wp:inline distT="0" distB="0" distL="0" distR="0" wp14:anchorId="71520FBF" wp14:editId="2ED3073B">
+            <wp:extent cx="4058920" cy="1119550"/>
+            <wp:effectExtent l="0" t="0" r="0" b="4445"/>
+            <wp:docPr id="299" name="图片 299"/>
             <wp:cNvGraphicFramePr>
               <a:graphicFrameLocks xmlns:a="http://schemas.openxmlformats.org/drawingml/2006/main" noChangeAspect="1"/>
             </wp:cNvGraphicFramePr>
@@ -59799,6 +59819,251 @@
                   <pic:spPr>
                     <a:xfrm>
                       <a:off x="0" y="0"/>
+                      <a:ext cx="4098487" cy="1130463"/>
+                    </a:xfrm>
+                    <a:prstGeom prst="rect">
+                      <a:avLst/>
+                    </a:prstGeom>
+                  </pic:spPr>
+                </pic:pic>
+              </a:graphicData>
+            </a:graphic>
+          </wp:inline>
+        </w:drawing>
+      </w:r>
+    </w:p>
+    <w:p>
+      <w:pPr>
+        <w:jc w:val="center"/>
+        <w:rPr>
+          <w:rFonts w:asciiTheme="majorHAnsi" w:hAnsiTheme="majorHAnsi"/>
+        </w:rPr>
+      </w:pPr>
+      <w:r>
+        <w:rPr>
+          <w:rFonts w:asciiTheme="majorHAnsi" w:hAnsiTheme="majorHAnsi" w:hint="eastAsia"/>
+        </w:rPr>
+        <w:t>图</w:t>
+      </w:r>
+      <w:r>
+        <w:rPr>
+          <w:rFonts w:asciiTheme="majorHAnsi" w:hAnsiTheme="majorHAnsi"/>
+        </w:rPr>
+        <w:t xml:space="preserve">44 </w:t>
+      </w:r>
+      <w:r>
+        <w:rPr>
+          <w:rFonts w:asciiTheme="majorHAnsi" w:hAnsiTheme="majorHAnsi"/>
+        </w:rPr>
+        <w:t xml:space="preserve"> </w:t>
+      </w:r>
+      <w:r>
+        <w:rPr>
+          <w:rFonts w:asciiTheme="majorHAnsi" w:hAnsiTheme="majorHAnsi" w:hint="eastAsia"/>
+        </w:rPr>
+        <w:t>&lt;</w:t>
+      </w:r>
+      <w:r>
+        <w:rPr>
+          <w:rFonts w:asciiTheme="majorHAnsi" w:hAnsiTheme="majorHAnsi"/>
+        </w:rPr>
+        <w:t>forinit&gt;</w:t>
+      </w:r>
+      <w:r>
+        <w:rPr>
+          <w:rFonts w:asciiTheme="majorHAnsi" w:hAnsiTheme="majorHAnsi" w:hint="eastAsia"/>
+        </w:rPr>
+        <w:t>推导示例</w:t>
+      </w:r>
+    </w:p>
+    <w:p>
+      <w:pPr>
+        <w:pStyle w:val="a3"/>
+        <w:numPr>
+          <w:ilvl w:val="0"/>
+          <w:numId w:val="14"/>
+        </w:numPr>
+        <w:spacing w:line="300" w:lineRule="auto"/>
+        <w:ind w:firstLineChars="0"/>
+        <w:rPr>
+          <w:rFonts w:asciiTheme="majorHAnsi" w:hAnsiTheme="majorHAnsi"/>
+          <w:sz w:val="24"/>
+        </w:rPr>
+      </w:pPr>
+      <w:r>
+        <w:rPr>
+          <w:rFonts w:asciiTheme="majorHAnsi" w:hAnsiTheme="majorHAnsi" w:hint="eastAsia"/>
+          <w:sz w:val="24"/>
+        </w:rPr>
+        <w:t>&lt;</w:t>
+      </w:r>
+      <w:r>
+        <w:rPr>
+          <w:rFonts w:asciiTheme="majorHAnsi" w:hAnsiTheme="majorHAnsi"/>
+          <w:sz w:val="24"/>
+        </w:rPr>
+        <w:t>forcondition&gt;</w:t>
+      </w:r>
+      <w:r>
+        <w:rPr>
+          <w:rFonts w:asciiTheme="majorHAnsi" w:hAnsiTheme="majorHAnsi"/>
+          <w:sz w:val="24"/>
+        </w:rPr>
+        <w:t xml:space="preserve"> </w:t>
+      </w:r>
+      <w:r>
+        <w:rPr>
+          <w:rFonts w:asciiTheme="majorHAnsi" w:hAnsiTheme="majorHAnsi" w:hint="eastAsia"/>
+          <w:sz w:val="24"/>
+        </w:rPr>
+        <w:t>→</w:t>
+      </w:r>
+      <w:r>
+        <w:rPr>
+          <w:rFonts w:asciiTheme="majorHAnsi" w:hAnsiTheme="majorHAnsi" w:hint="eastAsia"/>
+          <w:sz w:val="24"/>
+        </w:rPr>
+        <w:t xml:space="preserve"> </w:t>
+      </w:r>
+      <w:r>
+        <w:rPr>
+          <w:rFonts w:asciiTheme="majorHAnsi" w:hAnsiTheme="majorHAnsi" w:hint="eastAsia"/>
+          <w:sz w:val="24"/>
+        </w:rPr>
+        <w:t>&lt;</w:t>
+      </w:r>
+      <w:r>
+        <w:rPr>
+          <w:rFonts w:asciiTheme="majorHAnsi" w:hAnsiTheme="majorHAnsi"/>
+          <w:sz w:val="24"/>
+        </w:rPr>
+        <w:t xml:space="preserve">expr&gt; semicon </w:t>
+      </w:r>
+      <w:r>
+        <w:rPr>
+          <w:rFonts w:asciiTheme="majorHAnsi" w:hAnsiTheme="majorHAnsi"/>
+          <w:sz w:val="24"/>
+        </w:rPr>
+        <w:t xml:space="preserve">&lt;forend&gt; </w:t>
+      </w:r>
+      <w:r>
+        <w:rPr>
+          <w:rFonts w:asciiTheme="majorHAnsi" w:hAnsiTheme="majorHAnsi"/>
+          <w:sz w:val="24"/>
+        </w:rPr>
+        <w:t>| semicon</w:t>
+      </w:r>
+      <w:r>
+        <w:rPr>
+          <w:rFonts w:asciiTheme="majorHAnsi" w:hAnsiTheme="majorHAnsi" w:hint="eastAsia"/>
+          <w:sz w:val="24"/>
+        </w:rPr>
+        <w:t xml:space="preserve"> </w:t>
+      </w:r>
+      <w:r>
+        <w:rPr>
+          <w:rFonts w:asciiTheme="majorHAnsi" w:hAnsiTheme="majorHAnsi"/>
+          <w:sz w:val="24"/>
+        </w:rPr>
+        <w:t>&lt;forend&gt;</w:t>
+      </w:r>
+    </w:p>
+    <w:p>
+      <w:pPr>
+        <w:spacing w:line="300" w:lineRule="auto"/>
+        <w:ind w:firstLineChars="200" w:firstLine="480"/>
+        <w:rPr>
+          <w:rFonts w:asciiTheme="majorHAnsi" w:hAnsiTheme="majorHAnsi"/>
+          <w:sz w:val="24"/>
+        </w:rPr>
+      </w:pPr>
+      <w:r>
+        <w:rPr>
+          <w:rFonts w:asciiTheme="majorHAnsi" w:hAnsiTheme="majorHAnsi" w:hint="eastAsia"/>
+          <w:sz w:val="24"/>
+        </w:rPr>
+        <w:t>在</w:t>
+      </w:r>
+      <w:r>
+        <w:rPr>
+          <w:rFonts w:asciiTheme="majorHAnsi" w:hAnsiTheme="majorHAnsi" w:hint="eastAsia"/>
+          <w:sz w:val="24"/>
+        </w:rPr>
+        <w:t>for</w:t>
+      </w:r>
+      <w:r>
+        <w:rPr>
+          <w:rFonts w:asciiTheme="majorHAnsi" w:hAnsiTheme="majorHAnsi" w:hint="eastAsia"/>
+          <w:sz w:val="24"/>
+        </w:rPr>
+        <w:t>循环的条件部分，可以是一个条件表达式，也可以为空</w:t>
+      </w:r>
+      <w:r>
+        <w:rPr>
+          <w:rFonts w:asciiTheme="majorHAnsi" w:hAnsiTheme="majorHAnsi" w:hint="eastAsia"/>
+          <w:sz w:val="24"/>
+        </w:rPr>
+        <w:t>，如图</w:t>
+      </w:r>
+      <w:r>
+        <w:rPr>
+          <w:rFonts w:asciiTheme="majorHAnsi" w:hAnsiTheme="majorHAnsi" w:hint="eastAsia"/>
+          <w:sz w:val="24"/>
+        </w:rPr>
+        <w:t>4</w:t>
+      </w:r>
+      <w:r>
+        <w:rPr>
+          <w:rFonts w:asciiTheme="majorHAnsi" w:hAnsiTheme="majorHAnsi"/>
+          <w:sz w:val="24"/>
+        </w:rPr>
+        <w:t>5</w:t>
+      </w:r>
+      <w:r>
+        <w:rPr>
+          <w:rFonts w:asciiTheme="majorHAnsi" w:hAnsiTheme="majorHAnsi" w:hint="eastAsia"/>
+          <w:sz w:val="24"/>
+        </w:rPr>
+        <w:t>所示。</w:t>
+      </w:r>
+    </w:p>
+    <w:p>
+      <w:pPr>
+        <w:spacing w:line="300" w:lineRule="auto"/>
+        <w:jc w:val="center"/>
+        <w:rPr>
+          <w:rFonts w:asciiTheme="majorHAnsi" w:hAnsiTheme="majorHAnsi"/>
+        </w:rPr>
+      </w:pPr>
+      <w:r>
+        <w:rPr>
+          <w:noProof/>
+          <w:sz w:val="18"/>
+        </w:rPr>
+        <w:drawing>
+          <wp:inline distT="0" distB="0" distL="0" distR="0" wp14:anchorId="78CDFDD0" wp14:editId="33DFC45B">
+            <wp:extent cx="3539067" cy="773771"/>
+            <wp:effectExtent l="0" t="0" r="4445" b="7620"/>
+            <wp:docPr id="300" name="图片 300"/>
+            <wp:cNvGraphicFramePr>
+              <a:graphicFrameLocks xmlns:a="http://schemas.openxmlformats.org/drawingml/2006/main" noChangeAspect="1"/>
+            </wp:cNvGraphicFramePr>
+            <a:graphic xmlns:a="http://schemas.openxmlformats.org/drawingml/2006/main">
+              <a:graphicData uri="http://schemas.openxmlformats.org/drawingml/2006/picture">
+                <pic:pic xmlns:pic="http://schemas.openxmlformats.org/drawingml/2006/picture">
+                  <pic:nvPicPr>
+                    <pic:cNvPr id="1" name=""/>
+                    <pic:cNvPicPr/>
+                  </pic:nvPicPr>
+                  <pic:blipFill>
+                    <a:blip r:embed="rId53"/>
+                    <a:stretch>
+                      <a:fillRect/>
+                    </a:stretch>
+                  </pic:blipFill>
+                  <pic:spPr>
+                    <a:xfrm>
+                      <a:off x="0" y="0"/>
                       <a:ext cx="3857850" cy="843469"/>
                     </a:xfrm>
                     <a:prstGeom prst="rect">
@@ -59814,7 +60079,6 @@
     </w:p>
     <w:p>
       <w:pPr>
-        <w:spacing w:line="300" w:lineRule="auto"/>
         <w:jc w:val="center"/>
         <w:rPr>
           <w:rFonts w:asciiTheme="majorHAnsi" w:hAnsiTheme="majorHAnsi"/>
@@ -59856,8 +60120,6 @@
         </w:rPr>
         <w:t>推导示例</w:t>
       </w:r>
-      <w:bookmarkStart w:id="33" w:name="_GoBack"/>
-      <w:bookmarkEnd w:id="33"/>
     </w:p>
     <w:p>
       <w:pPr>
@@ -59878,7 +60140,6 @@
           <w:rFonts w:asciiTheme="majorHAnsi" w:hAnsiTheme="majorHAnsi" w:hint="eastAsia"/>
           <w:sz w:val="24"/>
         </w:rPr>
-        <w:lastRenderedPageBreak/>
         <w:t>&lt;</w:t>
       </w:r>
       <w:r>
@@ -59938,6 +60199,7 @@
           <w:rFonts w:asciiTheme="majorHAnsi" w:hAnsiTheme="majorHAnsi" w:hint="eastAsia"/>
           <w:sz w:val="24"/>
         </w:rPr>
+        <w:lastRenderedPageBreak/>
         <w:t>最后是</w:t>
       </w:r>
       <w:r>
@@ -60065,7 +60327,13 @@
     </w:p>
     <w:p>
       <w:pPr>
+        <w:pStyle w:val="a3"/>
+        <w:numPr>
+          <w:ilvl w:val="0"/>
+          <w:numId w:val="14"/>
+        </w:numPr>
         <w:spacing w:line="300" w:lineRule="auto"/>
+        <w:ind w:firstLineChars="0"/>
         <w:rPr>
           <w:rFonts w:asciiTheme="majorHAnsi" w:hAnsiTheme="majorHAnsi"/>
           <w:sz w:val="24"/>
@@ -60105,52 +60373,611 @@
           <w:sz w:val="24"/>
         </w:rPr>
         <w:t xml:space="preserve"> </w:t>
+      </w:r>
+      <w:r>
+        <w:rPr>
+          <w:rFonts w:asciiTheme="majorHAnsi" w:hAnsiTheme="majorHAnsi"/>
+          <w:sz w:val="24"/>
+        </w:rPr>
+        <w:t>assign</w:t>
+      </w:r>
+      <w:r>
+        <w:rPr>
+          <w:rFonts w:asciiTheme="majorHAnsi" w:hAnsiTheme="majorHAnsi"/>
+          <w:sz w:val="24"/>
+        </w:rPr>
+        <w:t xml:space="preserve"> </w:t>
+      </w:r>
+      <w:r>
+        <w:rPr>
+          <w:rFonts w:asciiTheme="majorHAnsi" w:hAnsiTheme="majorHAnsi" w:hint="eastAsia"/>
+          <w:sz w:val="24"/>
+        </w:rPr>
+        <w:t>&lt;</w:t>
+      </w:r>
+      <w:r>
+        <w:rPr>
+          <w:rFonts w:asciiTheme="majorHAnsi" w:hAnsiTheme="majorHAnsi"/>
+          <w:sz w:val="24"/>
+        </w:rPr>
+        <w:t>expr&gt;  | lparen &lt;realargs&gt; rparen</w:t>
       </w:r>
     </w:p>
     <w:p>
       <w:pPr>
         <w:spacing w:line="300" w:lineRule="auto"/>
-        <w:rPr>
-          <w:rFonts w:asciiTheme="majorHAnsi" w:hAnsiTheme="majorHAnsi"/>
-          <w:sz w:val="24"/>
-        </w:rPr>
-      </w:pPr>
+        <w:ind w:firstLineChars="200" w:firstLine="480"/>
+        <w:rPr>
+          <w:rFonts w:asciiTheme="majorHAnsi" w:hAnsiTheme="majorHAnsi" w:hint="eastAsia"/>
+          <w:sz w:val="24"/>
+        </w:rPr>
+      </w:pPr>
+      <w:r>
+        <w:rPr>
+          <w:rFonts w:asciiTheme="majorHAnsi" w:hAnsiTheme="majorHAnsi" w:hint="eastAsia"/>
+          <w:sz w:val="24"/>
+        </w:rPr>
+        <w:t>&lt;</w:t>
+      </w:r>
+      <w:r>
+        <w:rPr>
+          <w:rFonts w:asciiTheme="majorHAnsi" w:hAnsiTheme="majorHAnsi"/>
+          <w:sz w:val="24"/>
+        </w:rPr>
+        <w:t>identail&gt;</w:t>
+      </w:r>
+      <w:r>
+        <w:rPr>
+          <w:rFonts w:asciiTheme="majorHAnsi" w:hAnsiTheme="majorHAnsi" w:hint="eastAsia"/>
+          <w:sz w:val="24"/>
+        </w:rPr>
+        <w:t>也就是跟在</w:t>
+      </w:r>
+      <w:r>
+        <w:rPr>
+          <w:rFonts w:asciiTheme="majorHAnsi" w:hAnsiTheme="majorHAnsi" w:hint="eastAsia"/>
+          <w:sz w:val="24"/>
+        </w:rPr>
+        <w:t>ident</w:t>
+      </w:r>
+      <w:r>
+        <w:rPr>
+          <w:rFonts w:asciiTheme="majorHAnsi" w:hAnsiTheme="majorHAnsi" w:hint="eastAsia"/>
+          <w:sz w:val="24"/>
+        </w:rPr>
+        <w:t>后面的部分，可以是赋值语句，也可以是函数调用，如图</w:t>
+      </w:r>
+      <w:r>
+        <w:rPr>
+          <w:rFonts w:asciiTheme="majorHAnsi" w:hAnsiTheme="majorHAnsi" w:hint="eastAsia"/>
+          <w:sz w:val="24"/>
+        </w:rPr>
+        <w:t>4</w:t>
+      </w:r>
+      <w:r>
+        <w:rPr>
+          <w:rFonts w:asciiTheme="majorHAnsi" w:hAnsiTheme="majorHAnsi"/>
+          <w:sz w:val="24"/>
+        </w:rPr>
+        <w:t>6</w:t>
+      </w:r>
+      <w:r>
+        <w:rPr>
+          <w:rFonts w:asciiTheme="majorHAnsi" w:hAnsiTheme="majorHAnsi" w:hint="eastAsia"/>
+          <w:sz w:val="24"/>
+        </w:rPr>
+        <w:t>所示。</w:t>
+      </w:r>
     </w:p>
     <w:p>
       <w:pPr>
         <w:spacing w:line="300" w:lineRule="auto"/>
-        <w:rPr>
-          <w:rFonts w:asciiTheme="majorHAnsi" w:hAnsiTheme="majorHAnsi"/>
-          <w:sz w:val="24"/>
-        </w:rPr>
-      </w:pPr>
+        <w:jc w:val="center"/>
+        <w:rPr>
+          <w:rFonts w:asciiTheme="majorHAnsi" w:hAnsiTheme="majorHAnsi"/>
+        </w:rPr>
+      </w:pPr>
+      <w:r>
+        <w:rPr>
+          <w:noProof/>
+          <w:sz w:val="18"/>
+        </w:rPr>
+        <w:drawing>
+          <wp:inline distT="0" distB="0" distL="0" distR="0" wp14:anchorId="562C3A13" wp14:editId="6ADCE2E9">
+            <wp:extent cx="3957638" cy="865287"/>
+            <wp:effectExtent l="0" t="0" r="5080" b="0"/>
+            <wp:docPr id="305" name="图片 305"/>
+            <wp:cNvGraphicFramePr>
+              <a:graphicFrameLocks xmlns:a="http://schemas.openxmlformats.org/drawingml/2006/main" noChangeAspect="1"/>
+            </wp:cNvGraphicFramePr>
+            <a:graphic xmlns:a="http://schemas.openxmlformats.org/drawingml/2006/main">
+              <a:graphicData uri="http://schemas.openxmlformats.org/drawingml/2006/picture">
+                <pic:pic xmlns:pic="http://schemas.openxmlformats.org/drawingml/2006/picture">
+                  <pic:nvPicPr>
+                    <pic:cNvPr id="1" name=""/>
+                    <pic:cNvPicPr/>
+                  </pic:nvPicPr>
+                  <pic:blipFill>
+                    <a:blip r:embed="rId54"/>
+                    <a:stretch>
+                      <a:fillRect/>
+                    </a:stretch>
+                  </pic:blipFill>
+                  <pic:spPr>
+                    <a:xfrm>
+                      <a:off x="0" y="0"/>
+                      <a:ext cx="4005393" cy="875728"/>
+                    </a:xfrm>
+                    <a:prstGeom prst="rect">
+                      <a:avLst/>
+                    </a:prstGeom>
+                  </pic:spPr>
+                </pic:pic>
+              </a:graphicData>
+            </a:graphic>
+          </wp:inline>
+        </w:drawing>
+      </w:r>
     </w:p>
     <w:p>
       <w:pPr>
-        <w:spacing w:line="300" w:lineRule="auto"/>
-        <w:rPr>
-          <w:rFonts w:asciiTheme="majorHAnsi" w:hAnsiTheme="majorHAnsi"/>
-          <w:sz w:val="24"/>
-        </w:rPr>
-      </w:pPr>
+        <w:jc w:val="center"/>
+        <w:rPr>
+          <w:rFonts w:asciiTheme="majorHAnsi" w:hAnsiTheme="majorHAnsi" w:hint="eastAsia"/>
+        </w:rPr>
+      </w:pPr>
+      <w:r>
+        <w:rPr>
+          <w:rFonts w:asciiTheme="majorHAnsi" w:hAnsiTheme="majorHAnsi" w:hint="eastAsia"/>
+        </w:rPr>
+        <w:t>图</w:t>
+      </w:r>
+      <w:r>
+        <w:rPr>
+          <w:rFonts w:asciiTheme="majorHAnsi" w:hAnsiTheme="majorHAnsi" w:hint="eastAsia"/>
+        </w:rPr>
+        <w:t>4</w:t>
+      </w:r>
+      <w:r>
+        <w:rPr>
+          <w:rFonts w:asciiTheme="majorHAnsi" w:hAnsiTheme="majorHAnsi"/>
+        </w:rPr>
+        <w:t xml:space="preserve">6 </w:t>
+      </w:r>
+      <w:r>
+        <w:rPr>
+          <w:rFonts w:asciiTheme="majorHAnsi" w:hAnsiTheme="majorHAnsi" w:hint="eastAsia"/>
+        </w:rPr>
+        <w:t>&lt;</w:t>
+      </w:r>
+      <w:r>
+        <w:rPr>
+          <w:rFonts w:asciiTheme="majorHAnsi" w:hAnsiTheme="majorHAnsi"/>
+        </w:rPr>
+        <w:t>idential&gt;</w:t>
+      </w:r>
+      <w:r>
+        <w:rPr>
+          <w:rFonts w:asciiTheme="majorHAnsi" w:hAnsiTheme="majorHAnsi" w:hint="eastAsia"/>
+        </w:rPr>
+        <w:t>推导示例</w:t>
+      </w:r>
     </w:p>
     <w:p>
       <w:pPr>
+        <w:pStyle w:val="a3"/>
+        <w:numPr>
+          <w:ilvl w:val="0"/>
+          <w:numId w:val="14"/>
+        </w:numPr>
         <w:spacing w:line="300" w:lineRule="auto"/>
-        <w:rPr>
-          <w:rFonts w:asciiTheme="majorHAnsi" w:hAnsiTheme="majorHAnsi"/>
-          <w:sz w:val="24"/>
-        </w:rPr>
-      </w:pPr>
+        <w:ind w:firstLineChars="0"/>
+        <w:rPr>
+          <w:rFonts w:asciiTheme="majorHAnsi" w:hAnsiTheme="majorHAnsi"/>
+          <w:sz w:val="24"/>
+        </w:rPr>
+      </w:pPr>
+      <w:r>
+        <w:rPr>
+          <w:rFonts w:asciiTheme="majorHAnsi" w:hAnsiTheme="majorHAnsi" w:hint="eastAsia"/>
+          <w:sz w:val="24"/>
+        </w:rPr>
+        <w:t>&lt;</w:t>
+      </w:r>
+      <w:r>
+        <w:rPr>
+          <w:rFonts w:asciiTheme="majorHAnsi" w:hAnsiTheme="majorHAnsi"/>
+          <w:sz w:val="24"/>
+        </w:rPr>
+        <w:t>realarg</w:t>
+      </w:r>
+      <w:r>
+        <w:rPr>
+          <w:rFonts w:asciiTheme="majorHAnsi" w:hAnsiTheme="majorHAnsi"/>
+          <w:sz w:val="24"/>
+        </w:rPr>
+        <w:t xml:space="preserve">s&gt; </w:t>
+      </w:r>
+      <w:r>
+        <w:rPr>
+          <w:rFonts w:asciiTheme="majorHAnsi" w:hAnsiTheme="majorHAnsi" w:hint="eastAsia"/>
+          <w:sz w:val="24"/>
+        </w:rPr>
+        <w:t>→</w:t>
+      </w:r>
+      <w:r>
+        <w:rPr>
+          <w:rFonts w:asciiTheme="majorHAnsi" w:hAnsiTheme="majorHAnsi" w:hint="eastAsia"/>
+          <w:sz w:val="24"/>
+        </w:rPr>
+        <w:t xml:space="preserve"> </w:t>
+      </w:r>
+      <w:r>
+        <w:rPr>
+          <w:rFonts w:asciiTheme="majorHAnsi" w:hAnsiTheme="majorHAnsi"/>
+          <w:sz w:val="24"/>
+        </w:rPr>
+        <w:t xml:space="preserve">&lt;expr&gt; &lt;arglist&gt; | </w:t>
+      </w:r>
+      <m:oMath>
+        <m:r>
+          <w:rPr>
+            <w:rFonts w:ascii="Cambria Math" w:hAnsi="Cambria Math"/>
+            <w:sz w:val="24"/>
+          </w:rPr>
+          <m:t>ε</m:t>
+        </m:r>
+      </m:oMath>
     </w:p>
     <w:p>
       <w:pPr>
+        <w:pStyle w:val="a3"/>
+        <w:numPr>
+          <w:ilvl w:val="0"/>
+          <w:numId w:val="14"/>
+        </w:numPr>
         <w:spacing w:line="300" w:lineRule="auto"/>
-        <w:rPr>
-          <w:rFonts w:asciiTheme="majorHAnsi" w:hAnsiTheme="majorHAnsi"/>
-          <w:sz w:val="24"/>
-        </w:rPr>
-      </w:pPr>
+        <w:ind w:firstLineChars="0"/>
+        <w:rPr>
+          <w:rFonts w:asciiTheme="majorHAnsi" w:hAnsiTheme="majorHAnsi" w:hint="eastAsia"/>
+          <w:sz w:val="24"/>
+        </w:rPr>
+      </w:pPr>
+      <w:r>
+        <w:rPr>
+          <w:rFonts w:asciiTheme="majorHAnsi" w:hAnsiTheme="majorHAnsi" w:hint="eastAsia"/>
+          <w:sz w:val="24"/>
+        </w:rPr>
+        <w:t>&lt;</w:t>
+      </w:r>
+      <w:r>
+        <w:rPr>
+          <w:rFonts w:asciiTheme="majorHAnsi" w:hAnsiTheme="majorHAnsi"/>
+          <w:sz w:val="24"/>
+        </w:rPr>
+        <w:t xml:space="preserve">arglist&gt; </w:t>
+      </w:r>
+      <w:r>
+        <w:rPr>
+          <w:rFonts w:asciiTheme="majorHAnsi" w:hAnsiTheme="majorHAnsi" w:hint="eastAsia"/>
+          <w:sz w:val="24"/>
+        </w:rPr>
+        <w:t>→</w:t>
+      </w:r>
+      <w:r>
+        <w:rPr>
+          <w:rFonts w:asciiTheme="majorHAnsi" w:hAnsiTheme="majorHAnsi"/>
+          <w:sz w:val="24"/>
+        </w:rPr>
+        <w:t xml:space="preserve"> comma </w:t>
+      </w:r>
+      <w:r>
+        <w:rPr>
+          <w:rFonts w:asciiTheme="majorHAnsi" w:hAnsiTheme="majorHAnsi" w:hint="eastAsia"/>
+          <w:sz w:val="24"/>
+        </w:rPr>
+        <w:t>&lt;</w:t>
+      </w:r>
+      <w:r>
+        <w:rPr>
+          <w:rFonts w:asciiTheme="majorHAnsi" w:hAnsiTheme="majorHAnsi"/>
+          <w:sz w:val="24"/>
+        </w:rPr>
+        <w:t xml:space="preserve">expr&gt; &lt;arglist&gt; | </w:t>
+      </w:r>
+      <m:oMath>
+        <m:r>
+          <w:rPr>
+            <w:rFonts w:ascii="Cambria Math" w:hAnsi="Cambria Math"/>
+            <w:sz w:val="24"/>
+          </w:rPr>
+          <m:t>ε</m:t>
+        </m:r>
+      </m:oMath>
+    </w:p>
+    <w:p>
+      <w:pPr>
+        <w:spacing w:line="300" w:lineRule="auto"/>
+        <w:ind w:firstLineChars="200" w:firstLine="480"/>
+        <w:rPr>
+          <w:rFonts w:asciiTheme="majorHAnsi" w:hAnsiTheme="majorHAnsi"/>
+          <w:sz w:val="24"/>
+        </w:rPr>
+      </w:pPr>
+      <w:r>
+        <w:rPr>
+          <w:rFonts w:asciiTheme="majorHAnsi" w:hAnsiTheme="majorHAnsi" w:hint="eastAsia"/>
+          <w:sz w:val="24"/>
+        </w:rPr>
+        <w:t>把两个连起来看，这与</w:t>
+      </w:r>
+      <w:r>
+        <w:rPr>
+          <w:rFonts w:asciiTheme="majorHAnsi" w:hAnsiTheme="majorHAnsi" w:hint="eastAsia"/>
+          <w:sz w:val="24"/>
+        </w:rPr>
+        <w:t>&lt;parameter</w:t>
+      </w:r>
+      <w:r>
+        <w:rPr>
+          <w:rFonts w:asciiTheme="majorHAnsi" w:hAnsiTheme="majorHAnsi"/>
+          <w:sz w:val="24"/>
+        </w:rPr>
+        <w:t>&gt;</w:t>
+      </w:r>
+      <w:r>
+        <w:rPr>
+          <w:rFonts w:asciiTheme="majorHAnsi" w:hAnsiTheme="majorHAnsi" w:hint="eastAsia"/>
+          <w:sz w:val="24"/>
+        </w:rPr>
+        <w:t>和</w:t>
+      </w:r>
+      <w:r>
+        <w:rPr>
+          <w:rFonts w:asciiTheme="majorHAnsi" w:hAnsiTheme="majorHAnsi" w:hint="eastAsia"/>
+          <w:sz w:val="24"/>
+        </w:rPr>
+        <w:t>&lt;</w:t>
+      </w:r>
+      <w:r>
+        <w:rPr>
+          <w:rFonts w:asciiTheme="majorHAnsi" w:hAnsiTheme="majorHAnsi"/>
+          <w:sz w:val="24"/>
+        </w:rPr>
+        <w:t xml:space="preserve"> </w:t>
+      </w:r>
+      <w:r>
+        <w:rPr>
+          <w:rFonts w:asciiTheme="majorHAnsi" w:hAnsiTheme="majorHAnsi"/>
+          <w:sz w:val="24"/>
+        </w:rPr>
+        <w:t>patalist</w:t>
+      </w:r>
+      <w:r>
+        <w:rPr>
+          <w:rFonts w:asciiTheme="majorHAnsi" w:hAnsiTheme="majorHAnsi"/>
+          <w:sz w:val="24"/>
+        </w:rPr>
+        <w:t>&gt;</w:t>
+      </w:r>
+      <w:r>
+        <w:rPr>
+          <w:rFonts w:asciiTheme="majorHAnsi" w:hAnsiTheme="majorHAnsi" w:hint="eastAsia"/>
+          <w:sz w:val="24"/>
+        </w:rPr>
+        <w:t>的</w:t>
+      </w:r>
+      <w:r>
+        <w:rPr>
+          <w:rFonts w:asciiTheme="majorHAnsi" w:hAnsiTheme="majorHAnsi" w:hint="eastAsia"/>
+          <w:sz w:val="24"/>
+        </w:rPr>
+        <w:t>推导</w:t>
+      </w:r>
+      <w:r>
+        <w:rPr>
+          <w:rFonts w:asciiTheme="majorHAnsi" w:hAnsiTheme="majorHAnsi" w:hint="eastAsia"/>
+          <w:sz w:val="24"/>
+        </w:rPr>
+        <w:t>示例如出一辙，一个是函数形参的推导，一个是函数调用的实参的推导，形参比实参其实只多了一个类型</w:t>
+      </w:r>
+      <w:r>
+        <w:rPr>
+          <w:rFonts w:asciiTheme="majorHAnsi" w:hAnsiTheme="majorHAnsi" w:hint="eastAsia"/>
+          <w:sz w:val="24"/>
+        </w:rPr>
+        <w:t>&lt;</w:t>
+      </w:r>
+      <w:r>
+        <w:rPr>
+          <w:rFonts w:asciiTheme="majorHAnsi" w:hAnsiTheme="majorHAnsi"/>
+          <w:sz w:val="24"/>
+        </w:rPr>
+        <w:t>type&gt;</w:t>
+      </w:r>
+      <w:r>
+        <w:rPr>
+          <w:rFonts w:asciiTheme="majorHAnsi" w:hAnsiTheme="majorHAnsi" w:hint="eastAsia"/>
+          <w:sz w:val="24"/>
+        </w:rPr>
+        <w:t>。</w:t>
+      </w:r>
+      <w:r>
+        <w:rPr>
+          <w:rFonts w:asciiTheme="majorHAnsi" w:hAnsiTheme="majorHAnsi" w:hint="eastAsia"/>
+          <w:sz w:val="24"/>
+        </w:rPr>
+        <w:t>这样右递归的形式，解决了不同函数形参数量不同的问题；同时一些函数支持不定参数传参，例如经典的</w:t>
+      </w:r>
+      <w:r>
+        <w:rPr>
+          <w:rFonts w:asciiTheme="majorHAnsi" w:hAnsiTheme="majorHAnsi" w:hint="eastAsia"/>
+          <w:sz w:val="24"/>
+        </w:rPr>
+        <w:t>printf</w:t>
+      </w:r>
+      <w:r>
+        <w:rPr>
+          <w:rFonts w:asciiTheme="majorHAnsi" w:hAnsiTheme="majorHAnsi" w:hint="eastAsia"/>
+          <w:sz w:val="24"/>
+        </w:rPr>
+        <w:t>函数，</w:t>
+      </w:r>
+      <w:r>
+        <w:rPr>
+          <w:rFonts w:asciiTheme="majorHAnsi" w:hAnsiTheme="majorHAnsi" w:hint="eastAsia"/>
+          <w:sz w:val="24"/>
+        </w:rPr>
+        <w:t>&lt;</w:t>
+      </w:r>
+      <w:r>
+        <w:rPr>
+          <w:rFonts w:asciiTheme="majorHAnsi" w:hAnsiTheme="majorHAnsi"/>
+          <w:sz w:val="24"/>
+        </w:rPr>
+        <w:t>arglist&gt;</w:t>
+      </w:r>
+      <w:r>
+        <w:rPr>
+          <w:rFonts w:asciiTheme="majorHAnsi" w:hAnsiTheme="majorHAnsi" w:hint="eastAsia"/>
+          <w:sz w:val="24"/>
+        </w:rPr>
+        <w:t>推导形式支持不定参数的传参。</w:t>
+      </w:r>
+    </w:p>
+    <w:p>
+      <w:pPr>
+        <w:pStyle w:val="a3"/>
+        <w:numPr>
+          <w:ilvl w:val="0"/>
+          <w:numId w:val="14"/>
+        </w:numPr>
+        <w:spacing w:line="300" w:lineRule="auto"/>
+        <w:ind w:firstLineChars="0"/>
+        <w:rPr>
+          <w:rFonts w:asciiTheme="majorHAnsi" w:hAnsiTheme="majorHAnsi" w:hint="eastAsia"/>
+          <w:sz w:val="24"/>
+        </w:rPr>
+      </w:pPr>
+      <w:r>
+        <w:rPr>
+          <w:rFonts w:asciiTheme="majorHAnsi" w:hAnsiTheme="majorHAnsi" w:hint="eastAsia"/>
+          <w:sz w:val="24"/>
+        </w:rPr>
+        <w:t>&lt;</w:t>
+      </w:r>
+      <w:r>
+        <w:rPr>
+          <w:rFonts w:asciiTheme="majorHAnsi" w:hAnsiTheme="majorHAnsi"/>
+          <w:sz w:val="24"/>
+        </w:rPr>
+        <w:t xml:space="preserve">expr&gt; </w:t>
+      </w:r>
+      <w:r>
+        <w:rPr>
+          <w:rFonts w:asciiTheme="majorHAnsi" w:hAnsiTheme="majorHAnsi" w:hint="eastAsia"/>
+          <w:sz w:val="24"/>
+        </w:rPr>
+        <w:t>→</w:t>
+      </w:r>
+      <w:r>
+        <w:rPr>
+          <w:rFonts w:asciiTheme="majorHAnsi" w:hAnsiTheme="majorHAnsi"/>
+          <w:sz w:val="24"/>
+        </w:rPr>
+        <w:t xml:space="preserve"> </w:t>
+      </w:r>
+      <w:r>
+        <w:rPr>
+          <w:rFonts w:asciiTheme="majorHAnsi" w:hAnsiTheme="majorHAnsi" w:hint="eastAsia"/>
+          <w:sz w:val="24"/>
+        </w:rPr>
+        <w:t>&lt;</w:t>
+      </w:r>
+      <w:r>
+        <w:rPr>
+          <w:rFonts w:asciiTheme="majorHAnsi" w:hAnsiTheme="majorHAnsi"/>
+          <w:sz w:val="24"/>
+        </w:rPr>
+        <w:t>oneexpr&gt; &lt;exprtail&gt;</w:t>
+      </w:r>
+    </w:p>
+    <w:p>
+      <w:pPr>
+        <w:spacing w:line="300" w:lineRule="auto"/>
+        <w:ind w:firstLineChars="200" w:firstLine="480"/>
+        <w:rPr>
+          <w:rFonts w:asciiTheme="majorHAnsi" w:hAnsiTheme="majorHAnsi" w:hint="eastAsia"/>
+          <w:sz w:val="24"/>
+        </w:rPr>
+      </w:pPr>
+      <w:r>
+        <w:rPr>
+          <w:rFonts w:asciiTheme="majorHAnsi" w:hAnsiTheme="majorHAnsi" w:hint="eastAsia"/>
+          <w:sz w:val="24"/>
+        </w:rPr>
+        <w:t>表达式</w:t>
+      </w:r>
+      <w:r>
+        <w:rPr>
+          <w:rFonts w:asciiTheme="majorHAnsi" w:hAnsiTheme="majorHAnsi" w:hint="eastAsia"/>
+          <w:sz w:val="24"/>
+        </w:rPr>
+        <w:t>&lt;</w:t>
+      </w:r>
+      <w:r>
+        <w:rPr>
+          <w:rFonts w:asciiTheme="majorHAnsi" w:hAnsiTheme="majorHAnsi"/>
+          <w:sz w:val="24"/>
+        </w:rPr>
+        <w:t>expr&gt;</w:t>
+      </w:r>
+      <w:r>
+        <w:rPr>
+          <w:rFonts w:asciiTheme="majorHAnsi" w:hAnsiTheme="majorHAnsi" w:hint="eastAsia"/>
+          <w:sz w:val="24"/>
+        </w:rPr>
+        <w:t>的推导，被拆成了两部分，前一部分可以理解为简化版的四则运算，后一部分是运算结果的比较</w:t>
+      </w:r>
+      <w:r>
+        <w:rPr>
+          <w:rFonts w:asciiTheme="majorHAnsi" w:hAnsiTheme="majorHAnsi" w:hint="eastAsia"/>
+          <w:sz w:val="24"/>
+        </w:rPr>
+        <w:t>(</w:t>
+      </w:r>
+      <w:r>
+        <w:rPr>
+          <w:rFonts w:asciiTheme="majorHAnsi" w:hAnsiTheme="majorHAnsi" w:hint="eastAsia"/>
+          <w:sz w:val="24"/>
+        </w:rPr>
+        <w:t>可选</w:t>
+      </w:r>
+      <w:r>
+        <w:rPr>
+          <w:rFonts w:asciiTheme="majorHAnsi" w:hAnsiTheme="majorHAnsi"/>
+          <w:sz w:val="24"/>
+        </w:rPr>
+        <w:t>)</w:t>
+      </w:r>
+      <w:r>
+        <w:rPr>
+          <w:rFonts w:asciiTheme="majorHAnsi" w:hAnsiTheme="majorHAnsi" w:hint="eastAsia"/>
+          <w:sz w:val="24"/>
+        </w:rPr>
+        <w:t>。</w:t>
+      </w:r>
+    </w:p>
+    <w:p>
+      <w:pPr>
+        <w:spacing w:line="300" w:lineRule="auto"/>
+        <w:rPr>
+          <w:rFonts w:asciiTheme="majorHAnsi" w:hAnsiTheme="majorHAnsi"/>
+          <w:sz w:val="24"/>
+        </w:rPr>
+      </w:pPr>
+      <w:bookmarkStart w:id="33" w:name="_GoBack"/>
+      <w:bookmarkEnd w:id="33"/>
     </w:p>
     <w:p>
       <w:pPr>
@@ -60337,6 +61164,7 @@
         <w:rPr>
           <w:rFonts w:hint="eastAsia"/>
         </w:rPr>
+        <w:lastRenderedPageBreak/>
         <w:t>3</w:t>
       </w:r>
       <w:r>
@@ -60613,7 +61441,6 @@
         <w:rPr>
           <w:rFonts w:hint="eastAsia"/>
         </w:rPr>
-        <w:lastRenderedPageBreak/>
         <w:t>Reference</w:t>
       </w:r>
       <w:bookmarkEnd w:id="41"/>
@@ -63431,7 +64258,7 @@
 </file>
 
 <file path=customXml/itemProps1.xml><?xml version="1.0" encoding="utf-8"?>
-<ds:datastoreItem xmlns:ds="http://schemas.openxmlformats.org/officeDocument/2006/customXml" ds:itemID="{C5D7771E-D0E7-4D18-9D56-311BB14DC1CB}">
+<ds:datastoreItem xmlns:ds="http://schemas.openxmlformats.org/officeDocument/2006/customXml" ds:itemID="{DA9E1819-CB35-485D-ACEA-7BA26946F4FE}">
   <ds:schemaRefs>
     <ds:schemaRef ds:uri="http://schemas.openxmlformats.org/officeDocument/2006/bibliography"/>
   </ds:schemaRefs>

--- a/document/JCC-document.docx
+++ b/document/JCC-document.docx
@@ -38621,7 +38621,21 @@
           <w:rFonts w:asciiTheme="majorHAnsi" w:hAnsiTheme="majorHAnsi" w:hint="eastAsia"/>
           <w:sz w:val="24"/>
         </w:rPr>
-        <w:t>，满足这个条件的文法是无二义性的文法，不满足这个条件的文法无法判断！</w:t>
+        <w:t>，满足这个条件的文法是无二义性的文法，不满足这个条件的文法无法判断</w:t>
+      </w:r>
+      <w:r>
+        <w:rPr>
+          <w:rFonts w:asciiTheme="majorHAnsi" w:hAnsiTheme="majorHAnsi" w:hint="eastAsia"/>
+          <w:sz w:val="24"/>
+        </w:rPr>
+        <w:t>是否存在二义性</w:t>
+      </w:r>
+      <w:r>
+        <w:rPr>
+          <w:rFonts w:asciiTheme="majorHAnsi" w:hAnsiTheme="majorHAnsi" w:hint="eastAsia"/>
+          <w:sz w:val="24"/>
+        </w:rPr>
+        <w:t>。</w:t>
       </w:r>
       <w:r>
         <w:rPr>
@@ -58404,7 +58418,7 @@
       <w:pPr>
         <w:jc w:val="center"/>
         <w:rPr>
-          <w:rFonts w:asciiTheme="majorHAnsi" w:hAnsiTheme="majorHAnsi" w:hint="eastAsia"/>
+          <w:rFonts w:asciiTheme="majorHAnsi" w:hAnsiTheme="majorHAnsi"/>
           <w:szCs w:val="21"/>
         </w:rPr>
       </w:pPr>
@@ -58427,21 +58441,7 @@
           <w:rFonts w:asciiTheme="majorHAnsi" w:hAnsiTheme="majorHAnsi"/>
           <w:szCs w:val="21"/>
         </w:rPr>
-        <w:t xml:space="preserve">2 &lt; </w:t>
-      </w:r>
-      <w:r>
-        <w:rPr>
-          <w:rFonts w:asciiTheme="majorHAnsi" w:hAnsiTheme="majorHAnsi"/>
-          <w:szCs w:val="21"/>
-        </w:rPr>
-        <w:t xml:space="preserve">patalist </w:t>
-      </w:r>
-      <w:r>
-        <w:rPr>
-          <w:rFonts w:asciiTheme="majorHAnsi" w:hAnsiTheme="majorHAnsi"/>
-          <w:szCs w:val="21"/>
-        </w:rPr>
-        <w:t xml:space="preserve">&gt; </w:t>
+        <w:t xml:space="preserve">2 &lt; patalist &gt; </w:t>
       </w:r>
       <w:r>
         <w:rPr>
@@ -59190,6 +59190,27 @@
         </w:rPr>
         <w:t xml:space="preserve"> semicon |</w:t>
       </w:r>
+      <w:r>
+        <w:rPr>
+          <w:rFonts w:asciiTheme="majorHAnsi" w:hAnsiTheme="majorHAnsi"/>
+          <w:sz w:val="24"/>
+        </w:rPr>
+        <w:t xml:space="preserve"> </w:t>
+      </w:r>
+      <w:r>
+        <w:rPr>
+          <w:rFonts w:asciiTheme="majorHAnsi" w:hAnsiTheme="majorHAnsi" w:hint="eastAsia"/>
+          <w:sz w:val="24"/>
+        </w:rPr>
+        <w:t>&lt;</w:t>
+      </w:r>
+      <w:r>
+        <w:rPr>
+          <w:rFonts w:asciiTheme="majorHAnsi" w:hAnsiTheme="majorHAnsi"/>
+          <w:sz w:val="24"/>
+        </w:rPr>
+        <w:t>switchstate&gt;</w:t>
+      </w:r>
     </w:p>
     <w:p>
       <w:pPr>
@@ -59254,7 +59275,28 @@
           <w:rFonts w:asciiTheme="majorHAnsi" w:hAnsiTheme="majorHAnsi"/>
           <w:sz w:val="24"/>
         </w:rPr>
-        <w:t>(while,for,if-else)</w:t>
+        <w:t>(while,for,if-else</w:t>
+      </w:r>
+      <w:r>
+        <w:rPr>
+          <w:rFonts w:asciiTheme="majorHAnsi" w:hAnsiTheme="majorHAnsi"/>
+          <w:sz w:val="24"/>
+        </w:rPr>
+        <w:t>,switch</w:t>
+      </w:r>
+      <w:r>
+        <w:rPr>
+          <w:rFonts w:asciiTheme="majorHAnsi" w:hAnsiTheme="majorHAnsi"/>
+          <w:sz w:val="24"/>
+        </w:rPr>
+        <w:t>-case</w:t>
+      </w:r>
+      <w:r>
+        <w:rPr>
+          <w:rFonts w:asciiTheme="majorHAnsi" w:hAnsiTheme="majorHAnsi"/>
+          <w:sz w:val="24"/>
+        </w:rPr>
+        <w:t>)</w:t>
       </w:r>
       <w:r>
         <w:rPr>
@@ -60284,7 +60326,35 @@
           <w:rFonts w:asciiTheme="majorHAnsi" w:hAnsiTheme="majorHAnsi" w:hint="eastAsia"/>
           <w:sz w:val="24"/>
         </w:rPr>
-        <w:t>语句是类似的，限于篇幅就不重复示例。</w:t>
+        <w:t>语句</w:t>
+      </w:r>
+      <w:r>
+        <w:rPr>
+          <w:rFonts w:asciiTheme="majorHAnsi" w:hAnsiTheme="majorHAnsi" w:hint="eastAsia"/>
+          <w:sz w:val="24"/>
+        </w:rPr>
+        <w:t>和</w:t>
+      </w:r>
+      <w:r>
+        <w:rPr>
+          <w:rFonts w:asciiTheme="majorHAnsi" w:hAnsiTheme="majorHAnsi" w:hint="eastAsia"/>
+          <w:sz w:val="24"/>
+        </w:rPr>
+        <w:t>switch</w:t>
+      </w:r>
+      <w:r>
+        <w:rPr>
+          <w:rFonts w:asciiTheme="majorHAnsi" w:hAnsiTheme="majorHAnsi" w:hint="eastAsia"/>
+          <w:sz w:val="24"/>
+        </w:rPr>
+        <w:t>语句</w:t>
+      </w:r>
+      <w:r>
+        <w:rPr>
+          <w:rFonts w:asciiTheme="majorHAnsi" w:hAnsiTheme="majorHAnsi" w:hint="eastAsia"/>
+          <w:sz w:val="24"/>
+        </w:rPr>
+        <w:t>是类似的，限于篇幅就不重复示例。</w:t>
       </w:r>
     </w:p>
     <w:p>
@@ -60408,7 +60478,7 @@
         <w:spacing w:line="300" w:lineRule="auto"/>
         <w:ind w:firstLineChars="200" w:firstLine="480"/>
         <w:rPr>
-          <w:rFonts w:asciiTheme="majorHAnsi" w:hAnsiTheme="majorHAnsi" w:hint="eastAsia"/>
+          <w:rFonts w:asciiTheme="majorHAnsi" w:hAnsiTheme="majorHAnsi"/>
           <w:sz w:val="24"/>
         </w:rPr>
       </w:pPr>
@@ -60523,7 +60593,7 @@
       <w:pPr>
         <w:jc w:val="center"/>
         <w:rPr>
-          <w:rFonts w:asciiTheme="majorHAnsi" w:hAnsiTheme="majorHAnsi" w:hint="eastAsia"/>
+          <w:rFonts w:asciiTheme="majorHAnsi" w:hAnsiTheme="majorHAnsi"/>
         </w:rPr>
       </w:pPr>
       <w:r>
@@ -60639,7 +60709,7 @@
         <w:spacing w:line="300" w:lineRule="auto"/>
         <w:ind w:firstLineChars="0"/>
         <w:rPr>
-          <w:rFonts w:asciiTheme="majorHAnsi" w:hAnsiTheme="majorHAnsi" w:hint="eastAsia"/>
+          <w:rFonts w:asciiTheme="majorHAnsi" w:hAnsiTheme="majorHAnsi"/>
           <w:sz w:val="24"/>
         </w:rPr>
       </w:pPr>
@@ -60751,14 +60821,7 @@
           <w:rFonts w:asciiTheme="majorHAnsi" w:hAnsiTheme="majorHAnsi"/>
           <w:sz w:val="24"/>
         </w:rPr>
-        <w:t>patalist</w:t>
-      </w:r>
-      <w:r>
-        <w:rPr>
-          <w:rFonts w:asciiTheme="majorHAnsi" w:hAnsiTheme="majorHAnsi"/>
-          <w:sz w:val="24"/>
-        </w:rPr>
-        <w:t>&gt;</w:t>
+        <w:t>patalist&gt;</w:t>
       </w:r>
       <w:r>
         <w:rPr>
@@ -60855,7 +60918,7 @@
         <w:spacing w:line="300" w:lineRule="auto"/>
         <w:ind w:firstLineChars="0"/>
         <w:rPr>
-          <w:rFonts w:asciiTheme="majorHAnsi" w:hAnsiTheme="majorHAnsi" w:hint="eastAsia"/>
+          <w:rFonts w:asciiTheme="majorHAnsi" w:hAnsiTheme="majorHAnsi"/>
           <w:sz w:val="24"/>
         </w:rPr>
       </w:pPr>
@@ -60907,7 +60970,7 @@
         <w:spacing w:line="300" w:lineRule="auto"/>
         <w:ind w:firstLineChars="200" w:firstLine="480"/>
         <w:rPr>
-          <w:rFonts w:asciiTheme="majorHAnsi" w:hAnsiTheme="majorHAnsi" w:hint="eastAsia"/>
+          <w:rFonts w:asciiTheme="majorHAnsi" w:hAnsiTheme="majorHAnsi"/>
           <w:sz w:val="24"/>
         </w:rPr>
       </w:pPr>
@@ -60976,6 +61039,41 @@
           <w:sz w:val="24"/>
         </w:rPr>
       </w:pPr>
+      <w:r>
+        <w:rPr>
+          <w:rFonts w:asciiTheme="majorHAnsi" w:hAnsiTheme="majorHAnsi" w:hint="eastAsia"/>
+          <w:sz w:val="24"/>
+        </w:rPr>
+        <w:t>&lt;</w:t>
+      </w:r>
+      <w:r>
+        <w:rPr>
+          <w:rFonts w:asciiTheme="majorHAnsi" w:hAnsiTheme="majorHAnsi"/>
+          <w:sz w:val="24"/>
+        </w:rPr>
+        <w:t>oneexpr&gt;</w:t>
+      </w:r>
+      <w:r>
+        <w:rPr>
+          <w:rFonts w:asciiTheme="majorHAnsi" w:hAnsiTheme="majorHAnsi"/>
+          <w:sz w:val="24"/>
+        </w:rPr>
+        <w:t xml:space="preserve"> </w:t>
+      </w:r>
+      <w:r>
+        <w:rPr>
+          <w:rFonts w:asciiTheme="majorHAnsi" w:hAnsiTheme="majorHAnsi" w:hint="eastAsia"/>
+          <w:sz w:val="24"/>
+        </w:rPr>
+        <w:t>→</w:t>
+      </w:r>
+      <w:r>
+        <w:rPr>
+          <w:rFonts w:asciiTheme="majorHAnsi" w:hAnsiTheme="majorHAnsi"/>
+          <w:sz w:val="24"/>
+        </w:rPr>
+        <w:t xml:space="preserve"> </w:t>
+      </w:r>
       <w:bookmarkStart w:id="33" w:name="_GoBack"/>
       <w:bookmarkEnd w:id="33"/>
     </w:p>
@@ -64258,7 +64356,7 @@
 </file>
 
 <file path=customXml/itemProps1.xml><?xml version="1.0" encoding="utf-8"?>
-<ds:datastoreItem xmlns:ds="http://schemas.openxmlformats.org/officeDocument/2006/customXml" ds:itemID="{DA9E1819-CB35-485D-ACEA-7BA26946F4FE}">
+<ds:datastoreItem xmlns:ds="http://schemas.openxmlformats.org/officeDocument/2006/customXml" ds:itemID="{0C3AE4DF-1C72-426C-88A4-016CCB6C7D78}">
   <ds:schemaRefs>
     <ds:schemaRef ds:uri="http://schemas.openxmlformats.org/officeDocument/2006/bibliography"/>
   </ds:schemaRefs>
